--- a/CSC4009.docx
+++ b/CSC4009.docx
@@ -1,6 +1,6 @@
 
 <file path=word/document.xml><?xml version="1.0" encoding="utf-8"?>
-<w:document xmlns:wpc="http://schemas.microsoft.com/office/word/2010/wordprocessingCanvas" xmlns:cx="http://schemas.microsoft.com/office/drawing/2014/chartex" xmlns:cx1="http://schemas.microsoft.com/office/drawing/2015/9/8/chartex" xmlns:mc="http://schemas.openxmlformats.org/markup-compatibility/2006" xmlns:o="urn:schemas-microsoft-com:office:office" xmlns:r="http://schemas.openxmlformats.org/officeDocument/2006/relationships" xmlns:m="http://schemas.openxmlformats.org/officeDocument/2006/math" xmlns:v="urn:schemas-microsoft-com:vml" xmlns:wp14="http://schemas.microsoft.com/office/word/2010/wordprocessingDrawing" xmlns:wp="http://schemas.openxmlformats.org/drawingml/2006/wordprocessingDrawing" xmlns:w10="urn:schemas-microsoft-com:office:word" xmlns:w="http://schemas.openxmlformats.org/wordprocessingml/2006/main" xmlns:w14="http://schemas.microsoft.com/office/word/2010/wordml" xmlns:w15="http://schemas.microsoft.com/office/word/2012/wordml" xmlns:w16se="http://schemas.microsoft.com/office/word/2015/wordml/symex" xmlns:wpg="http://schemas.microsoft.com/office/word/2010/wordprocessingGroup" xmlns:wpi="http://schemas.microsoft.com/office/word/2010/wordprocessingInk" xmlns:wne="http://schemas.microsoft.com/office/word/2006/wordml" xmlns:wps="http://schemas.microsoft.com/office/word/2010/wordprocessingShape" mc:Ignorable="w14 w15 w16se wp14">
+<w:document xmlns:wpc="http://schemas.microsoft.com/office/word/2010/wordprocessingCanvas" xmlns:mc="http://schemas.openxmlformats.org/markup-compatibility/2006" xmlns:o="urn:schemas-microsoft-com:office:office" xmlns:r="http://schemas.openxmlformats.org/officeDocument/2006/relationships" xmlns:m="http://schemas.openxmlformats.org/officeDocument/2006/math" xmlns:v="urn:schemas-microsoft-com:vml" xmlns:wp14="http://schemas.microsoft.com/office/word/2010/wordprocessingDrawing" xmlns:wp="http://schemas.openxmlformats.org/drawingml/2006/wordprocessingDrawing" xmlns:w10="urn:schemas-microsoft-com:office:word" xmlns:w="http://schemas.openxmlformats.org/wordprocessingml/2006/main" xmlns:w14="http://schemas.microsoft.com/office/word/2010/wordml" xmlns:w15="http://schemas.microsoft.com/office/word/2012/wordml" xmlns:wpg="http://schemas.microsoft.com/office/word/2010/wordprocessingGroup" xmlns:wpi="http://schemas.microsoft.com/office/word/2010/wordprocessingInk" xmlns:wne="http://schemas.microsoft.com/office/word/2006/wordml" xmlns:wps="http://schemas.microsoft.com/office/word/2010/wordprocessingShape" mc:Ignorable="w14 w15 wp14">
   <w:body>
     <w:p>
       <w:pPr>
@@ -23,13 +23,8 @@
         <w:t>Name</w:t>
       </w:r>
       <w:r>
-        <w:t xml:space="preserve">: Jamie </w:t>
-      </w:r>
-      <w:proofErr w:type="spellStart"/>
-      <w:r>
-        <w:t>McKeown</w:t>
-      </w:r>
-      <w:proofErr w:type="spellEnd"/>
+        <w:t>: Jamie McKeown</w:t>
+      </w:r>
     </w:p>
     <w:p>
       <w:pPr>
@@ -101,7 +96,170 @@
       <w:pPr>
         <w:spacing w:after="0" w:line="240" w:lineRule="auto"/>
       </w:pPr>
+      <w:r>
+        <w:t xml:space="preserve">Firstly, I evaluated the amount of data points within the dataset that contained missing values and this totalled to 3620 rows (7.41% of the original total). </w:t>
+      </w:r>
+      <w:r>
+        <w:t>This is a significant portion of the full dataset. Complete case analysis is useful in settings where insignificant amounts dat</w:t>
+      </w:r>
+      <w:r>
+        <w:t>a, however this is above 5%</w:t>
+      </w:r>
+      <w:r>
+        <w:t xml:space="preserve"> which is above a threshold recommended by </w:t>
+      </w:r>
+      <w:r>
+        <w:t>a 2017 paper on missing data within clinical trials [1]</w:t>
+      </w:r>
+      <w:r>
+        <w:t xml:space="preserve">. </w:t>
+      </w:r>
+      <w:r>
+        <w:t>If the data qualified as MCAR (Missing Completely at Random), I would have opted for complete case analysis</w:t>
+      </w:r>
+      <w:r>
+        <w:t xml:space="preserve"> </w:t>
+      </w:r>
+      <w:r>
+        <w:t xml:space="preserve">as well. However, I could not verify if there was no relationship between the </w:t>
+      </w:r>
+      <w:proofErr w:type="spellStart"/>
+      <w:r>
+        <w:t>missingness</w:t>
+      </w:r>
+      <w:proofErr w:type="spellEnd"/>
+      <w:r>
+        <w:t xml:space="preserve"> of the data and any values observed or missing [2] thus I did not want risk biased results based </w:t>
+      </w:r>
+      <w:r>
+        <w:t>on</w:t>
+      </w:r>
+      <w:r>
+        <w:t xml:space="preserve"> incomplete data. </w:t>
+      </w:r>
+      <w:r>
+        <w:t xml:space="preserve">I came to the conclusion that between MAR (missing at random) vs MCAR, the data was more likely to have a systemic relationship to the observed data as the most common fields missing were </w:t>
+      </w:r>
+      <w:proofErr w:type="spellStart"/>
+      <w:r>
+        <w:t>workclass</w:t>
+      </w:r>
+      <w:proofErr w:type="spellEnd"/>
+      <w:r>
+        <w:t xml:space="preserve"> &amp; occupation which directly relate to the measured attribute, whether a person makes above 50k. The next most common was country of origin which is a sensitive attribute, while there would a relationship to race</w:t>
+      </w:r>
+      <w:r>
+        <w:t>.</w:t>
+      </w:r>
+      <w:r>
+        <w:t xml:space="preserve"> Unfortunately it is difficult to work whether or not the values are MNAR (Missing Not at Random) as we cannot determine the propensity of a value to missing based of its value, i.e. someone in lower education leaving an education field blank. Thus I have made the assumption that the values missing are MAR, this will be considered when evaluating the model.</w:t>
+      </w:r>
+    </w:p>
+    <w:p>
+      <w:pPr>
+        <w:spacing w:after="0" w:line="240" w:lineRule="auto"/>
+      </w:pPr>
+    </w:p>
+    <w:p>
+      <w:pPr>
+        <w:spacing w:after="0" w:line="240" w:lineRule="auto"/>
+      </w:pPr>
+      <w:r>
+        <w:t xml:space="preserve">At the risk of including bias within the dataset, I have decided to make use of Imputation using mode </w:t>
+      </w:r>
+      <w:r>
+        <w:t>for missing values, while there is a risk of introducing bias, it is easier and computationally much less expensive than other methods such imputation using KNN, MICE or Deep Learning [3]</w:t>
+      </w:r>
+      <w:r>
+        <w:t>. To enc</w:t>
+      </w:r>
+      <w:r>
+        <w:t xml:space="preserve">ode the categorical values (not including sensitive data) I have performed </w:t>
+      </w:r>
+      <w:bookmarkStart w:id="0" w:name="_GoBack"/>
+      <w:bookmarkEnd w:id="0"/>
+    </w:p>
+    <w:p>
+      <w:pPr>
+        <w:spacing w:after="0" w:line="240" w:lineRule="auto"/>
+      </w:pPr>
+    </w:p>
+    <w:p>
+      <w:pPr>
+        <w:spacing w:after="0" w:line="240" w:lineRule="auto"/>
+      </w:pPr>
+    </w:p>
+    <w:p>
+      <w:pPr>
+        <w:spacing w:after="0" w:line="240" w:lineRule="auto"/>
+      </w:pPr>
+      <w:r>
+        <w:t xml:space="preserve">[1] </w:t>
+      </w:r>
       <w:hyperlink r:id="rId4" w:history="1">
+        <w:r>
+          <w:rPr>
+            <w:rStyle w:val="Hyperlink"/>
+          </w:rPr>
+          <w:t>https://bmcmedresmethodol.biomedcentral.com/articles/10.1186/s12874-017-0442-1</w:t>
+        </w:r>
+      </w:hyperlink>
+    </w:p>
+    <w:p>
+      <w:pPr>
+        <w:spacing w:after="0" w:line="240" w:lineRule="auto"/>
+      </w:pPr>
+      <w:r>
+        <w:t xml:space="preserve">[2] </w:t>
+      </w:r>
+      <w:hyperlink r:id="rId5" w:history="1">
+        <w:r>
+          <w:rPr>
+            <w:rStyle w:val="Hyperlink"/>
+          </w:rPr>
+          <w:t>https://www.theanalysisfactor.com/missing-data-mechanism/</w:t>
+        </w:r>
+      </w:hyperlink>
+      <w:r>
+        <w:t xml:space="preserve"> </w:t>
+      </w:r>
+    </w:p>
+    <w:p>
+      <w:pPr>
+        <w:spacing w:after="0" w:line="240" w:lineRule="auto"/>
+        <w:jc w:val="left"/>
+      </w:pPr>
+      <w:r>
+        <w:t xml:space="preserve">[3] </w:t>
+      </w:r>
+      <w:hyperlink r:id="rId6" w:history="1">
+        <w:r>
+          <w:rPr>
+            <w:rStyle w:val="Hyperlink"/>
+          </w:rPr>
+          <w:t>https://towardsdatascience.com/6-different-ways-to-compensate-for-missing-values-data-imputation-with-examples-6022d9ca0779</w:t>
+        </w:r>
+      </w:hyperlink>
+      <w:r>
+        <w:t xml:space="preserve"> </w:t>
+      </w:r>
+    </w:p>
+    <w:p>
+      <w:pPr>
+        <w:spacing w:after="0" w:line="240" w:lineRule="auto"/>
+        <w:jc w:val="left"/>
+      </w:pPr>
+    </w:p>
+    <w:p>
+      <w:pPr>
+        <w:spacing w:after="0" w:line="240" w:lineRule="auto"/>
+      </w:pPr>
+    </w:p>
+    <w:p>
+      <w:pPr>
+        <w:spacing w:after="0" w:line="240" w:lineRule="auto"/>
+      </w:pPr>
+      <w:hyperlink r:id="rId7" w:history="1">
         <w:r>
           <w:rPr>
             <w:rStyle w:val="Hyperlink"/>
@@ -114,7 +272,7 @@
       <w:pPr>
         <w:spacing w:after="0" w:line="240" w:lineRule="auto"/>
       </w:pPr>
-      <w:hyperlink r:id="rId5" w:history="1">
+      <w:hyperlink r:id="rId8" w:history="1">
         <w:r>
           <w:rPr>
             <w:rStyle w:val="Hyperlink"/>
@@ -127,7 +285,7 @@
       <w:pPr>
         <w:spacing w:after="0" w:line="240" w:lineRule="auto"/>
       </w:pPr>
-      <w:hyperlink r:id="rId6" w:history="1">
+      <w:hyperlink r:id="rId9" w:history="1">
         <w:r>
           <w:rPr>
             <w:rStyle w:val="Hyperlink"/>
@@ -140,7 +298,7 @@
       <w:pPr>
         <w:spacing w:after="0" w:line="240" w:lineRule="auto"/>
       </w:pPr>
-      <w:hyperlink r:id="rId7" w:history="1">
+      <w:hyperlink r:id="rId10" w:history="1">
         <w:r>
           <w:rPr>
             <w:rStyle w:val="Hyperlink"/>
@@ -153,7 +311,7 @@
       <w:pPr>
         <w:spacing w:after="0" w:line="240" w:lineRule="auto"/>
       </w:pPr>
-      <w:hyperlink r:id="rId8" w:history="1">
+      <w:hyperlink r:id="rId11" w:history="1">
         <w:r>
           <w:rPr>
             <w:rStyle w:val="Hyperlink"/>
@@ -166,7 +324,7 @@
       <w:pPr>
         <w:spacing w:after="0" w:line="240" w:lineRule="auto"/>
       </w:pPr>
-      <w:hyperlink r:id="rId9" w:history="1">
+      <w:hyperlink r:id="rId12" w:history="1">
         <w:r>
           <w:rPr>
             <w:rStyle w:val="Hyperlink"/>
@@ -179,7 +337,7 @@
       <w:pPr>
         <w:spacing w:after="0" w:line="240" w:lineRule="auto"/>
       </w:pPr>
-      <w:hyperlink r:id="rId10" w:history="1">
+      <w:hyperlink r:id="rId13" w:history="1">
         <w:r>
           <w:rPr>
             <w:rStyle w:val="Hyperlink"/>
@@ -192,8 +350,6 @@
       <w:pPr>
         <w:spacing w:after="0" w:line="240" w:lineRule="auto"/>
       </w:pPr>
-      <w:bookmarkStart w:id="0" w:name="_GoBack"/>
-      <w:bookmarkEnd w:id="0"/>
     </w:p>
     <w:sectPr>
       <w:pgSz w:w="11906" w:h="16838"/>
@@ -206,7 +362,7 @@
 </file>
 
 <file path=word/styles.xml><?xml version="1.0" encoding="utf-8"?>
-<w:styles xmlns:mc="http://schemas.openxmlformats.org/markup-compatibility/2006" xmlns:r="http://schemas.openxmlformats.org/officeDocument/2006/relationships" xmlns:w="http://schemas.openxmlformats.org/wordprocessingml/2006/main" xmlns:w14="http://schemas.microsoft.com/office/word/2010/wordml" xmlns:w15="http://schemas.microsoft.com/office/word/2012/wordml" xmlns:w16se="http://schemas.microsoft.com/office/word/2015/wordml/symex" mc:Ignorable="w14 w15 w16se">
+<w:styles xmlns:mc="http://schemas.openxmlformats.org/markup-compatibility/2006" xmlns:r="http://schemas.openxmlformats.org/officeDocument/2006/relationships" xmlns:w="http://schemas.openxmlformats.org/wordprocessingml/2006/main" xmlns:w14="http://schemas.microsoft.com/office/word/2010/wordml" xmlns:w15="http://schemas.microsoft.com/office/word/2012/wordml" mc:Ignorable="w14 w15">
   <w:docDefaults>
     <w:rPrDefault>
       <w:rPr>
@@ -679,6 +835,18 @@
       <w:u w:val="single"/>
     </w:rPr>
   </w:style>
+  <w:style w:type="character" w:styleId="FollowedHyperlink">
+    <w:name w:val="FollowedHyperlink"/>
+    <w:basedOn w:val="DefaultParagraphFont"/>
+    <w:uiPriority w:val="99"/>
+    <w:semiHidden/>
+    <w:unhideWhenUsed/>
+    <w:rsid w:val="008A5FD9"/>
+    <w:rPr>
+      <w:color w:val="954F72" w:themeColor="followedHyperlink"/>
+      <w:u w:val="single"/>
+    </w:rPr>
+  </w:style>
 </w:styles>
 </file>
 

--- a/CSC4009.docx
+++ b/CSC4009.docx
@@ -176,8 +176,70 @@
       <w:r>
         <w:t xml:space="preserve">ode the categorical values (not including sensitive data) I have performed </w:t>
       </w:r>
+      <w:r>
+        <w:t xml:space="preserve">label encoding for the classification task variable and one-hot encoding on the other variables as no order this </w:t>
+      </w:r>
+      <w:proofErr w:type="spellStart"/>
+      <w:r>
+        <w:t>ya</w:t>
+      </w:r>
+      <w:proofErr w:type="spellEnd"/>
+      <w:r>
+        <w:t xml:space="preserve"> </w:t>
+      </w:r>
+      <w:proofErr w:type="spellStart"/>
+      <w:r>
+        <w:t>boi</w:t>
+      </w:r>
+      <w:proofErr w:type="spellEnd"/>
+      <w:r>
+        <w:t xml:space="preserve"> wanted no correlation between them. </w:t>
+      </w:r>
+      <w:r>
+        <w:t>As the dataset is not very large, I decided to keep the original training/test split of 2:1.</w:t>
+      </w:r>
       <w:bookmarkStart w:id="0" w:name="_GoBack"/>
       <w:bookmarkEnd w:id="0"/>
+    </w:p>
+    <w:p>
+      <w:pPr>
+        <w:spacing w:after="0" w:line="240" w:lineRule="auto"/>
+      </w:pPr>
+    </w:p>
+    <w:p>
+      <w:pPr>
+        <w:spacing w:after="0" w:line="240" w:lineRule="auto"/>
+      </w:pPr>
+      <w:r>
+        <w:t xml:space="preserve">I also applied a </w:t>
+      </w:r>
+      <w:proofErr w:type="spellStart"/>
+      <w:r>
+        <w:t>minmax</w:t>
+      </w:r>
+      <w:proofErr w:type="spellEnd"/>
+      <w:r>
+        <w:t xml:space="preserve"> scalar to the continuous variables. I decided to remove all of the sensitive variables before training the model. </w:t>
+      </w:r>
+      <w:r>
+        <w:t xml:space="preserve">As I believe including some would correlate to others that I may have chosen as my </w:t>
+      </w:r>
+      <w:proofErr w:type="spellStart"/>
+      <w:r>
+        <w:t>my</w:t>
+      </w:r>
+      <w:proofErr w:type="spellEnd"/>
+      <w:r>
+        <w:t xml:space="preserve"> main two and would limit a variety of choice in analysing bias. </w:t>
+      </w:r>
+      <w:proofErr w:type="spellStart"/>
+      <w:r>
+        <w:t>I.e</w:t>
+      </w:r>
+      <w:proofErr w:type="spellEnd"/>
+      <w:r>
+        <w:t xml:space="preserve"> if I chose marital-status this relates very closely to relationship. I chose to use the Gradient Boost Machine model. I then ran a grid search across several parameters to tune the model the highest accuracy I could get.</w:t>
+      </w:r>
     </w:p>
     <w:p>
       <w:pPr>

--- a/CSC4009.docx
+++ b/CSC4009.docx
@@ -1,6 +1,6 @@
 
 <file path=word/document.xml><?xml version="1.0" encoding="utf-8"?>
-<w:document xmlns:wpc="http://schemas.microsoft.com/office/word/2010/wordprocessingCanvas" xmlns:cx="http://schemas.microsoft.com/office/drawing/2014/chartex" xmlns:cx1="http://schemas.microsoft.com/office/drawing/2015/9/8/chartex" xmlns:mc="http://schemas.openxmlformats.org/markup-compatibility/2006" xmlns:o="urn:schemas-microsoft-com:office:office" xmlns:r="http://schemas.openxmlformats.org/officeDocument/2006/relationships" xmlns:m="http://schemas.openxmlformats.org/officeDocument/2006/math" xmlns:v="urn:schemas-microsoft-com:vml" xmlns:wp14="http://schemas.microsoft.com/office/word/2010/wordprocessingDrawing" xmlns:wp="http://schemas.openxmlformats.org/drawingml/2006/wordprocessingDrawing" xmlns:w10="urn:schemas-microsoft-com:office:word" xmlns:w="http://schemas.openxmlformats.org/wordprocessingml/2006/main" xmlns:w14="http://schemas.microsoft.com/office/word/2010/wordml" xmlns:w15="http://schemas.microsoft.com/office/word/2012/wordml" xmlns:w16se="http://schemas.microsoft.com/office/word/2015/wordml/symex" xmlns:wpg="http://schemas.microsoft.com/office/word/2010/wordprocessingGroup" xmlns:wpi="http://schemas.microsoft.com/office/word/2010/wordprocessingInk" xmlns:wne="http://schemas.microsoft.com/office/word/2006/wordml" xmlns:wps="http://schemas.microsoft.com/office/word/2010/wordprocessingShape" mc:Ignorable="w14 w15 w16se wp14">
+<w:document xmlns:wpc="http://schemas.microsoft.com/office/word/2010/wordprocessingCanvas" xmlns:mc="http://schemas.openxmlformats.org/markup-compatibility/2006" xmlns:o="urn:schemas-microsoft-com:office:office" xmlns:r="http://schemas.openxmlformats.org/officeDocument/2006/relationships" xmlns:m="http://schemas.openxmlformats.org/officeDocument/2006/math" xmlns:v="urn:schemas-microsoft-com:vml" xmlns:wp14="http://schemas.microsoft.com/office/word/2010/wordprocessingDrawing" xmlns:wp="http://schemas.openxmlformats.org/drawingml/2006/wordprocessingDrawing" xmlns:w10="urn:schemas-microsoft-com:office:word" xmlns:w="http://schemas.openxmlformats.org/wordprocessingml/2006/main" xmlns:w14="http://schemas.microsoft.com/office/word/2010/wordml" xmlns:w15="http://schemas.microsoft.com/office/word/2012/wordml" xmlns:wpg="http://schemas.microsoft.com/office/word/2010/wordprocessingGroup" xmlns:wpi="http://schemas.microsoft.com/office/word/2010/wordprocessingInk" xmlns:wne="http://schemas.microsoft.com/office/word/2006/wordml" xmlns:wps="http://schemas.microsoft.com/office/word/2010/wordprocessingShape" mc:Ignorable="w14 w15 wp14">
   <w:body>
     <w:p>
       <w:pPr>
@@ -433,7 +433,14 @@
           <w:sz w:val="28"/>
         </w:rPr>
         <w:lastRenderedPageBreak/>
-        <w:t xml:space="preserve">2. </w:t>
+        <w:t>1</w:t>
+      </w:r>
+      <w:r>
+        <w:rPr>
+          <w:b/>
+          <w:sz w:val="28"/>
+        </w:rPr>
+        <w:t xml:space="preserve">. </w:t>
       </w:r>
       <w:r>
         <w:rPr>
@@ -464,16 +471,31 @@
         <w:t xml:space="preserve">arity between groups was calculated as it states each group within the protected class should receive the positive outcome at equal rates (noting the positive outcome in this case </w:t>
       </w:r>
       <w:r>
-        <w:t>is ‘&gt;50K’) and is an appropriate definition of fairness when we are</w:t>
-      </w:r>
-      <w:bookmarkStart w:id="0" w:name="_GoBack"/>
-      <w:bookmarkEnd w:id="0"/>
-      <w:r>
-        <w:t xml:space="preserve"> aware of historical biases which may have affected the data [1] in this case sexism and racism in America [refer me daddy]. </w:t>
+        <w:t xml:space="preserve">is ‘&gt;50K’) and is an appropriate definition of fairness when we are aware of historical biases which may have affected the data [1] in this case sexism and racism in America [refer me daddy]. </w:t>
       </w:r>
       <w:r>
         <w:t>Equality of Opportunity/Equalised odds/Predictive rate parity… was used to measure</w:t>
       </w:r>
+    </w:p>
+    <w:p>
+      <w:pPr>
+        <w:spacing w:after="0" w:line="240" w:lineRule="auto"/>
+      </w:pPr>
+    </w:p>
+    <w:p>
+      <w:pPr>
+        <w:spacing w:after="0" w:line="240" w:lineRule="auto"/>
+      </w:pPr>
+      <w:r>
+        <w:t xml:space="preserve">Eoin – should I include the raw </w:t>
+      </w:r>
+      <w:proofErr w:type="spellStart"/>
+      <w:proofErr w:type="gramStart"/>
+      <w:r>
+        <w:t>numbas</w:t>
+      </w:r>
+      <w:proofErr w:type="spellEnd"/>
+      <w:proofErr w:type="gramEnd"/>
     </w:p>
     <w:p>
       <w:pPr>
@@ -489,19 +511,7 @@
           <w:rPr>
             <w:rStyle w:val="Hyperlink"/>
           </w:rPr>
-          <w:t>https://towardsdatascience.com/h</w:t>
-        </w:r>
-        <w:r>
-          <w:rPr>
-            <w:rStyle w:val="Hyperlink"/>
-          </w:rPr>
-          <w:t>o</w:t>
-        </w:r>
-        <w:r>
-          <w:rPr>
-            <w:rStyle w:val="Hyperlink"/>
-          </w:rPr>
-          <w:t>w-to-define-fairness-to-detect-and-prevent-discriminatory-outcomes-in-machine-learning-ef23fd408ef2</w:t>
+          <w:t>https://towardsdatascience.com/how-to-define-fairness-to-detect-and-prevent-discriminatory-outcomes-in-machine-learning-ef23fd408ef2</w:t>
         </w:r>
       </w:hyperlink>
     </w:p>
@@ -514,26 +524,38 @@
       <w:tblPr>
         <w:tblStyle w:val="TableGrid"/>
         <w:tblW w:w="0" w:type="auto"/>
+        <w:tblLayout w:type="fixed"/>
         <w:tblLook w:val="04A0" w:firstRow="1" w:lastRow="0" w:firstColumn="1" w:lastColumn="0" w:noHBand="0" w:noVBand="1"/>
       </w:tblPr>
       <w:tblGrid>
-        <w:gridCol w:w="3005"/>
-        <w:gridCol w:w="3005"/>
-        <w:gridCol w:w="3006"/>
+        <w:gridCol w:w="2122"/>
+        <w:gridCol w:w="992"/>
+        <w:gridCol w:w="992"/>
+        <w:gridCol w:w="982"/>
+        <w:gridCol w:w="982"/>
+        <w:gridCol w:w="982"/>
+        <w:gridCol w:w="982"/>
+        <w:gridCol w:w="982"/>
       </w:tblGrid>
       <w:tr>
         <w:tc>
           <w:tcPr>
-            <w:tcW w:w="3005" w:type="dxa"/>
-          </w:tcPr>
-          <w:p/>
-        </w:tc>
-        <w:tc>
-          <w:tcPr>
-            <w:tcW w:w="3005" w:type="dxa"/>
-          </w:tcPr>
-          <w:p>
-            <w:pPr>
+            <w:tcW w:w="2122" w:type="dxa"/>
+          </w:tcPr>
+          <w:p>
+            <w:pPr>
+              <w:jc w:val="center"/>
+            </w:pPr>
+          </w:p>
+        </w:tc>
+        <w:tc>
+          <w:tcPr>
+            <w:tcW w:w="1984" w:type="dxa"/>
+            <w:gridSpan w:val="2"/>
+          </w:tcPr>
+          <w:p>
+            <w:pPr>
+              <w:jc w:val="center"/>
               <w:rPr>
                 <w:b/>
               </w:rPr>
@@ -548,10 +570,12 @@
         </w:tc>
         <w:tc>
           <w:tcPr>
-            <w:tcW w:w="3006" w:type="dxa"/>
-          </w:tcPr>
-          <w:p>
-            <w:pPr>
+            <w:tcW w:w="4910" w:type="dxa"/>
+            <w:gridSpan w:val="5"/>
+          </w:tcPr>
+          <w:p>
+            <w:pPr>
+              <w:jc w:val="center"/>
               <w:rPr>
                 <w:b/>
               </w:rPr>
@@ -568,57 +592,266 @@
       <w:tr>
         <w:tc>
           <w:tcPr>
-            <w:tcW w:w="3005" w:type="dxa"/>
-          </w:tcPr>
-          <w:p>
-            <w:r>
-              <w:t>True Positive Rate</w:t>
-            </w:r>
-          </w:p>
-        </w:tc>
-        <w:tc>
-          <w:tcPr>
-            <w:tcW w:w="3005" w:type="dxa"/>
-          </w:tcPr>
-          <w:p/>
-        </w:tc>
-        <w:tc>
-          <w:tcPr>
-            <w:tcW w:w="3006" w:type="dxa"/>
-          </w:tcPr>
-          <w:p/>
+            <w:tcW w:w="2122" w:type="dxa"/>
+          </w:tcPr>
+          <w:p>
+            <w:pPr>
+              <w:jc w:val="center"/>
+            </w:pPr>
+          </w:p>
+        </w:tc>
+        <w:tc>
+          <w:tcPr>
+            <w:tcW w:w="992" w:type="dxa"/>
+          </w:tcPr>
+          <w:p>
+            <w:pPr>
+              <w:jc w:val="center"/>
+              <w:rPr>
+                <w:b/>
+              </w:rPr>
+            </w:pPr>
+            <w:r>
+              <w:rPr>
+                <w:b/>
+              </w:rPr>
+              <w:t>Male</w:t>
+            </w:r>
+          </w:p>
+        </w:tc>
+        <w:tc>
+          <w:tcPr>
+            <w:tcW w:w="992" w:type="dxa"/>
+          </w:tcPr>
+          <w:p>
+            <w:pPr>
+              <w:jc w:val="center"/>
+              <w:rPr>
+                <w:b/>
+              </w:rPr>
+            </w:pPr>
+            <w:r>
+              <w:rPr>
+                <w:b/>
+              </w:rPr>
+              <w:t>Female</w:t>
+            </w:r>
+          </w:p>
+        </w:tc>
+        <w:tc>
+          <w:tcPr>
+            <w:tcW w:w="982" w:type="dxa"/>
+          </w:tcPr>
+          <w:p>
+            <w:pPr>
+              <w:jc w:val="center"/>
+              <w:rPr>
+                <w:b/>
+              </w:rPr>
+            </w:pPr>
+            <w:r>
+              <w:rPr>
+                <w:b/>
+              </w:rPr>
+              <w:t>White</w:t>
+            </w:r>
+          </w:p>
+        </w:tc>
+        <w:tc>
+          <w:tcPr>
+            <w:tcW w:w="982" w:type="dxa"/>
+          </w:tcPr>
+          <w:p>
+            <w:pPr>
+              <w:jc w:val="center"/>
+              <w:rPr>
+                <w:b/>
+              </w:rPr>
+            </w:pPr>
+            <w:r>
+              <w:rPr>
+                <w:b/>
+              </w:rPr>
+              <w:t>Black</w:t>
+            </w:r>
+          </w:p>
+        </w:tc>
+        <w:tc>
+          <w:tcPr>
+            <w:tcW w:w="982" w:type="dxa"/>
+          </w:tcPr>
+          <w:p>
+            <w:pPr>
+              <w:jc w:val="center"/>
+              <w:rPr>
+                <w:b/>
+              </w:rPr>
+            </w:pPr>
+            <w:r>
+              <w:rPr>
+                <w:b/>
+              </w:rPr>
+              <w:t>A.I.E.</w:t>
+            </w:r>
+          </w:p>
+        </w:tc>
+        <w:tc>
+          <w:tcPr>
+            <w:tcW w:w="982" w:type="dxa"/>
+          </w:tcPr>
+          <w:p>
+            <w:pPr>
+              <w:jc w:val="center"/>
+              <w:rPr>
+                <w:b/>
+              </w:rPr>
+            </w:pPr>
+            <w:r>
+              <w:rPr>
+                <w:b/>
+              </w:rPr>
+              <w:t>A.P.I.</w:t>
+            </w:r>
+          </w:p>
+        </w:tc>
+        <w:tc>
+          <w:tcPr>
+            <w:tcW w:w="982" w:type="dxa"/>
+          </w:tcPr>
+          <w:p>
+            <w:pPr>
+              <w:jc w:val="center"/>
+            </w:pPr>
+            <w:r>
+              <w:rPr>
+                <w:b/>
+              </w:rPr>
+              <w:t>O</w:t>
+            </w:r>
+            <w:r>
+              <w:rPr>
+                <w:b/>
+              </w:rPr>
+              <w:t>ther</w:t>
+            </w:r>
+          </w:p>
         </w:tc>
       </w:tr>
       <w:tr>
         <w:tc>
           <w:tcPr>
-            <w:tcW w:w="3005" w:type="dxa"/>
-          </w:tcPr>
-          <w:p>
-            <w:r>
-              <w:t>False Positive Rate</w:t>
-            </w:r>
-          </w:p>
-        </w:tc>
-        <w:tc>
-          <w:tcPr>
-            <w:tcW w:w="3005" w:type="dxa"/>
-          </w:tcPr>
-          <w:p/>
-        </w:tc>
-        <w:tc>
-          <w:tcPr>
-            <w:tcW w:w="3006" w:type="dxa"/>
-          </w:tcPr>
-          <w:p/>
+            <w:tcW w:w="2122" w:type="dxa"/>
+          </w:tcPr>
+          <w:p>
+            <w:pPr>
+              <w:jc w:val="center"/>
+            </w:pPr>
+            <w:r>
+              <w:t>Test Accuracy</w:t>
+            </w:r>
+          </w:p>
+        </w:tc>
+        <w:tc>
+          <w:tcPr>
+            <w:tcW w:w="992" w:type="dxa"/>
+          </w:tcPr>
+          <w:p>
+            <w:pPr>
+              <w:jc w:val="center"/>
+            </w:pPr>
+            <w:r>
+              <w:t>78.93%</w:t>
+            </w:r>
+          </w:p>
+        </w:tc>
+        <w:tc>
+          <w:tcPr>
+            <w:tcW w:w="992" w:type="dxa"/>
+          </w:tcPr>
+          <w:p>
+            <w:pPr>
+              <w:jc w:val="center"/>
+            </w:pPr>
+            <w:r>
+              <w:t>89.88%</w:t>
+            </w:r>
+          </w:p>
+        </w:tc>
+        <w:tc>
+          <w:tcPr>
+            <w:tcW w:w="982" w:type="dxa"/>
+          </w:tcPr>
+          <w:p>
+            <w:pPr>
+              <w:jc w:val="center"/>
+            </w:pPr>
+            <w:r>
+              <w:t>81.67%</w:t>
+            </w:r>
+          </w:p>
+        </w:tc>
+        <w:tc>
+          <w:tcPr>
+            <w:tcW w:w="982" w:type="dxa"/>
+          </w:tcPr>
+          <w:p>
+            <w:pPr>
+              <w:jc w:val="center"/>
+            </w:pPr>
+            <w:r>
+              <w:t>90.50%</w:t>
+            </w:r>
+          </w:p>
+        </w:tc>
+        <w:tc>
+          <w:tcPr>
+            <w:tcW w:w="982" w:type="dxa"/>
+          </w:tcPr>
+          <w:p>
+            <w:pPr>
+              <w:jc w:val="center"/>
+            </w:pPr>
+            <w:r>
+              <w:t>86.58%</w:t>
+            </w:r>
+          </w:p>
+        </w:tc>
+        <w:tc>
+          <w:tcPr>
+            <w:tcW w:w="982" w:type="dxa"/>
+          </w:tcPr>
+          <w:p>
+            <w:pPr>
+              <w:jc w:val="center"/>
+            </w:pPr>
+            <w:r>
+              <w:t>78.68%</w:t>
+            </w:r>
+          </w:p>
+        </w:tc>
+        <w:tc>
+          <w:tcPr>
+            <w:tcW w:w="982" w:type="dxa"/>
+          </w:tcPr>
+          <w:p>
+            <w:pPr>
+              <w:jc w:val="center"/>
+            </w:pPr>
+            <w:r>
+              <w:t>86.89%</w:t>
+            </w:r>
+          </w:p>
         </w:tc>
       </w:tr>
       <w:tr>
         <w:tc>
           <w:tcPr>
-            <w:tcW w:w="3005" w:type="dxa"/>
-          </w:tcPr>
-          <w:p>
+            <w:tcW w:w="2122" w:type="dxa"/>
+          </w:tcPr>
+          <w:p>
+            <w:pPr>
+              <w:jc w:val="center"/>
+            </w:pPr>
             <w:r>
               <w:t>True Negative Rate</w:t>
             </w:r>
@@ -626,23 +859,111 @@
         </w:tc>
         <w:tc>
           <w:tcPr>
-            <w:tcW w:w="3005" w:type="dxa"/>
-          </w:tcPr>
-          <w:p/>
-        </w:tc>
-        <w:tc>
-          <w:tcPr>
-            <w:tcW w:w="3006" w:type="dxa"/>
-          </w:tcPr>
-          <w:p/>
+            <w:tcW w:w="992" w:type="dxa"/>
+          </w:tcPr>
+          <w:p>
+            <w:pPr>
+              <w:jc w:val="center"/>
+            </w:pPr>
+            <w:r>
+              <w:t>65.39%</w:t>
+            </w:r>
+          </w:p>
+        </w:tc>
+        <w:tc>
+          <w:tcPr>
+            <w:tcW w:w="992" w:type="dxa"/>
+          </w:tcPr>
+          <w:p>
+            <w:pPr>
+              <w:jc w:val="center"/>
+            </w:pPr>
+            <w:r>
+              <w:t>85.35%</w:t>
+            </w:r>
+          </w:p>
+        </w:tc>
+        <w:tc>
+          <w:tcPr>
+            <w:tcW w:w="982" w:type="dxa"/>
+          </w:tcPr>
+          <w:p>
+            <w:pPr>
+              <w:jc w:val="center"/>
+            </w:pPr>
+            <w:r>
+              <w:t>70.38%</w:t>
+            </w:r>
+          </w:p>
+        </w:tc>
+        <w:tc>
+          <w:tcPr>
+            <w:tcW w:w="982" w:type="dxa"/>
+          </w:tcPr>
+          <w:p>
+            <w:pPr>
+              <w:jc w:val="center"/>
+            </w:pPr>
+            <w:r>
+              <w:t>85.83</w:t>
+            </w:r>
+            <w:r>
+              <w:t>%</w:t>
+            </w:r>
+          </w:p>
+        </w:tc>
+        <w:tc>
+          <w:tcPr>
+            <w:tcW w:w="982" w:type="dxa"/>
+          </w:tcPr>
+          <w:p>
+            <w:pPr>
+              <w:jc w:val="center"/>
+            </w:pPr>
+            <w:r>
+              <w:t>83.22%</w:t>
+            </w:r>
+          </w:p>
+        </w:tc>
+        <w:tc>
+          <w:tcPr>
+            <w:tcW w:w="982" w:type="dxa"/>
+          </w:tcPr>
+          <w:p>
+            <w:pPr>
+              <w:jc w:val="center"/>
+            </w:pPr>
+            <w:r>
+              <w:t>65.69%</w:t>
+            </w:r>
+          </w:p>
+        </w:tc>
+        <w:tc>
+          <w:tcPr>
+            <w:tcW w:w="982" w:type="dxa"/>
+          </w:tcPr>
+          <w:p>
+            <w:pPr>
+              <w:jc w:val="center"/>
+            </w:pPr>
+            <w:r>
+              <w:t>79.51</w:t>
+            </w:r>
+            <w:r>
+              <w:t>%</w:t>
+            </w:r>
+          </w:p>
         </w:tc>
       </w:tr>
       <w:tr>
         <w:tc>
           <w:tcPr>
-            <w:tcW w:w="3005" w:type="dxa"/>
-          </w:tcPr>
-          <w:p>
+            <w:tcW w:w="2122" w:type="dxa"/>
+          </w:tcPr>
+          <w:p>
+            <w:pPr>
+              <w:jc w:val="center"/>
+            </w:pPr>
             <w:r>
               <w:t>False Negative Rate</w:t>
             </w:r>
@@ -650,79 +971,571 @@
         </w:tc>
         <w:tc>
           <w:tcPr>
-            <w:tcW w:w="3005" w:type="dxa"/>
-          </w:tcPr>
-          <w:p/>
-        </w:tc>
-        <w:tc>
-          <w:tcPr>
-            <w:tcW w:w="3006" w:type="dxa"/>
-          </w:tcPr>
-          <w:p/>
+            <w:tcW w:w="992" w:type="dxa"/>
+          </w:tcPr>
+          <w:p>
+            <w:pPr>
+              <w:jc w:val="center"/>
+            </w:pPr>
+            <w:r>
+              <w:t>17.43%</w:t>
+            </w:r>
+          </w:p>
+        </w:tc>
+        <w:tc>
+          <w:tcPr>
+            <w:tcW w:w="992" w:type="dxa"/>
+          </w:tcPr>
+          <w:p>
+            <w:pPr>
+              <w:jc w:val="center"/>
+            </w:pPr>
+            <w:r>
+              <w:t>6.80%</w:t>
+            </w:r>
+          </w:p>
+        </w:tc>
+        <w:tc>
+          <w:tcPr>
+            <w:tcW w:w="982" w:type="dxa"/>
+          </w:tcPr>
+          <w:p>
+            <w:pPr>
+              <w:jc w:val="center"/>
+            </w:pPr>
+            <w:r>
+              <w:t>14.68%</w:t>
+            </w:r>
+          </w:p>
+        </w:tc>
+        <w:tc>
+          <w:tcPr>
+            <w:tcW w:w="982" w:type="dxa"/>
+          </w:tcPr>
+          <w:p>
+            <w:pPr>
+              <w:jc w:val="center"/>
+            </w:pPr>
+            <w:r>
+              <w:t>7.23</w:t>
+            </w:r>
+            <w:r>
+              <w:t>%</w:t>
+            </w:r>
+          </w:p>
+        </w:tc>
+        <w:tc>
+          <w:tcPr>
+            <w:tcW w:w="982" w:type="dxa"/>
+          </w:tcPr>
+          <w:p>
+            <w:pPr>
+              <w:jc w:val="center"/>
+            </w:pPr>
+            <w:r>
+              <w:t>9.40%</w:t>
+            </w:r>
+          </w:p>
+        </w:tc>
+        <w:tc>
+          <w:tcPr>
+            <w:tcW w:w="982" w:type="dxa"/>
+          </w:tcPr>
+          <w:p>
+            <w:pPr>
+              <w:jc w:val="center"/>
+            </w:pPr>
+            <w:r>
+              <w:t>16.67%</w:t>
+            </w:r>
+          </w:p>
+        </w:tc>
+        <w:tc>
+          <w:tcPr>
+            <w:tcW w:w="982" w:type="dxa"/>
+          </w:tcPr>
+          <w:p>
+            <w:pPr>
+              <w:jc w:val="center"/>
+            </w:pPr>
+            <w:r>
+              <w:t>12.30</w:t>
+            </w:r>
+            <w:r>
+              <w:t>%</w:t>
+            </w:r>
+          </w:p>
         </w:tc>
       </w:tr>
       <w:tr>
         <w:tc>
           <w:tcPr>
-            <w:tcW w:w="3005" w:type="dxa"/>
-          </w:tcPr>
-          <w:p>
-            <w:r>
-              <w:t>Demographic Parity</w:t>
-            </w:r>
-          </w:p>
-        </w:tc>
-        <w:tc>
-          <w:tcPr>
-            <w:tcW w:w="3005" w:type="dxa"/>
-          </w:tcPr>
-          <w:p/>
-        </w:tc>
-        <w:tc>
-          <w:tcPr>
-            <w:tcW w:w="3006" w:type="dxa"/>
-          </w:tcPr>
-          <w:p/>
+            <w:tcW w:w="2122" w:type="dxa"/>
+          </w:tcPr>
+          <w:p>
+            <w:pPr>
+              <w:jc w:val="center"/>
+            </w:pPr>
+            <w:r>
+              <w:t xml:space="preserve">False Positive </w:t>
+            </w:r>
+            <w:r>
+              <w:t>Rate</w:t>
+            </w:r>
+          </w:p>
+        </w:tc>
+        <w:tc>
+          <w:tcPr>
+            <w:tcW w:w="992" w:type="dxa"/>
+          </w:tcPr>
+          <w:p>
+            <w:pPr>
+              <w:jc w:val="center"/>
+            </w:pPr>
+            <w:r>
+              <w:t>3.64%</w:t>
+            </w:r>
+          </w:p>
+        </w:tc>
+        <w:tc>
+          <w:tcPr>
+            <w:tcW w:w="992" w:type="dxa"/>
+          </w:tcPr>
+          <w:p>
+            <w:pPr>
+              <w:jc w:val="center"/>
+            </w:pPr>
+            <w:r>
+              <w:t>3.32%</w:t>
+            </w:r>
+          </w:p>
+        </w:tc>
+        <w:tc>
+          <w:tcPr>
+            <w:tcW w:w="982" w:type="dxa"/>
+          </w:tcPr>
+          <w:p>
+            <w:pPr>
+              <w:jc w:val="center"/>
+            </w:pPr>
+            <w:r>
+              <w:t>3.65%</w:t>
+            </w:r>
+          </w:p>
+        </w:tc>
+        <w:tc>
+          <w:tcPr>
+            <w:tcW w:w="982" w:type="dxa"/>
+          </w:tcPr>
+          <w:p>
+            <w:pPr>
+              <w:jc w:val="center"/>
+            </w:pPr>
+            <w:r>
+              <w:t>2.27</w:t>
+            </w:r>
+            <w:r>
+              <w:t>%</w:t>
+            </w:r>
+          </w:p>
+        </w:tc>
+        <w:tc>
+          <w:tcPr>
+            <w:tcW w:w="982" w:type="dxa"/>
+          </w:tcPr>
+          <w:p>
+            <w:pPr>
+              <w:jc w:val="center"/>
+            </w:pPr>
+            <w:r>
+              <w:t>4.03%</w:t>
+            </w:r>
+          </w:p>
+        </w:tc>
+        <w:tc>
+          <w:tcPr>
+            <w:tcW w:w="982" w:type="dxa"/>
+          </w:tcPr>
+          <w:p>
+            <w:pPr>
+              <w:jc w:val="center"/>
+            </w:pPr>
+            <w:r>
+              <w:t>4.66%</w:t>
+            </w:r>
+          </w:p>
+        </w:tc>
+        <w:tc>
+          <w:tcPr>
+            <w:tcW w:w="982" w:type="dxa"/>
+          </w:tcPr>
+          <w:p>
+            <w:pPr>
+              <w:jc w:val="center"/>
+            </w:pPr>
+            <w:r>
+              <w:t>0.82</w:t>
+            </w:r>
+            <w:r>
+              <w:t>%</w:t>
+            </w:r>
+          </w:p>
         </w:tc>
       </w:tr>
       <w:tr>
         <w:tc>
           <w:tcPr>
-            <w:tcW w:w="3005" w:type="dxa"/>
-          </w:tcPr>
-          <w:p/>
-        </w:tc>
-        <w:tc>
-          <w:tcPr>
-            <w:tcW w:w="3005" w:type="dxa"/>
-          </w:tcPr>
-          <w:p/>
-        </w:tc>
-        <w:tc>
-          <w:tcPr>
-            <w:tcW w:w="3006" w:type="dxa"/>
-          </w:tcPr>
-          <w:p/>
+            <w:tcW w:w="2122" w:type="dxa"/>
+          </w:tcPr>
+          <w:p>
+            <w:pPr>
+              <w:jc w:val="center"/>
+            </w:pPr>
+            <w:r>
+              <w:t>True Positive Rate</w:t>
+            </w:r>
+          </w:p>
+        </w:tc>
+        <w:tc>
+          <w:tcPr>
+            <w:tcW w:w="992" w:type="dxa"/>
+          </w:tcPr>
+          <w:p>
+            <w:pPr>
+              <w:jc w:val="center"/>
+            </w:pPr>
+            <w:r>
+              <w:t>13.54%</w:t>
+            </w:r>
+          </w:p>
+        </w:tc>
+        <w:tc>
+          <w:tcPr>
+            <w:tcW w:w="992" w:type="dxa"/>
+          </w:tcPr>
+          <w:p>
+            <w:pPr>
+              <w:jc w:val="center"/>
+            </w:pPr>
+            <w:r>
+              <w:t>4.54%</w:t>
+            </w:r>
+          </w:p>
+        </w:tc>
+        <w:tc>
+          <w:tcPr>
+            <w:tcW w:w="982" w:type="dxa"/>
+          </w:tcPr>
+          <w:p>
+            <w:pPr>
+              <w:jc w:val="center"/>
+            </w:pPr>
+            <w:r>
+              <w:t>11.29%</w:t>
+            </w:r>
+          </w:p>
+        </w:tc>
+        <w:tc>
+          <w:tcPr>
+            <w:tcW w:w="982" w:type="dxa"/>
+          </w:tcPr>
+          <w:p>
+            <w:pPr>
+              <w:jc w:val="center"/>
+            </w:pPr>
+            <w:r>
+              <w:t>4.68</w:t>
+            </w:r>
+            <w:r>
+              <w:t>%</w:t>
+            </w:r>
+          </w:p>
+        </w:tc>
+        <w:tc>
+          <w:tcPr>
+            <w:tcW w:w="982" w:type="dxa"/>
+          </w:tcPr>
+          <w:p>
+            <w:pPr>
+              <w:jc w:val="center"/>
+            </w:pPr>
+            <w:r>
+              <w:t>3.36%</w:t>
+            </w:r>
+          </w:p>
+        </w:tc>
+        <w:tc>
+          <w:tcPr>
+            <w:tcW w:w="982" w:type="dxa"/>
+          </w:tcPr>
+          <w:p>
+            <w:pPr>
+              <w:jc w:val="center"/>
+            </w:pPr>
+            <w:r>
+              <w:t>12.99%</w:t>
+            </w:r>
+          </w:p>
+        </w:tc>
+        <w:tc>
+          <w:tcPr>
+            <w:tcW w:w="982" w:type="dxa"/>
+          </w:tcPr>
+          <w:p>
+            <w:pPr>
+              <w:jc w:val="center"/>
+            </w:pPr>
+            <w:r>
+              <w:t>7.38</w:t>
+            </w:r>
+            <w:r>
+              <w:t>%</w:t>
+            </w:r>
+          </w:p>
         </w:tc>
       </w:tr>
       <w:tr>
         <w:tc>
           <w:tcPr>
-            <w:tcW w:w="3005" w:type="dxa"/>
-          </w:tcPr>
-          <w:p/>
-        </w:tc>
-        <w:tc>
-          <w:tcPr>
-            <w:tcW w:w="3005" w:type="dxa"/>
-          </w:tcPr>
-          <w:p/>
-        </w:tc>
-        <w:tc>
-          <w:tcPr>
-            <w:tcW w:w="3006" w:type="dxa"/>
-          </w:tcPr>
-          <w:p/>
+            <w:tcW w:w="2122" w:type="dxa"/>
+          </w:tcPr>
+          <w:p>
+            <w:pPr>
+              <w:jc w:val="center"/>
+            </w:pPr>
+            <w:r>
+              <w:t>Demographic Parity</w:t>
+            </w:r>
+          </w:p>
+        </w:tc>
+        <w:tc>
+          <w:tcPr>
+            <w:tcW w:w="1984" w:type="dxa"/>
+            <w:gridSpan w:val="2"/>
+          </w:tcPr>
+          <w:p>
+            <w:pPr>
+              <w:jc w:val="center"/>
+              <w:rPr>
+                <w:color w:val="C00000"/>
+              </w:rPr>
+            </w:pPr>
+            <w:r>
+              <w:rPr>
+                <w:color w:val="C00000"/>
+              </w:rPr>
+              <w:t>0.457</w:t>
+            </w:r>
+          </w:p>
+        </w:tc>
+        <w:tc>
+          <w:tcPr>
+            <w:tcW w:w="982" w:type="dxa"/>
+            <w:vMerge w:val="restart"/>
+          </w:tcPr>
+          <w:p>
+            <w:pPr>
+              <w:jc w:val="center"/>
+            </w:pPr>
+          </w:p>
+        </w:tc>
+        <w:tc>
+          <w:tcPr>
+            <w:tcW w:w="982" w:type="dxa"/>
+          </w:tcPr>
+          <w:p>
+            <w:pPr>
+              <w:jc w:val="center"/>
+              <w:rPr>
+                <w:color w:val="C00000"/>
+              </w:rPr>
+            </w:pPr>
+            <w:r>
+              <w:rPr>
+                <w:color w:val="C00000"/>
+              </w:rPr>
+              <w:t>0.4648</w:t>
+            </w:r>
+          </w:p>
+        </w:tc>
+        <w:tc>
+          <w:tcPr>
+            <w:tcW w:w="982" w:type="dxa"/>
+          </w:tcPr>
+          <w:p>
+            <w:pPr>
+              <w:jc w:val="center"/>
+              <w:rPr>
+                <w:color w:val="C00000"/>
+              </w:rPr>
+            </w:pPr>
+            <w:r>
+              <w:rPr>
+                <w:color w:val="C00000"/>
+              </w:rPr>
+              <w:t>0.4941</w:t>
+            </w:r>
+          </w:p>
+        </w:tc>
+        <w:tc>
+          <w:tcPr>
+            <w:tcW w:w="982" w:type="dxa"/>
+          </w:tcPr>
+          <w:p>
+            <w:pPr>
+              <w:jc w:val="center"/>
+              <w:rPr>
+                <w:color w:val="00B050"/>
+              </w:rPr>
+            </w:pPr>
+            <w:r>
+              <w:rPr>
+                <w:color w:val="00B050"/>
+              </w:rPr>
+              <w:t>0.2813</w:t>
+            </w:r>
+          </w:p>
+        </w:tc>
+        <w:tc>
+          <w:tcPr>
+            <w:tcW w:w="982" w:type="dxa"/>
+          </w:tcPr>
+          <w:p>
+            <w:pPr>
+              <w:jc w:val="center"/>
+              <w:rPr>
+                <w:color w:val="C00000"/>
+              </w:rPr>
+            </w:pPr>
+            <w:r>
+              <w:rPr>
+                <w:color w:val="C00000"/>
+              </w:rPr>
+              <w:t>0.5486</w:t>
+            </w:r>
+          </w:p>
+        </w:tc>
+      </w:tr>
+      <w:tr>
+        <w:tc>
+          <w:tcPr>
+            <w:tcW w:w="2122" w:type="dxa"/>
+          </w:tcPr>
+          <w:p>
+            <w:pPr>
+              <w:jc w:val="center"/>
+            </w:pPr>
+            <w:r>
+              <w:t>Eq. of Opportunity</w:t>
+            </w:r>
+          </w:p>
+        </w:tc>
+        <w:tc>
+          <w:tcPr>
+            <w:tcW w:w="1984" w:type="dxa"/>
+            <w:gridSpan w:val="2"/>
+          </w:tcPr>
+          <w:p>
+            <w:pPr>
+              <w:jc w:val="center"/>
+              <w:rPr>
+                <w:color w:val="C00000"/>
+              </w:rPr>
+            </w:pPr>
+            <w:r>
+              <w:rPr>
+                <w:color w:val="C00000"/>
+              </w:rPr>
+              <w:t>0.801</w:t>
+            </w:r>
+          </w:p>
+        </w:tc>
+        <w:tc>
+          <w:tcPr>
+            <w:tcW w:w="982" w:type="dxa"/>
+            <w:vMerge/>
+          </w:tcPr>
+          <w:p>
+            <w:pPr>
+              <w:jc w:val="center"/>
+            </w:pPr>
+          </w:p>
+        </w:tc>
+        <w:tc>
+          <w:tcPr>
+            <w:tcW w:w="982" w:type="dxa"/>
+          </w:tcPr>
+          <w:p>
+            <w:pPr>
+              <w:jc w:val="center"/>
+              <w:rPr>
+                <w:color w:val="C00000"/>
+              </w:rPr>
+            </w:pPr>
+            <w:r>
+              <w:rPr>
+                <w:color w:val="C00000"/>
+              </w:rPr>
+              <w:t>0.7813</w:t>
+            </w:r>
+          </w:p>
+        </w:tc>
+        <w:tc>
+          <w:tcPr>
+            <w:tcW w:w="982" w:type="dxa"/>
+          </w:tcPr>
+          <w:p>
+            <w:pPr>
+              <w:jc w:val="center"/>
+              <w:rPr>
+                <w:color w:val="C00000"/>
+              </w:rPr>
+            </w:pPr>
+            <w:r>
+              <w:rPr>
+                <w:color w:val="C00000"/>
+              </w:rPr>
+              <w:t>0.9182</w:t>
+            </w:r>
+          </w:p>
+        </w:tc>
+        <w:tc>
+          <w:tcPr>
+            <w:tcW w:w="982" w:type="dxa"/>
+          </w:tcPr>
+          <w:p>
+            <w:pPr>
+              <w:jc w:val="center"/>
+              <w:rPr>
+                <w:color w:val="00B050"/>
+              </w:rPr>
+            </w:pPr>
+            <w:r>
+              <w:rPr>
+                <w:color w:val="00B050"/>
+              </w:rPr>
+              <w:t>0.5486</w:t>
+            </w:r>
+          </w:p>
+        </w:tc>
+        <w:tc>
+          <w:tcPr>
+            <w:tcW w:w="982" w:type="dxa"/>
+          </w:tcPr>
+          <w:p>
+            <w:pPr>
+              <w:jc w:val="center"/>
+              <w:rPr>
+                <w:color w:val="C00000"/>
+              </w:rPr>
+            </w:pPr>
+            <w:r>
+              <w:rPr>
+                <w:color w:val="C00000"/>
+              </w:rPr>
+              <w:t>0.4954</w:t>
+            </w:r>
+          </w:p>
         </w:tc>
       </w:tr>
     </w:tbl>
@@ -730,6 +1543,110 @@
       <w:pPr>
         <w:spacing w:after="0" w:line="240" w:lineRule="auto"/>
       </w:pPr>
+    </w:p>
+    <w:p>
+      <w:pPr>
+        <w:jc w:val="left"/>
+      </w:pPr>
+      <w:r>
+        <w:br w:type="page"/>
+      </w:r>
+    </w:p>
+    <w:p>
+      <w:pPr>
+        <w:spacing w:after="0" w:line="240" w:lineRule="auto"/>
+        <w:rPr>
+          <w:b/>
+          <w:sz w:val="28"/>
+        </w:rPr>
+      </w:pPr>
+      <w:r>
+        <w:rPr>
+          <w:b/>
+          <w:sz w:val="28"/>
+        </w:rPr>
+        <w:lastRenderedPageBreak/>
+        <w:t xml:space="preserve">2. </w:t>
+      </w:r>
+      <w:r>
+        <w:rPr>
+          <w:b/>
+          <w:sz w:val="28"/>
+        </w:rPr>
+        <w:t>Cause of Unfairness</w:t>
+      </w:r>
+    </w:p>
+    <w:p>
+      <w:pPr>
+        <w:spacing w:after="0" w:line="240" w:lineRule="auto"/>
+      </w:pPr>
+      <w:r>
+        <w:t>Skews in data</w:t>
+      </w:r>
+    </w:p>
+    <w:p>
+      <w:pPr>
+        <w:spacing w:after="0" w:line="240" w:lineRule="auto"/>
+      </w:pPr>
+      <w:r>
+        <w:t xml:space="preserve">See open article </w:t>
+      </w:r>
+      <w:proofErr w:type="spellStart"/>
+      <w:r>
+        <w:t>dickead</w:t>
+      </w:r>
+      <w:bookmarkStart w:id="0" w:name="_GoBack"/>
+      <w:bookmarkEnd w:id="0"/>
+      <w:proofErr w:type="spellEnd"/>
+    </w:p>
+    <w:p>
+      <w:pPr>
+        <w:spacing w:after="0" w:line="240" w:lineRule="auto"/>
+      </w:pPr>
+    </w:p>
+    <w:p>
+      <w:pPr>
+        <w:spacing w:after="0" w:line="240" w:lineRule="auto"/>
+      </w:pPr>
+    </w:p>
+    <w:p>
+      <w:pPr>
+        <w:spacing w:after="0" w:line="240" w:lineRule="auto"/>
+      </w:pPr>
+    </w:p>
+    <w:p>
+      <w:pPr>
+        <w:spacing w:after="0" w:line="240" w:lineRule="auto"/>
+      </w:pPr>
+      <w:r>
+        <w:t>Visualise model/Black box</w:t>
+      </w:r>
+    </w:p>
+    <w:p>
+      <w:pPr>
+        <w:spacing w:after="0" w:line="240" w:lineRule="auto"/>
+      </w:pPr>
+    </w:p>
+    <w:p>
+      <w:pPr>
+        <w:spacing w:after="0" w:line="240" w:lineRule="auto"/>
+      </w:pPr>
+      <w:r>
+        <w:t>Assumptions within the model?</w:t>
+      </w:r>
+    </w:p>
+    <w:p>
+      <w:pPr>
+        <w:spacing w:after="0" w:line="240" w:lineRule="auto"/>
+      </w:pPr>
+      <w:proofErr w:type="spellStart"/>
+      <w:r>
+        <w:t>Hyperparameter</w:t>
+      </w:r>
+      <w:proofErr w:type="spellEnd"/>
+      <w:r>
+        <w:t xml:space="preserve"> differences?</w:t>
+      </w:r>
     </w:p>
     <w:p>
       <w:pPr>
@@ -747,7 +1664,7 @@
 </file>
 
 <file path=word/styles.xml><?xml version="1.0" encoding="utf-8"?>
-<w:styles xmlns:mc="http://schemas.openxmlformats.org/markup-compatibility/2006" xmlns:r="http://schemas.openxmlformats.org/officeDocument/2006/relationships" xmlns:w="http://schemas.openxmlformats.org/wordprocessingml/2006/main" xmlns:w14="http://schemas.microsoft.com/office/word/2010/wordml" xmlns:w15="http://schemas.microsoft.com/office/word/2012/wordml" xmlns:w16se="http://schemas.microsoft.com/office/word/2015/wordml/symex" mc:Ignorable="w14 w15 w16se">
+<w:styles xmlns:mc="http://schemas.openxmlformats.org/markup-compatibility/2006" xmlns:r="http://schemas.openxmlformats.org/officeDocument/2006/relationships" xmlns:w="http://schemas.openxmlformats.org/wordprocessingml/2006/main" xmlns:w14="http://schemas.microsoft.com/office/word/2010/wordml" xmlns:w15="http://schemas.microsoft.com/office/word/2012/wordml" mc:Ignorable="w14 w15">
   <w:docDefaults>
     <w:rPrDefault>
       <w:rPr>

--- a/CSC4009.docx
+++ b/CSC4009.docx
@@ -1,6 +1,6 @@
 
 <file path=word/document.xml><?xml version="1.0" encoding="utf-8"?>
-<w:document xmlns:wpc="http://schemas.microsoft.com/office/word/2010/wordprocessingCanvas" xmlns:mc="http://schemas.openxmlformats.org/markup-compatibility/2006" xmlns:o="urn:schemas-microsoft-com:office:office" xmlns:r="http://schemas.openxmlformats.org/officeDocument/2006/relationships" xmlns:m="http://schemas.openxmlformats.org/officeDocument/2006/math" xmlns:v="urn:schemas-microsoft-com:vml" xmlns:wp14="http://schemas.microsoft.com/office/word/2010/wordprocessingDrawing" xmlns:wp="http://schemas.openxmlformats.org/drawingml/2006/wordprocessingDrawing" xmlns:w10="urn:schemas-microsoft-com:office:word" xmlns:w="http://schemas.openxmlformats.org/wordprocessingml/2006/main" xmlns:w14="http://schemas.microsoft.com/office/word/2010/wordml" xmlns:w15="http://schemas.microsoft.com/office/word/2012/wordml" xmlns:wpg="http://schemas.microsoft.com/office/word/2010/wordprocessingGroup" xmlns:wpi="http://schemas.microsoft.com/office/word/2010/wordprocessingInk" xmlns:wne="http://schemas.microsoft.com/office/word/2006/wordml" xmlns:wps="http://schemas.microsoft.com/office/word/2010/wordprocessingShape" mc:Ignorable="w14 w15 wp14">
+<w:document xmlns:wpc="http://schemas.microsoft.com/office/word/2010/wordprocessingCanvas" xmlns:cx="http://schemas.microsoft.com/office/drawing/2014/chartex" xmlns:cx1="http://schemas.microsoft.com/office/drawing/2015/9/8/chartex" xmlns:mc="http://schemas.openxmlformats.org/markup-compatibility/2006" xmlns:o="urn:schemas-microsoft-com:office:office" xmlns:r="http://schemas.openxmlformats.org/officeDocument/2006/relationships" xmlns:m="http://schemas.openxmlformats.org/officeDocument/2006/math" xmlns:v="urn:schemas-microsoft-com:vml" xmlns:wp14="http://schemas.microsoft.com/office/word/2010/wordprocessingDrawing" xmlns:wp="http://schemas.openxmlformats.org/drawingml/2006/wordprocessingDrawing" xmlns:w10="urn:schemas-microsoft-com:office:word" xmlns:w="http://schemas.openxmlformats.org/wordprocessingml/2006/main" xmlns:w14="http://schemas.microsoft.com/office/word/2010/wordml" xmlns:w15="http://schemas.microsoft.com/office/word/2012/wordml" xmlns:w16se="http://schemas.microsoft.com/office/word/2015/wordml/symex" xmlns:wpg="http://schemas.microsoft.com/office/word/2010/wordprocessingGroup" xmlns:wpi="http://schemas.microsoft.com/office/word/2010/wordprocessingInk" xmlns:wne="http://schemas.microsoft.com/office/word/2006/wordml" xmlns:wps="http://schemas.microsoft.com/office/word/2010/wordprocessingShape" mc:Ignorable="w14 w15 w16se wp14">
   <w:body>
     <w:p>
       <w:pPr>
@@ -238,6 +238,31 @@
       <w:r>
         <w:t xml:space="preserve"> if I chose marital-status this relates very closely to relationship. I chose to use the Gradient Boost Machine model. I then ran a grid search across several parameters to tune the model the highest accuracy I could get.</w:t>
       </w:r>
+    </w:p>
+    <w:p>
+      <w:pPr>
+        <w:spacing w:after="0" w:line="240" w:lineRule="auto"/>
+      </w:pPr>
+    </w:p>
+    <w:p>
+      <w:pPr>
+        <w:spacing w:after="0" w:line="240" w:lineRule="auto"/>
+      </w:pPr>
+    </w:p>
+    <w:p>
+      <w:pPr>
+        <w:spacing w:after="0" w:line="240" w:lineRule="auto"/>
+      </w:pPr>
+      <w:proofErr w:type="gramStart"/>
+      <w:r>
+        <w:t>unawareness</w:t>
+      </w:r>
+      <w:proofErr w:type="gramEnd"/>
+    </w:p>
+    <w:p>
+      <w:pPr>
+        <w:spacing w:after="0" w:line="240" w:lineRule="auto"/>
+      </w:pPr>
     </w:p>
     <w:p>
       <w:pPr>
@@ -1077,10 +1102,7 @@
               <w:jc w:val="center"/>
             </w:pPr>
             <w:r>
-              <w:t xml:space="preserve">False Positive </w:t>
-            </w:r>
-            <w:r>
-              <w:t>Rate</w:t>
+              <w:t>False Positive Rate</w:t>
             </w:r>
           </w:p>
         </w:tc>
@@ -1304,7 +1326,7 @@
               <w:jc w:val="center"/>
             </w:pPr>
             <w:r>
-              <w:t>Demographic Parity</w:t>
+              <w:t>Disparate Impact</w:t>
             </w:r>
           </w:p>
         </w:tc>
@@ -1392,7 +1414,7 @@
               <w:rPr>
                 <w:color w:val="00B050"/>
               </w:rPr>
-              <w:t>0.2813</w:t>
+              <w:t>1.1810</w:t>
             </w:r>
           </w:p>
         </w:tc>
@@ -1428,6 +1450,9 @@
             <w:r>
               <w:t>Eq. of Opportunity</w:t>
             </w:r>
+            <w:r>
+              <w:t xml:space="preserve"> Difference</w:t>
+            </w:r>
           </w:p>
         </w:tc>
         <w:tc>
@@ -1446,7 +1471,7 @@
               <w:rPr>
                 <w:color w:val="C00000"/>
               </w:rPr>
-              <w:t>0.801</w:t>
+              <w:t>-9.00%</w:t>
             </w:r>
           </w:p>
         </w:tc>
@@ -1476,7 +1501,7 @@
               <w:rPr>
                 <w:color w:val="C00000"/>
               </w:rPr>
-              <w:t>0.7813</w:t>
+              <w:t>-6.61%</w:t>
             </w:r>
           </w:p>
         </w:tc>
@@ -1495,7 +1520,7 @@
               <w:rPr>
                 <w:color w:val="C00000"/>
               </w:rPr>
-              <w:t>0.9182</w:t>
+              <w:t>-7.93%</w:t>
             </w:r>
           </w:p>
         </w:tc>
@@ -1514,7 +1539,7 @@
               <w:rPr>
                 <w:color w:val="00B050"/>
               </w:rPr>
-              <w:t>0.5486</w:t>
+              <w:t>1.70%</w:t>
             </w:r>
           </w:p>
         </w:tc>
@@ -1533,7 +1558,135 @@
               <w:rPr>
                 <w:color w:val="C00000"/>
               </w:rPr>
-              <w:t>0.4954</w:t>
+              <w:t>3.91%</w:t>
+            </w:r>
+          </w:p>
+        </w:tc>
+      </w:tr>
+      <w:tr>
+        <w:tc>
+          <w:tcPr>
+            <w:tcW w:w="2122" w:type="dxa"/>
+          </w:tcPr>
+          <w:p>
+            <w:pPr>
+              <w:jc w:val="center"/>
+            </w:pPr>
+            <w:r>
+              <w:t>Average Odds Difference</w:t>
+            </w:r>
+          </w:p>
+        </w:tc>
+        <w:tc>
+          <w:tcPr>
+            <w:tcW w:w="1984" w:type="dxa"/>
+            <w:gridSpan w:val="2"/>
+          </w:tcPr>
+          <w:p>
+            <w:pPr>
+              <w:jc w:val="center"/>
+              <w:rPr>
+                <w:color w:val="C00000"/>
+              </w:rPr>
+            </w:pPr>
+            <w:r>
+              <w:rPr>
+                <w:color w:val="C00000"/>
+              </w:rPr>
+              <w:t>-4.66%</w:t>
+            </w:r>
+          </w:p>
+        </w:tc>
+        <w:tc>
+          <w:tcPr>
+            <w:tcW w:w="982" w:type="dxa"/>
+            <w:vMerge/>
+          </w:tcPr>
+          <w:p>
+            <w:pPr>
+              <w:jc w:val="center"/>
+            </w:pPr>
+          </w:p>
+        </w:tc>
+        <w:tc>
+          <w:tcPr>
+            <w:tcW w:w="982" w:type="dxa"/>
+          </w:tcPr>
+          <w:p>
+            <w:pPr>
+              <w:jc w:val="center"/>
+              <w:rPr>
+                <w:color w:val="C00000"/>
+              </w:rPr>
+            </w:pPr>
+            <w:r>
+              <w:rPr>
+                <w:color w:val="C00000"/>
+              </w:rPr>
+              <w:t>-4.00%</w:t>
+            </w:r>
+          </w:p>
+        </w:tc>
+        <w:tc>
+          <w:tcPr>
+            <w:tcW w:w="982" w:type="dxa"/>
+          </w:tcPr>
+          <w:p>
+            <w:pPr>
+              <w:jc w:val="center"/>
+              <w:rPr>
+                <w:color w:val="C00000"/>
+              </w:rPr>
+            </w:pPr>
+            <w:r>
+              <w:rPr>
+                <w:color w:val="C00000"/>
+              </w:rPr>
+              <w:t>-3.78%</w:t>
+            </w:r>
+          </w:p>
+        </w:tc>
+        <w:tc>
+          <w:tcPr>
+            <w:tcW w:w="982" w:type="dxa"/>
+          </w:tcPr>
+          <w:p>
+            <w:pPr>
+              <w:jc w:val="center"/>
+              <w:rPr>
+                <w:color w:val="00B050"/>
+              </w:rPr>
+            </w:pPr>
+            <w:r>
+              <w:rPr>
+                <w:color w:val="00B050"/>
+              </w:rPr>
+              <w:t>1.35%</w:t>
+            </w:r>
+          </w:p>
+        </w:tc>
+        <w:tc>
+          <w:tcPr>
+            <w:tcW w:w="982" w:type="dxa"/>
+          </w:tcPr>
+          <w:p>
+            <w:pPr>
+              <w:jc w:val="center"/>
+              <w:rPr>
+                <w:color w:val="C00000"/>
+              </w:rPr>
+            </w:pPr>
+            <w:r>
+              <w:rPr>
+                <w:color w:val="C00000"/>
+              </w:rPr>
+              <w:t>-</w:t>
+            </w:r>
+            <w:r>
+              <w:rPr>
+                <w:color w:val="C00000"/>
+              </w:rPr>
+              <w:t>3.37%</w:t>
             </w:r>
           </w:p>
         </w:tc>
@@ -1548,6 +1701,11 @@
       <w:pPr>
         <w:jc w:val="left"/>
       </w:pPr>
+      <w:r>
+        <w:t>Disparate impact talk about 80/20 rule</w:t>
+      </w:r>
+      <w:bookmarkStart w:id="0" w:name="_GoBack"/>
+      <w:bookmarkEnd w:id="0"/>
       <w:r>
         <w:br w:type="page"/>
       </w:r>
@@ -1581,33 +1739,69 @@
         <w:spacing w:after="0" w:line="240" w:lineRule="auto"/>
       </w:pPr>
       <w:r>
-        <w:t>Skews in data</w:t>
-      </w:r>
-    </w:p>
-    <w:p>
-      <w:pPr>
-        <w:spacing w:after="0" w:line="240" w:lineRule="auto"/>
-      </w:pPr>
-      <w:r>
-        <w:t xml:space="preserve">See open article </w:t>
+        <w:t>The sample size disparity across groups is also calculated as if groups contain less data than other groups, models are less likely to model minority groups as accurately or perfectly as larger groups.</w:t>
+      </w:r>
+    </w:p>
+    <w:p>
+      <w:pPr>
+        <w:spacing w:after="0" w:line="240" w:lineRule="auto"/>
+      </w:pPr>
+    </w:p>
+    <w:p>
+      <w:pPr>
+        <w:tabs>
+          <w:tab w:val="left" w:pos="5445"/>
+        </w:tabs>
+        <w:spacing w:after="0" w:line="240" w:lineRule="auto"/>
+      </w:pPr>
+      <w:r>
+        <w:t>Proxies?</w:t>
+      </w:r>
+      <w:r>
+        <w:tab/>
+      </w:r>
+    </w:p>
+    <w:p>
+      <w:pPr>
+        <w:tabs>
+          <w:tab w:val="left" w:pos="5445"/>
+        </w:tabs>
+        <w:spacing w:after="0" w:line="240" w:lineRule="auto"/>
+      </w:pPr>
+    </w:p>
+    <w:p>
+      <w:pPr>
+        <w:tabs>
+          <w:tab w:val="left" w:pos="5445"/>
+        </w:tabs>
+        <w:spacing w:after="0" w:line="240" w:lineRule="auto"/>
+      </w:pPr>
+      <w:r>
+        <w:t xml:space="preserve">To analyse the model’s role within the unfairness, I performed an analysis across 12 and different hypermeter settings, comparing the effects of hyper parameters of GDM on the fairness of the model. I also visualised the model, to see how the GDM model was making </w:t>
       </w:r>
       <w:proofErr w:type="spellStart"/>
-      <w:r>
-        <w:t>dickead</w:t>
-      </w:r>
-      <w:bookmarkStart w:id="0" w:name="_GoBack"/>
-      <w:bookmarkEnd w:id="0"/>
+      <w:proofErr w:type="gramStart"/>
+      <w:r>
+        <w:t>it’s</w:t>
+      </w:r>
       <w:proofErr w:type="spellEnd"/>
-    </w:p>
-    <w:p>
-      <w:pPr>
-        <w:spacing w:after="0" w:line="240" w:lineRule="auto"/>
-      </w:pPr>
-    </w:p>
-    <w:p>
-      <w:pPr>
-        <w:spacing w:after="0" w:line="240" w:lineRule="auto"/>
-      </w:pPr>
+      <w:proofErr w:type="gramEnd"/>
+      <w:r>
+        <w:t xml:space="preserve"> decision and eliminate the black box element of the model.</w:t>
+      </w:r>
+    </w:p>
+    <w:p>
+      <w:pPr>
+        <w:spacing w:after="0" w:line="240" w:lineRule="auto"/>
+      </w:pPr>
+    </w:p>
+    <w:p>
+      <w:pPr>
+        <w:spacing w:after="0" w:line="240" w:lineRule="auto"/>
+      </w:pPr>
+      <w:r>
+        <w:t>https://towardsdatascience.com/a-tutorial-on-fairness-in-machine-learning-3ff8ba1040cb</w:t>
+      </w:r>
     </w:p>
     <w:p>
       <w:pPr>
@@ -1664,7 +1858,7 @@
 </file>
 
 <file path=word/styles.xml><?xml version="1.0" encoding="utf-8"?>
-<w:styles xmlns:mc="http://schemas.openxmlformats.org/markup-compatibility/2006" xmlns:r="http://schemas.openxmlformats.org/officeDocument/2006/relationships" xmlns:w="http://schemas.openxmlformats.org/wordprocessingml/2006/main" xmlns:w14="http://schemas.microsoft.com/office/word/2010/wordml" xmlns:w15="http://schemas.microsoft.com/office/word/2012/wordml" mc:Ignorable="w14 w15">
+<w:styles xmlns:mc="http://schemas.openxmlformats.org/markup-compatibility/2006" xmlns:r="http://schemas.openxmlformats.org/officeDocument/2006/relationships" xmlns:w="http://schemas.openxmlformats.org/wordprocessingml/2006/main" xmlns:w14="http://schemas.microsoft.com/office/word/2010/wordml" xmlns:w15="http://schemas.microsoft.com/office/word/2012/wordml" xmlns:w16se="http://schemas.microsoft.com/office/word/2015/wordml/symex" mc:Ignorable="w14 w15 w16se">
   <w:docDefaults>
     <w:rPrDefault>
       <w:rPr>

--- a/CSC4009.docx
+++ b/CSC4009.docx
@@ -1,6 +1,6 @@
 
 <file path=word/document.xml><?xml version="1.0" encoding="utf-8"?>
-<w:document xmlns:wpc="http://schemas.microsoft.com/office/word/2010/wordprocessingCanvas" xmlns:cx="http://schemas.microsoft.com/office/drawing/2014/chartex" xmlns:cx1="http://schemas.microsoft.com/office/drawing/2015/9/8/chartex" xmlns:mc="http://schemas.openxmlformats.org/markup-compatibility/2006" xmlns:o="urn:schemas-microsoft-com:office:office" xmlns:r="http://schemas.openxmlformats.org/officeDocument/2006/relationships" xmlns:m="http://schemas.openxmlformats.org/officeDocument/2006/math" xmlns:v="urn:schemas-microsoft-com:vml" xmlns:wp14="http://schemas.microsoft.com/office/word/2010/wordprocessingDrawing" xmlns:wp="http://schemas.openxmlformats.org/drawingml/2006/wordprocessingDrawing" xmlns:w10="urn:schemas-microsoft-com:office:word" xmlns:w="http://schemas.openxmlformats.org/wordprocessingml/2006/main" xmlns:w14="http://schemas.microsoft.com/office/word/2010/wordml" xmlns:w15="http://schemas.microsoft.com/office/word/2012/wordml" xmlns:w16se="http://schemas.microsoft.com/office/word/2015/wordml/symex" xmlns:wpg="http://schemas.microsoft.com/office/word/2010/wordprocessingGroup" xmlns:wpi="http://schemas.microsoft.com/office/word/2010/wordprocessingInk" xmlns:wne="http://schemas.microsoft.com/office/word/2006/wordml" xmlns:wps="http://schemas.microsoft.com/office/word/2010/wordprocessingShape" mc:Ignorable="w14 w15 w16se wp14">
+<w:document xmlns:wpc="http://schemas.microsoft.com/office/word/2010/wordprocessingCanvas" xmlns:mc="http://schemas.openxmlformats.org/markup-compatibility/2006" xmlns:o="urn:schemas-microsoft-com:office:office" xmlns:r="http://schemas.openxmlformats.org/officeDocument/2006/relationships" xmlns:m="http://schemas.openxmlformats.org/officeDocument/2006/math" xmlns:v="urn:schemas-microsoft-com:vml" xmlns:wp14="http://schemas.microsoft.com/office/word/2010/wordprocessingDrawing" xmlns:wp="http://schemas.openxmlformats.org/drawingml/2006/wordprocessingDrawing" xmlns:w10="urn:schemas-microsoft-com:office:word" xmlns:w="http://schemas.openxmlformats.org/wordprocessingml/2006/main" xmlns:w14="http://schemas.microsoft.com/office/word/2010/wordml" xmlns:w15="http://schemas.microsoft.com/office/word/2012/wordml" xmlns:wpg="http://schemas.microsoft.com/office/word/2010/wordprocessingGroup" xmlns:wpi="http://schemas.microsoft.com/office/word/2010/wordprocessingInk" xmlns:wne="http://schemas.microsoft.com/office/word/2006/wordml" xmlns:wps="http://schemas.microsoft.com/office/word/2010/wordprocessingShape" mc:Ignorable="w14 w15 wp14">
   <w:body>
     <w:p>
       <w:pPr>
@@ -281,7 +281,7 @@
       <w:r>
         <w:t xml:space="preserve">[1] </w:t>
       </w:r>
-      <w:hyperlink r:id="rId4" w:history="1">
+      <w:hyperlink r:id="rId5" w:history="1">
         <w:r>
           <w:rPr>
             <w:rStyle w:val="Hyperlink"/>
@@ -297,7 +297,7 @@
       <w:r>
         <w:t xml:space="preserve">[2] </w:t>
       </w:r>
-      <w:hyperlink r:id="rId5" w:history="1">
+      <w:hyperlink r:id="rId6" w:history="1">
         <w:r>
           <w:rPr>
             <w:rStyle w:val="Hyperlink"/>
@@ -317,7 +317,7 @@
       <w:r>
         <w:t xml:space="preserve">[3] </w:t>
       </w:r>
-      <w:hyperlink r:id="rId6" w:history="1">
+      <w:hyperlink r:id="rId7" w:history="1">
         <w:r>
           <w:rPr>
             <w:rStyle w:val="Hyperlink"/>
@@ -344,7 +344,7 @@
       <w:pPr>
         <w:spacing w:after="0" w:line="240" w:lineRule="auto"/>
       </w:pPr>
-      <w:hyperlink r:id="rId7" w:history="1">
+      <w:hyperlink r:id="rId8" w:history="1">
         <w:r>
           <w:rPr>
             <w:rStyle w:val="Hyperlink"/>
@@ -357,7 +357,7 @@
       <w:pPr>
         <w:spacing w:after="0" w:line="240" w:lineRule="auto"/>
       </w:pPr>
-      <w:hyperlink r:id="rId8" w:history="1">
+      <w:hyperlink r:id="rId9" w:history="1">
         <w:r>
           <w:rPr>
             <w:rStyle w:val="Hyperlink"/>
@@ -370,7 +370,7 @@
       <w:pPr>
         <w:spacing w:after="0" w:line="240" w:lineRule="auto"/>
       </w:pPr>
-      <w:hyperlink r:id="rId9" w:history="1">
+      <w:hyperlink r:id="rId10" w:history="1">
         <w:r>
           <w:rPr>
             <w:rStyle w:val="Hyperlink"/>
@@ -383,7 +383,7 @@
       <w:pPr>
         <w:spacing w:after="0" w:line="240" w:lineRule="auto"/>
       </w:pPr>
-      <w:hyperlink r:id="rId10" w:history="1">
+      <w:hyperlink r:id="rId11" w:history="1">
         <w:r>
           <w:rPr>
             <w:rStyle w:val="Hyperlink"/>
@@ -396,7 +396,7 @@
       <w:pPr>
         <w:spacing w:after="0" w:line="240" w:lineRule="auto"/>
       </w:pPr>
-      <w:hyperlink r:id="rId11" w:history="1">
+      <w:hyperlink r:id="rId12" w:history="1">
         <w:r>
           <w:rPr>
             <w:rStyle w:val="Hyperlink"/>
@@ -409,7 +409,7 @@
       <w:pPr>
         <w:spacing w:after="0" w:line="240" w:lineRule="auto"/>
       </w:pPr>
-      <w:hyperlink r:id="rId12" w:history="1">
+      <w:hyperlink r:id="rId13" w:history="1">
         <w:r>
           <w:rPr>
             <w:rStyle w:val="Hyperlink"/>
@@ -422,7 +422,7 @@
       <w:pPr>
         <w:spacing w:after="0" w:line="240" w:lineRule="auto"/>
       </w:pPr>
-      <w:hyperlink r:id="rId13" w:history="1">
+      <w:hyperlink r:id="rId14" w:history="1">
         <w:r>
           <w:rPr>
             <w:rStyle w:val="Hyperlink"/>
@@ -511,27 +511,7 @@
       <w:pPr>
         <w:spacing w:after="0" w:line="240" w:lineRule="auto"/>
       </w:pPr>
-      <w:r>
-        <w:t xml:space="preserve">Eoin – should I include the raw </w:t>
-      </w:r>
-      <w:proofErr w:type="spellStart"/>
-      <w:proofErr w:type="gramStart"/>
-      <w:r>
-        <w:t>numbas</w:t>
-      </w:r>
-      <w:proofErr w:type="spellEnd"/>
-      <w:proofErr w:type="gramEnd"/>
-    </w:p>
-    <w:p>
-      <w:pPr>
-        <w:spacing w:after="0" w:line="240" w:lineRule="auto"/>
-      </w:pPr>
-    </w:p>
-    <w:p>
-      <w:pPr>
-        <w:spacing w:after="0" w:line="240" w:lineRule="auto"/>
-      </w:pPr>
-      <w:hyperlink r:id="rId14" w:history="1">
+      <w:hyperlink r:id="rId15" w:history="1">
         <w:r>
           <w:rPr>
             <w:rStyle w:val="Hyperlink"/>
@@ -566,17 +546,40 @@
         <w:tc>
           <w:tcPr>
             <w:tcW w:w="2122" w:type="dxa"/>
-          </w:tcPr>
-          <w:p>
-            <w:pPr>
-              <w:jc w:val="center"/>
-            </w:pPr>
+            <w:shd w:val="clear" w:color="auto" w:fill="9CC2E5" w:themeFill="accent1" w:themeFillTint="99"/>
+          </w:tcPr>
+          <w:p>
+            <w:pPr>
+              <w:jc w:val="center"/>
+              <w:rPr>
+                <w:b/>
+              </w:rPr>
+            </w:pPr>
+            <w:r>
+              <w:rPr>
+                <w:b/>
+              </w:rPr>
+              <w:t>Pro</w:t>
+            </w:r>
+            <w:r>
+              <w:rPr>
+                <w:b/>
+              </w:rPr>
+              <w:t>t</w:t>
+            </w:r>
+            <w:r>
+              <w:rPr>
+                <w:b/>
+              </w:rPr>
+              <w:t>. Feature</w:t>
+            </w:r>
           </w:p>
         </w:tc>
         <w:tc>
           <w:tcPr>
             <w:tcW w:w="1984" w:type="dxa"/>
             <w:gridSpan w:val="2"/>
+            <w:shd w:val="clear" w:color="auto" w:fill="9CC2E5" w:themeFill="accent1" w:themeFillTint="99"/>
           </w:tcPr>
           <w:p>
             <w:pPr>
@@ -597,6 +600,7 @@
           <w:tcPr>
             <w:tcW w:w="4910" w:type="dxa"/>
             <w:gridSpan w:val="5"/>
+            <w:shd w:val="clear" w:color="auto" w:fill="9CC2E5" w:themeFill="accent1" w:themeFillTint="99"/>
           </w:tcPr>
           <w:p>
             <w:pPr>
@@ -618,16 +622,27 @@
         <w:tc>
           <w:tcPr>
             <w:tcW w:w="2122" w:type="dxa"/>
-          </w:tcPr>
-          <w:p>
-            <w:pPr>
-              <w:jc w:val="center"/>
-            </w:pPr>
+            <w:shd w:val="clear" w:color="auto" w:fill="9CC2E5" w:themeFill="accent1" w:themeFillTint="99"/>
+          </w:tcPr>
+          <w:p>
+            <w:pPr>
+              <w:jc w:val="center"/>
+              <w:rPr>
+                <w:b/>
+              </w:rPr>
+            </w:pPr>
+            <w:r>
+              <w:rPr>
+                <w:b/>
+              </w:rPr>
+              <w:t>Group</w:t>
+            </w:r>
           </w:p>
         </w:tc>
         <w:tc>
           <w:tcPr>
             <w:tcW w:w="992" w:type="dxa"/>
+            <w:shd w:val="clear" w:color="auto" w:fill="BDD6EE" w:themeFill="accent1" w:themeFillTint="66"/>
           </w:tcPr>
           <w:p>
             <w:pPr>
@@ -647,6 +662,7 @@
         <w:tc>
           <w:tcPr>
             <w:tcW w:w="992" w:type="dxa"/>
+            <w:shd w:val="clear" w:color="auto" w:fill="BDD6EE" w:themeFill="accent1" w:themeFillTint="66"/>
           </w:tcPr>
           <w:p>
             <w:pPr>
@@ -666,6 +682,7 @@
         <w:tc>
           <w:tcPr>
             <w:tcW w:w="982" w:type="dxa"/>
+            <w:shd w:val="clear" w:color="auto" w:fill="BDD6EE" w:themeFill="accent1" w:themeFillTint="66"/>
           </w:tcPr>
           <w:p>
             <w:pPr>
@@ -685,6 +702,7 @@
         <w:tc>
           <w:tcPr>
             <w:tcW w:w="982" w:type="dxa"/>
+            <w:shd w:val="clear" w:color="auto" w:fill="BDD6EE" w:themeFill="accent1" w:themeFillTint="66"/>
           </w:tcPr>
           <w:p>
             <w:pPr>
@@ -704,6 +722,7 @@
         <w:tc>
           <w:tcPr>
             <w:tcW w:w="982" w:type="dxa"/>
+            <w:shd w:val="clear" w:color="auto" w:fill="BDD6EE" w:themeFill="accent1" w:themeFillTint="66"/>
           </w:tcPr>
           <w:p>
             <w:pPr>
@@ -723,6 +742,7 @@
         <w:tc>
           <w:tcPr>
             <w:tcW w:w="982" w:type="dxa"/>
+            <w:shd w:val="clear" w:color="auto" w:fill="BDD6EE" w:themeFill="accent1" w:themeFillTint="66"/>
           </w:tcPr>
           <w:p>
             <w:pPr>
@@ -742,6 +762,7 @@
         <w:tc>
           <w:tcPr>
             <w:tcW w:w="982" w:type="dxa"/>
+            <w:shd w:val="clear" w:color="auto" w:fill="BDD6EE" w:themeFill="accent1" w:themeFillTint="66"/>
           </w:tcPr>
           <w:p>
             <w:pPr>
@@ -766,19 +787,27 @@
         <w:tc>
           <w:tcPr>
             <w:tcW w:w="2122" w:type="dxa"/>
-          </w:tcPr>
-          <w:p>
-            <w:pPr>
-              <w:jc w:val="center"/>
-            </w:pPr>
-            <w:r>
-              <w:t>Test Accuracy</w:t>
+            <w:shd w:val="clear" w:color="auto" w:fill="BDD6EE" w:themeFill="accent1" w:themeFillTint="66"/>
+          </w:tcPr>
+          <w:p>
+            <w:pPr>
+              <w:jc w:val="center"/>
+              <w:rPr>
+                <w:b/>
+              </w:rPr>
+            </w:pPr>
+            <w:r>
+              <w:rPr>
+                <w:b/>
+              </w:rPr>
+              <w:t>Accuracy</w:t>
             </w:r>
           </w:p>
         </w:tc>
         <w:tc>
           <w:tcPr>
             <w:tcW w:w="992" w:type="dxa"/>
+            <w:shd w:val="clear" w:color="auto" w:fill="DEEAF6" w:themeFill="accent1" w:themeFillTint="33"/>
           </w:tcPr>
           <w:p>
             <w:pPr>
@@ -792,6 +821,7 @@
         <w:tc>
           <w:tcPr>
             <w:tcW w:w="992" w:type="dxa"/>
+            <w:shd w:val="clear" w:color="auto" w:fill="DEEAF6" w:themeFill="accent1" w:themeFillTint="33"/>
           </w:tcPr>
           <w:p>
             <w:pPr>
@@ -805,6 +835,7 @@
         <w:tc>
           <w:tcPr>
             <w:tcW w:w="982" w:type="dxa"/>
+            <w:shd w:val="clear" w:color="auto" w:fill="DEEAF6" w:themeFill="accent1" w:themeFillTint="33"/>
           </w:tcPr>
           <w:p>
             <w:pPr>
@@ -818,6 +849,7 @@
         <w:tc>
           <w:tcPr>
             <w:tcW w:w="982" w:type="dxa"/>
+            <w:shd w:val="clear" w:color="auto" w:fill="DEEAF6" w:themeFill="accent1" w:themeFillTint="33"/>
           </w:tcPr>
           <w:p>
             <w:pPr>
@@ -831,6 +863,7 @@
         <w:tc>
           <w:tcPr>
             <w:tcW w:w="982" w:type="dxa"/>
+            <w:shd w:val="clear" w:color="auto" w:fill="DEEAF6" w:themeFill="accent1" w:themeFillTint="33"/>
           </w:tcPr>
           <w:p>
             <w:pPr>
@@ -844,6 +877,7 @@
         <w:tc>
           <w:tcPr>
             <w:tcW w:w="982" w:type="dxa"/>
+            <w:shd w:val="clear" w:color="auto" w:fill="DEEAF6" w:themeFill="accent1" w:themeFillTint="33"/>
           </w:tcPr>
           <w:p>
             <w:pPr>
@@ -857,6 +891,7 @@
         <w:tc>
           <w:tcPr>
             <w:tcW w:w="982" w:type="dxa"/>
+            <w:shd w:val="clear" w:color="auto" w:fill="DEEAF6" w:themeFill="accent1" w:themeFillTint="33"/>
           </w:tcPr>
           <w:p>
             <w:pPr>
@@ -872,12 +907,19 @@
         <w:tc>
           <w:tcPr>
             <w:tcW w:w="2122" w:type="dxa"/>
-          </w:tcPr>
-          <w:p>
-            <w:pPr>
-              <w:jc w:val="center"/>
-            </w:pPr>
-            <w:r>
+            <w:shd w:val="clear" w:color="auto" w:fill="BDD6EE" w:themeFill="accent1" w:themeFillTint="66"/>
+          </w:tcPr>
+          <w:p>
+            <w:pPr>
+              <w:jc w:val="center"/>
+              <w:rPr>
+                <w:b/>
+              </w:rPr>
+            </w:pPr>
+            <w:r>
+              <w:rPr>
+                <w:b/>
+              </w:rPr>
               <w:t>True Negative Rate</w:t>
             </w:r>
           </w:p>
@@ -885,6 +927,7 @@
         <w:tc>
           <w:tcPr>
             <w:tcW w:w="992" w:type="dxa"/>
+            <w:shd w:val="clear" w:color="auto" w:fill="DEEAF6" w:themeFill="accent1" w:themeFillTint="33"/>
           </w:tcPr>
           <w:p>
             <w:pPr>
@@ -898,6 +941,7 @@
         <w:tc>
           <w:tcPr>
             <w:tcW w:w="992" w:type="dxa"/>
+            <w:shd w:val="clear" w:color="auto" w:fill="DEEAF6" w:themeFill="accent1" w:themeFillTint="33"/>
           </w:tcPr>
           <w:p>
             <w:pPr>
@@ -911,6 +955,7 @@
         <w:tc>
           <w:tcPr>
             <w:tcW w:w="982" w:type="dxa"/>
+            <w:shd w:val="clear" w:color="auto" w:fill="DEEAF6" w:themeFill="accent1" w:themeFillTint="33"/>
           </w:tcPr>
           <w:p>
             <w:pPr>
@@ -924,22 +969,21 @@
         <w:tc>
           <w:tcPr>
             <w:tcW w:w="982" w:type="dxa"/>
-          </w:tcPr>
-          <w:p>
-            <w:pPr>
-              <w:jc w:val="center"/>
-            </w:pPr>
-            <w:r>
-              <w:t>85.83</w:t>
-            </w:r>
-            <w:r>
-              <w:t>%</w:t>
-            </w:r>
-          </w:p>
-        </w:tc>
-        <w:tc>
-          <w:tcPr>
-            <w:tcW w:w="982" w:type="dxa"/>
+            <w:shd w:val="clear" w:color="auto" w:fill="DEEAF6" w:themeFill="accent1" w:themeFillTint="33"/>
+          </w:tcPr>
+          <w:p>
+            <w:pPr>
+              <w:jc w:val="center"/>
+            </w:pPr>
+            <w:r>
+              <w:t>85.83%</w:t>
+            </w:r>
+          </w:p>
+        </w:tc>
+        <w:tc>
+          <w:tcPr>
+            <w:tcW w:w="982" w:type="dxa"/>
+            <w:shd w:val="clear" w:color="auto" w:fill="DEEAF6" w:themeFill="accent1" w:themeFillTint="33"/>
           </w:tcPr>
           <w:p>
             <w:pPr>
@@ -953,6 +997,7 @@
         <w:tc>
           <w:tcPr>
             <w:tcW w:w="982" w:type="dxa"/>
+            <w:shd w:val="clear" w:color="auto" w:fill="DEEAF6" w:themeFill="accent1" w:themeFillTint="33"/>
           </w:tcPr>
           <w:p>
             <w:pPr>
@@ -966,16 +1011,14 @@
         <w:tc>
           <w:tcPr>
             <w:tcW w:w="982" w:type="dxa"/>
-          </w:tcPr>
-          <w:p>
-            <w:pPr>
-              <w:jc w:val="center"/>
-            </w:pPr>
-            <w:r>
-              <w:t>79.51</w:t>
-            </w:r>
-            <w:r>
-              <w:t>%</w:t>
+            <w:shd w:val="clear" w:color="auto" w:fill="DEEAF6" w:themeFill="accent1" w:themeFillTint="33"/>
+          </w:tcPr>
+          <w:p>
+            <w:pPr>
+              <w:jc w:val="center"/>
+            </w:pPr>
+            <w:r>
+              <w:t>79.51%</w:t>
             </w:r>
           </w:p>
         </w:tc>
@@ -984,12 +1027,19 @@
         <w:tc>
           <w:tcPr>
             <w:tcW w:w="2122" w:type="dxa"/>
-          </w:tcPr>
-          <w:p>
-            <w:pPr>
-              <w:jc w:val="center"/>
-            </w:pPr>
-            <w:r>
+            <w:shd w:val="clear" w:color="auto" w:fill="BDD6EE" w:themeFill="accent1" w:themeFillTint="66"/>
+          </w:tcPr>
+          <w:p>
+            <w:pPr>
+              <w:jc w:val="center"/>
+              <w:rPr>
+                <w:b/>
+              </w:rPr>
+            </w:pPr>
+            <w:r>
+              <w:rPr>
+                <w:b/>
+              </w:rPr>
               <w:t>False Negative Rate</w:t>
             </w:r>
           </w:p>
@@ -997,6 +1047,7 @@
         <w:tc>
           <w:tcPr>
             <w:tcW w:w="992" w:type="dxa"/>
+            <w:shd w:val="clear" w:color="auto" w:fill="DEEAF6" w:themeFill="accent1" w:themeFillTint="33"/>
           </w:tcPr>
           <w:p>
             <w:pPr>
@@ -1010,6 +1061,7 @@
         <w:tc>
           <w:tcPr>
             <w:tcW w:w="992" w:type="dxa"/>
+            <w:shd w:val="clear" w:color="auto" w:fill="DEEAF6" w:themeFill="accent1" w:themeFillTint="33"/>
           </w:tcPr>
           <w:p>
             <w:pPr>
@@ -1023,6 +1075,7 @@
         <w:tc>
           <w:tcPr>
             <w:tcW w:w="982" w:type="dxa"/>
+            <w:shd w:val="clear" w:color="auto" w:fill="DEEAF6" w:themeFill="accent1" w:themeFillTint="33"/>
           </w:tcPr>
           <w:p>
             <w:pPr>
@@ -1036,22 +1089,21 @@
         <w:tc>
           <w:tcPr>
             <w:tcW w:w="982" w:type="dxa"/>
-          </w:tcPr>
-          <w:p>
-            <w:pPr>
-              <w:jc w:val="center"/>
-            </w:pPr>
-            <w:r>
-              <w:t>7.23</w:t>
-            </w:r>
-            <w:r>
-              <w:t>%</w:t>
-            </w:r>
-          </w:p>
-        </w:tc>
-        <w:tc>
-          <w:tcPr>
-            <w:tcW w:w="982" w:type="dxa"/>
+            <w:shd w:val="clear" w:color="auto" w:fill="DEEAF6" w:themeFill="accent1" w:themeFillTint="33"/>
+          </w:tcPr>
+          <w:p>
+            <w:pPr>
+              <w:jc w:val="center"/>
+            </w:pPr>
+            <w:r>
+              <w:t>7.23%</w:t>
+            </w:r>
+          </w:p>
+        </w:tc>
+        <w:tc>
+          <w:tcPr>
+            <w:tcW w:w="982" w:type="dxa"/>
+            <w:shd w:val="clear" w:color="auto" w:fill="DEEAF6" w:themeFill="accent1" w:themeFillTint="33"/>
           </w:tcPr>
           <w:p>
             <w:pPr>
@@ -1065,6 +1117,7 @@
         <w:tc>
           <w:tcPr>
             <w:tcW w:w="982" w:type="dxa"/>
+            <w:shd w:val="clear" w:color="auto" w:fill="DEEAF6" w:themeFill="accent1" w:themeFillTint="33"/>
           </w:tcPr>
           <w:p>
             <w:pPr>
@@ -1078,16 +1131,14 @@
         <w:tc>
           <w:tcPr>
             <w:tcW w:w="982" w:type="dxa"/>
-          </w:tcPr>
-          <w:p>
-            <w:pPr>
-              <w:jc w:val="center"/>
-            </w:pPr>
-            <w:r>
-              <w:t>12.30</w:t>
-            </w:r>
-            <w:r>
-              <w:t>%</w:t>
+            <w:shd w:val="clear" w:color="auto" w:fill="DEEAF6" w:themeFill="accent1" w:themeFillTint="33"/>
+          </w:tcPr>
+          <w:p>
+            <w:pPr>
+              <w:jc w:val="center"/>
+            </w:pPr>
+            <w:r>
+              <w:t>12.30%</w:t>
             </w:r>
           </w:p>
         </w:tc>
@@ -1096,12 +1147,19 @@
         <w:tc>
           <w:tcPr>
             <w:tcW w:w="2122" w:type="dxa"/>
-          </w:tcPr>
-          <w:p>
-            <w:pPr>
-              <w:jc w:val="center"/>
-            </w:pPr>
-            <w:r>
+            <w:shd w:val="clear" w:color="auto" w:fill="BDD6EE" w:themeFill="accent1" w:themeFillTint="66"/>
+          </w:tcPr>
+          <w:p>
+            <w:pPr>
+              <w:jc w:val="center"/>
+              <w:rPr>
+                <w:b/>
+              </w:rPr>
+            </w:pPr>
+            <w:r>
+              <w:rPr>
+                <w:b/>
+              </w:rPr>
               <w:t>False Positive Rate</w:t>
             </w:r>
           </w:p>
@@ -1109,6 +1167,7 @@
         <w:tc>
           <w:tcPr>
             <w:tcW w:w="992" w:type="dxa"/>
+            <w:shd w:val="clear" w:color="auto" w:fill="DEEAF6" w:themeFill="accent1" w:themeFillTint="33"/>
           </w:tcPr>
           <w:p>
             <w:pPr>
@@ -1122,6 +1181,7 @@
         <w:tc>
           <w:tcPr>
             <w:tcW w:w="992" w:type="dxa"/>
+            <w:shd w:val="clear" w:color="auto" w:fill="DEEAF6" w:themeFill="accent1" w:themeFillTint="33"/>
           </w:tcPr>
           <w:p>
             <w:pPr>
@@ -1135,6 +1195,7 @@
         <w:tc>
           <w:tcPr>
             <w:tcW w:w="982" w:type="dxa"/>
+            <w:shd w:val="clear" w:color="auto" w:fill="DEEAF6" w:themeFill="accent1" w:themeFillTint="33"/>
           </w:tcPr>
           <w:p>
             <w:pPr>
@@ -1148,22 +1209,21 @@
         <w:tc>
           <w:tcPr>
             <w:tcW w:w="982" w:type="dxa"/>
-          </w:tcPr>
-          <w:p>
-            <w:pPr>
-              <w:jc w:val="center"/>
-            </w:pPr>
-            <w:r>
-              <w:t>2.27</w:t>
-            </w:r>
-            <w:r>
-              <w:t>%</w:t>
-            </w:r>
-          </w:p>
-        </w:tc>
-        <w:tc>
-          <w:tcPr>
-            <w:tcW w:w="982" w:type="dxa"/>
+            <w:shd w:val="clear" w:color="auto" w:fill="DEEAF6" w:themeFill="accent1" w:themeFillTint="33"/>
+          </w:tcPr>
+          <w:p>
+            <w:pPr>
+              <w:jc w:val="center"/>
+            </w:pPr>
+            <w:r>
+              <w:t>2.27%</w:t>
+            </w:r>
+          </w:p>
+        </w:tc>
+        <w:tc>
+          <w:tcPr>
+            <w:tcW w:w="982" w:type="dxa"/>
+            <w:shd w:val="clear" w:color="auto" w:fill="DEEAF6" w:themeFill="accent1" w:themeFillTint="33"/>
           </w:tcPr>
           <w:p>
             <w:pPr>
@@ -1177,6 +1237,7 @@
         <w:tc>
           <w:tcPr>
             <w:tcW w:w="982" w:type="dxa"/>
+            <w:shd w:val="clear" w:color="auto" w:fill="DEEAF6" w:themeFill="accent1" w:themeFillTint="33"/>
           </w:tcPr>
           <w:p>
             <w:pPr>
@@ -1190,16 +1251,14 @@
         <w:tc>
           <w:tcPr>
             <w:tcW w:w="982" w:type="dxa"/>
-          </w:tcPr>
-          <w:p>
-            <w:pPr>
-              <w:jc w:val="center"/>
-            </w:pPr>
-            <w:r>
-              <w:t>0.82</w:t>
-            </w:r>
-            <w:r>
-              <w:t>%</w:t>
+            <w:shd w:val="clear" w:color="auto" w:fill="DEEAF6" w:themeFill="accent1" w:themeFillTint="33"/>
+          </w:tcPr>
+          <w:p>
+            <w:pPr>
+              <w:jc w:val="center"/>
+            </w:pPr>
+            <w:r>
+              <w:t>0.82%</w:t>
             </w:r>
           </w:p>
         </w:tc>
@@ -1208,12 +1267,19 @@
         <w:tc>
           <w:tcPr>
             <w:tcW w:w="2122" w:type="dxa"/>
-          </w:tcPr>
-          <w:p>
-            <w:pPr>
-              <w:jc w:val="center"/>
-            </w:pPr>
-            <w:r>
+            <w:shd w:val="clear" w:color="auto" w:fill="BDD6EE" w:themeFill="accent1" w:themeFillTint="66"/>
+          </w:tcPr>
+          <w:p>
+            <w:pPr>
+              <w:jc w:val="center"/>
+              <w:rPr>
+                <w:b/>
+              </w:rPr>
+            </w:pPr>
+            <w:r>
+              <w:rPr>
+                <w:b/>
+              </w:rPr>
               <w:t>True Positive Rate</w:t>
             </w:r>
           </w:p>
@@ -1221,6 +1287,7 @@
         <w:tc>
           <w:tcPr>
             <w:tcW w:w="992" w:type="dxa"/>
+            <w:shd w:val="clear" w:color="auto" w:fill="DEEAF6" w:themeFill="accent1" w:themeFillTint="33"/>
           </w:tcPr>
           <w:p>
             <w:pPr>
@@ -1234,6 +1301,7 @@
         <w:tc>
           <w:tcPr>
             <w:tcW w:w="992" w:type="dxa"/>
+            <w:shd w:val="clear" w:color="auto" w:fill="DEEAF6" w:themeFill="accent1" w:themeFillTint="33"/>
           </w:tcPr>
           <w:p>
             <w:pPr>
@@ -1247,6 +1315,7 @@
         <w:tc>
           <w:tcPr>
             <w:tcW w:w="982" w:type="dxa"/>
+            <w:shd w:val="clear" w:color="auto" w:fill="DEEAF6" w:themeFill="accent1" w:themeFillTint="33"/>
           </w:tcPr>
           <w:p>
             <w:pPr>
@@ -1260,22 +1329,21 @@
         <w:tc>
           <w:tcPr>
             <w:tcW w:w="982" w:type="dxa"/>
-          </w:tcPr>
-          <w:p>
-            <w:pPr>
-              <w:jc w:val="center"/>
-            </w:pPr>
-            <w:r>
-              <w:t>4.68</w:t>
-            </w:r>
-            <w:r>
-              <w:t>%</w:t>
-            </w:r>
-          </w:p>
-        </w:tc>
-        <w:tc>
-          <w:tcPr>
-            <w:tcW w:w="982" w:type="dxa"/>
+            <w:shd w:val="clear" w:color="auto" w:fill="DEEAF6" w:themeFill="accent1" w:themeFillTint="33"/>
+          </w:tcPr>
+          <w:p>
+            <w:pPr>
+              <w:jc w:val="center"/>
+            </w:pPr>
+            <w:r>
+              <w:t>4.68%</w:t>
+            </w:r>
+          </w:p>
+        </w:tc>
+        <w:tc>
+          <w:tcPr>
+            <w:tcW w:w="982" w:type="dxa"/>
+            <w:shd w:val="clear" w:color="auto" w:fill="DEEAF6" w:themeFill="accent1" w:themeFillTint="33"/>
           </w:tcPr>
           <w:p>
             <w:pPr>
@@ -1289,6 +1357,7 @@
         <w:tc>
           <w:tcPr>
             <w:tcW w:w="982" w:type="dxa"/>
+            <w:shd w:val="clear" w:color="auto" w:fill="DEEAF6" w:themeFill="accent1" w:themeFillTint="33"/>
           </w:tcPr>
           <w:p>
             <w:pPr>
@@ -1302,16 +1371,14 @@
         <w:tc>
           <w:tcPr>
             <w:tcW w:w="982" w:type="dxa"/>
-          </w:tcPr>
-          <w:p>
-            <w:pPr>
-              <w:jc w:val="center"/>
-            </w:pPr>
-            <w:r>
-              <w:t>7.38</w:t>
-            </w:r>
-            <w:r>
-              <w:t>%</w:t>
+            <w:shd w:val="clear" w:color="auto" w:fill="DEEAF6" w:themeFill="accent1" w:themeFillTint="33"/>
+          </w:tcPr>
+          <w:p>
+            <w:pPr>
+              <w:jc w:val="center"/>
+            </w:pPr>
+            <w:r>
+              <w:t>7.38%</w:t>
             </w:r>
           </w:p>
         </w:tc>
@@ -1320,12 +1387,19 @@
         <w:tc>
           <w:tcPr>
             <w:tcW w:w="2122" w:type="dxa"/>
-          </w:tcPr>
-          <w:p>
-            <w:pPr>
-              <w:jc w:val="center"/>
-            </w:pPr>
-            <w:r>
+            <w:shd w:val="clear" w:color="auto" w:fill="BDD6EE" w:themeFill="accent1" w:themeFillTint="66"/>
+          </w:tcPr>
+          <w:p>
+            <w:pPr>
+              <w:jc w:val="center"/>
+              <w:rPr>
+                <w:b/>
+              </w:rPr>
+            </w:pPr>
+            <w:r>
+              <w:rPr>
+                <w:b/>
+              </w:rPr>
               <w:t>Disparate Impact</w:t>
             </w:r>
           </w:p>
@@ -1334,6 +1408,7 @@
           <w:tcPr>
             <w:tcW w:w="1984" w:type="dxa"/>
             <w:gridSpan w:val="2"/>
+            <w:shd w:val="clear" w:color="auto" w:fill="DEEAF6" w:themeFill="accent1" w:themeFillTint="33"/>
           </w:tcPr>
           <w:p>
             <w:pPr>
@@ -1354,16 +1429,18 @@
           <w:tcPr>
             <w:tcW w:w="982" w:type="dxa"/>
             <w:vMerge w:val="restart"/>
-          </w:tcPr>
-          <w:p>
-            <w:pPr>
-              <w:jc w:val="center"/>
-            </w:pPr>
-          </w:p>
-        </w:tc>
-        <w:tc>
-          <w:tcPr>
-            <w:tcW w:w="982" w:type="dxa"/>
+            <w:shd w:val="clear" w:color="auto" w:fill="9CC2E5" w:themeFill="accent1" w:themeFillTint="99"/>
+          </w:tcPr>
+          <w:p>
+            <w:pPr>
+              <w:jc w:val="center"/>
+            </w:pPr>
+          </w:p>
+        </w:tc>
+        <w:tc>
+          <w:tcPr>
+            <w:tcW w:w="982" w:type="dxa"/>
+            <w:shd w:val="clear" w:color="auto" w:fill="DEEAF6" w:themeFill="accent1" w:themeFillTint="33"/>
           </w:tcPr>
           <w:p>
             <w:pPr>
@@ -1383,6 +1460,7 @@
         <w:tc>
           <w:tcPr>
             <w:tcW w:w="982" w:type="dxa"/>
+            <w:shd w:val="clear" w:color="auto" w:fill="DEEAF6" w:themeFill="accent1" w:themeFillTint="33"/>
           </w:tcPr>
           <w:p>
             <w:pPr>
@@ -1402,6 +1480,7 @@
         <w:tc>
           <w:tcPr>
             <w:tcW w:w="982" w:type="dxa"/>
+            <w:shd w:val="clear" w:color="auto" w:fill="DEEAF6" w:themeFill="accent1" w:themeFillTint="33"/>
           </w:tcPr>
           <w:p>
             <w:pPr>
@@ -1421,6 +1500,7 @@
         <w:tc>
           <w:tcPr>
             <w:tcW w:w="982" w:type="dxa"/>
+            <w:shd w:val="clear" w:color="auto" w:fill="DEEAF6" w:themeFill="accent1" w:themeFillTint="33"/>
           </w:tcPr>
           <w:p>
             <w:pPr>
@@ -1442,16 +1522,20 @@
         <w:tc>
           <w:tcPr>
             <w:tcW w:w="2122" w:type="dxa"/>
-          </w:tcPr>
-          <w:p>
-            <w:pPr>
-              <w:jc w:val="center"/>
-            </w:pPr>
-            <w:r>
-              <w:t>Eq. of Opportunity</w:t>
-            </w:r>
-            <w:r>
-              <w:t xml:space="preserve"> Difference</w:t>
+            <w:shd w:val="clear" w:color="auto" w:fill="BDD6EE" w:themeFill="accent1" w:themeFillTint="66"/>
+          </w:tcPr>
+          <w:p>
+            <w:pPr>
+              <w:jc w:val="center"/>
+              <w:rPr>
+                <w:b/>
+              </w:rPr>
+            </w:pPr>
+            <w:r>
+              <w:rPr>
+                <w:b/>
+              </w:rPr>
+              <w:t>Eq. of Opportunity Difference</w:t>
             </w:r>
           </w:p>
         </w:tc>
@@ -1459,6 +1543,7 @@
           <w:tcPr>
             <w:tcW w:w="1984" w:type="dxa"/>
             <w:gridSpan w:val="2"/>
+            <w:shd w:val="clear" w:color="auto" w:fill="DEEAF6" w:themeFill="accent1" w:themeFillTint="33"/>
           </w:tcPr>
           <w:p>
             <w:pPr>
@@ -1479,16 +1564,18 @@
           <w:tcPr>
             <w:tcW w:w="982" w:type="dxa"/>
             <w:vMerge/>
-          </w:tcPr>
-          <w:p>
-            <w:pPr>
-              <w:jc w:val="center"/>
-            </w:pPr>
-          </w:p>
-        </w:tc>
-        <w:tc>
-          <w:tcPr>
-            <w:tcW w:w="982" w:type="dxa"/>
+            <w:shd w:val="clear" w:color="auto" w:fill="9CC2E5" w:themeFill="accent1" w:themeFillTint="99"/>
+          </w:tcPr>
+          <w:p>
+            <w:pPr>
+              <w:jc w:val="center"/>
+            </w:pPr>
+          </w:p>
+        </w:tc>
+        <w:tc>
+          <w:tcPr>
+            <w:tcW w:w="982" w:type="dxa"/>
+            <w:shd w:val="clear" w:color="auto" w:fill="DEEAF6" w:themeFill="accent1" w:themeFillTint="33"/>
           </w:tcPr>
           <w:p>
             <w:pPr>
@@ -1508,6 +1595,7 @@
         <w:tc>
           <w:tcPr>
             <w:tcW w:w="982" w:type="dxa"/>
+            <w:shd w:val="clear" w:color="auto" w:fill="DEEAF6" w:themeFill="accent1" w:themeFillTint="33"/>
           </w:tcPr>
           <w:p>
             <w:pPr>
@@ -1527,6 +1615,7 @@
         <w:tc>
           <w:tcPr>
             <w:tcW w:w="982" w:type="dxa"/>
+            <w:shd w:val="clear" w:color="auto" w:fill="DEEAF6" w:themeFill="accent1" w:themeFillTint="33"/>
           </w:tcPr>
           <w:p>
             <w:pPr>
@@ -1546,6 +1635,7 @@
         <w:tc>
           <w:tcPr>
             <w:tcW w:w="982" w:type="dxa"/>
+            <w:shd w:val="clear" w:color="auto" w:fill="DEEAF6" w:themeFill="accent1" w:themeFillTint="33"/>
           </w:tcPr>
           <w:p>
             <w:pPr>
@@ -1567,12 +1657,19 @@
         <w:tc>
           <w:tcPr>
             <w:tcW w:w="2122" w:type="dxa"/>
-          </w:tcPr>
-          <w:p>
-            <w:pPr>
-              <w:jc w:val="center"/>
-            </w:pPr>
-            <w:r>
+            <w:shd w:val="clear" w:color="auto" w:fill="BDD6EE" w:themeFill="accent1" w:themeFillTint="66"/>
+          </w:tcPr>
+          <w:p>
+            <w:pPr>
+              <w:jc w:val="center"/>
+              <w:rPr>
+                <w:b/>
+              </w:rPr>
+            </w:pPr>
+            <w:r>
+              <w:rPr>
+                <w:b/>
+              </w:rPr>
               <w:t>Average Odds Difference</w:t>
             </w:r>
           </w:p>
@@ -1581,6 +1678,7 @@
           <w:tcPr>
             <w:tcW w:w="1984" w:type="dxa"/>
             <w:gridSpan w:val="2"/>
+            <w:shd w:val="clear" w:color="auto" w:fill="DEEAF6" w:themeFill="accent1" w:themeFillTint="33"/>
           </w:tcPr>
           <w:p>
             <w:pPr>
@@ -1601,16 +1699,18 @@
           <w:tcPr>
             <w:tcW w:w="982" w:type="dxa"/>
             <w:vMerge/>
-          </w:tcPr>
-          <w:p>
-            <w:pPr>
-              <w:jc w:val="center"/>
-            </w:pPr>
-          </w:p>
-        </w:tc>
-        <w:tc>
-          <w:tcPr>
-            <w:tcW w:w="982" w:type="dxa"/>
+            <w:shd w:val="clear" w:color="auto" w:fill="9CC2E5" w:themeFill="accent1" w:themeFillTint="99"/>
+          </w:tcPr>
+          <w:p>
+            <w:pPr>
+              <w:jc w:val="center"/>
+            </w:pPr>
+          </w:p>
+        </w:tc>
+        <w:tc>
+          <w:tcPr>
+            <w:tcW w:w="982" w:type="dxa"/>
+            <w:shd w:val="clear" w:color="auto" w:fill="DEEAF6" w:themeFill="accent1" w:themeFillTint="33"/>
           </w:tcPr>
           <w:p>
             <w:pPr>
@@ -1630,6 +1730,7 @@
         <w:tc>
           <w:tcPr>
             <w:tcW w:w="982" w:type="dxa"/>
+            <w:shd w:val="clear" w:color="auto" w:fill="DEEAF6" w:themeFill="accent1" w:themeFillTint="33"/>
           </w:tcPr>
           <w:p>
             <w:pPr>
@@ -1649,6 +1750,7 @@
         <w:tc>
           <w:tcPr>
             <w:tcW w:w="982" w:type="dxa"/>
+            <w:shd w:val="clear" w:color="auto" w:fill="DEEAF6" w:themeFill="accent1" w:themeFillTint="33"/>
           </w:tcPr>
           <w:p>
             <w:pPr>
@@ -1668,6 +1770,7 @@
         <w:tc>
           <w:tcPr>
             <w:tcW w:w="982" w:type="dxa"/>
+            <w:shd w:val="clear" w:color="auto" w:fill="DEEAF6" w:themeFill="accent1" w:themeFillTint="33"/>
           </w:tcPr>
           <w:p>
             <w:pPr>
@@ -1680,13 +1783,7 @@
               <w:rPr>
                 <w:color w:val="C00000"/>
               </w:rPr>
-              <w:t>-</w:t>
-            </w:r>
-            <w:r>
-              <w:rPr>
-                <w:color w:val="C00000"/>
-              </w:rPr>
-              <w:t>3.37%</w:t>
+              <w:t>-3.37%</w:t>
             </w:r>
           </w:p>
         </w:tc>
@@ -1704,8 +1801,6 @@
       <w:r>
         <w:t>Disparate impact talk about 80/20 rule</w:t>
       </w:r>
-      <w:bookmarkStart w:id="0" w:name="_GoBack"/>
-      <w:bookmarkEnd w:id="0"/>
       <w:r>
         <w:br w:type="page"/>
       </w:r>
@@ -1739,13 +1834,1203 @@
         <w:spacing w:after="0" w:line="240" w:lineRule="auto"/>
       </w:pPr>
       <w:r>
-        <w:t>The sample size disparity across groups is also calculated as if groups contain less data than other groups, models are less likely to model minority groups as accurately or perfectly as larger groups.</w:t>
-      </w:r>
-    </w:p>
-    <w:p>
-      <w:pPr>
-        <w:spacing w:after="0" w:line="240" w:lineRule="auto"/>
-      </w:pPr>
+        <w:t xml:space="preserve">I chose to analyse the dataset as a whole, focusing on the sample sizes across the protected attribute groups compared to one another as </w:t>
+      </w:r>
+      <w:r>
+        <w:t xml:space="preserve">sample size disparity </w:t>
+      </w:r>
+      <w:r>
+        <w:t>can lead to groups with a smaller proportions of data to be modelled inaccurately. Furthermore I analysed the distribution within each group of those making over 50K and those not to see if there already exists any unfairness within the dataset.</w:t>
+      </w:r>
+      <w:r>
+        <w:t xml:space="preserve"> </w:t>
+      </w:r>
+      <w:r>
+        <w:t>Proxies?</w:t>
+      </w:r>
+    </w:p>
+    <w:p>
+      <w:pPr>
+        <w:spacing w:after="0" w:line="240" w:lineRule="auto"/>
+      </w:pPr>
+    </w:p>
+    <w:tbl>
+      <w:tblPr>
+        <w:tblStyle w:val="TableGrid"/>
+        <w:tblW w:w="0" w:type="auto"/>
+        <w:tblLayout w:type="fixed"/>
+        <w:tblCellMar>
+          <w:left w:w="28" w:type="dxa"/>
+          <w:right w:w="28" w:type="dxa"/>
+        </w:tblCellMar>
+        <w:tblLook w:val="04A0" w:firstRow="1" w:lastRow="0" w:firstColumn="1" w:lastColumn="0" w:noHBand="0" w:noVBand="1"/>
+      </w:tblPr>
+      <w:tblGrid>
+        <w:gridCol w:w="1696"/>
+        <w:gridCol w:w="709"/>
+        <w:gridCol w:w="709"/>
+        <w:gridCol w:w="590"/>
+        <w:gridCol w:w="590"/>
+        <w:gridCol w:w="590"/>
+        <w:gridCol w:w="590"/>
+        <w:gridCol w:w="591"/>
+        <w:gridCol w:w="590"/>
+        <w:gridCol w:w="590"/>
+        <w:gridCol w:w="590"/>
+        <w:gridCol w:w="590"/>
+        <w:gridCol w:w="591"/>
+      </w:tblGrid>
+      <w:tr>
+        <w:trPr>
+          <w:trHeight w:val="70"/>
+        </w:trPr>
+        <w:tc>
+          <w:tcPr>
+            <w:tcW w:w="1696" w:type="dxa"/>
+            <w:shd w:val="clear" w:color="auto" w:fill="9CC2E5" w:themeFill="accent1" w:themeFillTint="99"/>
+          </w:tcPr>
+          <w:p>
+            <w:pPr>
+              <w:jc w:val="center"/>
+              <w:rPr>
+                <w:b/>
+              </w:rPr>
+            </w:pPr>
+            <w:r>
+              <w:rPr>
+                <w:b/>
+              </w:rPr>
+              <w:t>Pro</w:t>
+            </w:r>
+            <w:r>
+              <w:rPr>
+                <w:b/>
+              </w:rPr>
+              <w:t>t</w:t>
+            </w:r>
+            <w:r>
+              <w:rPr>
+                <w:b/>
+              </w:rPr>
+              <w:t>. Feature</w:t>
+            </w:r>
+          </w:p>
+        </w:tc>
+        <w:tc>
+          <w:tcPr>
+            <w:tcW w:w="1418" w:type="dxa"/>
+            <w:gridSpan w:val="2"/>
+            <w:shd w:val="clear" w:color="auto" w:fill="9CC2E5" w:themeFill="accent1" w:themeFillTint="99"/>
+          </w:tcPr>
+          <w:p>
+            <w:pPr>
+              <w:jc w:val="center"/>
+              <w:rPr>
+                <w:b/>
+              </w:rPr>
+            </w:pPr>
+            <w:r>
+              <w:rPr>
+                <w:b/>
+              </w:rPr>
+              <w:t>Sex</w:t>
+            </w:r>
+          </w:p>
+        </w:tc>
+        <w:tc>
+          <w:tcPr>
+            <w:tcW w:w="5902" w:type="dxa"/>
+            <w:gridSpan w:val="10"/>
+            <w:shd w:val="clear" w:color="auto" w:fill="9CC2E5" w:themeFill="accent1" w:themeFillTint="99"/>
+          </w:tcPr>
+          <w:p>
+            <w:pPr>
+              <w:jc w:val="center"/>
+              <w:rPr>
+                <w:b/>
+              </w:rPr>
+            </w:pPr>
+            <w:r>
+              <w:rPr>
+                <w:b/>
+              </w:rPr>
+              <w:t>Race</w:t>
+            </w:r>
+          </w:p>
+        </w:tc>
+      </w:tr>
+      <w:tr>
+        <w:tc>
+          <w:tcPr>
+            <w:tcW w:w="1696" w:type="dxa"/>
+            <w:shd w:val="clear" w:color="auto" w:fill="9CC2E5" w:themeFill="accent1" w:themeFillTint="99"/>
+          </w:tcPr>
+          <w:p>
+            <w:pPr>
+              <w:jc w:val="center"/>
+              <w:rPr>
+                <w:b/>
+              </w:rPr>
+            </w:pPr>
+            <w:r>
+              <w:rPr>
+                <w:b/>
+              </w:rPr>
+              <w:t>Group</w:t>
+            </w:r>
+          </w:p>
+        </w:tc>
+        <w:tc>
+          <w:tcPr>
+            <w:tcW w:w="709" w:type="dxa"/>
+            <w:shd w:val="clear" w:color="auto" w:fill="BDD6EE" w:themeFill="accent1" w:themeFillTint="66"/>
+          </w:tcPr>
+          <w:p>
+            <w:pPr>
+              <w:jc w:val="center"/>
+              <w:rPr>
+                <w:b/>
+              </w:rPr>
+            </w:pPr>
+            <w:r>
+              <w:rPr>
+                <w:b/>
+              </w:rPr>
+              <w:t>M</w:t>
+            </w:r>
+          </w:p>
+        </w:tc>
+        <w:tc>
+          <w:tcPr>
+            <w:tcW w:w="709" w:type="dxa"/>
+            <w:shd w:val="clear" w:color="auto" w:fill="BDD6EE" w:themeFill="accent1" w:themeFillTint="66"/>
+          </w:tcPr>
+          <w:p>
+            <w:pPr>
+              <w:jc w:val="center"/>
+              <w:rPr>
+                <w:b/>
+              </w:rPr>
+            </w:pPr>
+            <w:r>
+              <w:rPr>
+                <w:b/>
+              </w:rPr>
+              <w:t>F</w:t>
+            </w:r>
+          </w:p>
+        </w:tc>
+        <w:tc>
+          <w:tcPr>
+            <w:tcW w:w="1180" w:type="dxa"/>
+            <w:gridSpan w:val="2"/>
+            <w:shd w:val="clear" w:color="auto" w:fill="BDD6EE" w:themeFill="accent1" w:themeFillTint="66"/>
+          </w:tcPr>
+          <w:p>
+            <w:pPr>
+              <w:jc w:val="center"/>
+              <w:rPr>
+                <w:b/>
+              </w:rPr>
+            </w:pPr>
+            <w:r>
+              <w:rPr>
+                <w:b/>
+              </w:rPr>
+              <w:t>White</w:t>
+            </w:r>
+          </w:p>
+        </w:tc>
+        <w:tc>
+          <w:tcPr>
+            <w:tcW w:w="1180" w:type="dxa"/>
+            <w:gridSpan w:val="2"/>
+            <w:shd w:val="clear" w:color="auto" w:fill="BDD6EE" w:themeFill="accent1" w:themeFillTint="66"/>
+          </w:tcPr>
+          <w:p>
+            <w:pPr>
+              <w:jc w:val="center"/>
+              <w:rPr>
+                <w:b/>
+              </w:rPr>
+            </w:pPr>
+            <w:r>
+              <w:rPr>
+                <w:b/>
+              </w:rPr>
+              <w:t>Black</w:t>
+            </w:r>
+          </w:p>
+        </w:tc>
+        <w:tc>
+          <w:tcPr>
+            <w:tcW w:w="1181" w:type="dxa"/>
+            <w:gridSpan w:val="2"/>
+            <w:shd w:val="clear" w:color="auto" w:fill="BDD6EE" w:themeFill="accent1" w:themeFillTint="66"/>
+          </w:tcPr>
+          <w:p>
+            <w:pPr>
+              <w:jc w:val="center"/>
+              <w:rPr>
+                <w:b/>
+              </w:rPr>
+            </w:pPr>
+            <w:r>
+              <w:rPr>
+                <w:b/>
+              </w:rPr>
+              <w:t>A.I.E.</w:t>
+            </w:r>
+          </w:p>
+        </w:tc>
+        <w:tc>
+          <w:tcPr>
+            <w:tcW w:w="1180" w:type="dxa"/>
+            <w:gridSpan w:val="2"/>
+            <w:shd w:val="clear" w:color="auto" w:fill="BDD6EE" w:themeFill="accent1" w:themeFillTint="66"/>
+          </w:tcPr>
+          <w:p>
+            <w:pPr>
+              <w:jc w:val="center"/>
+              <w:rPr>
+                <w:b/>
+              </w:rPr>
+            </w:pPr>
+            <w:r>
+              <w:rPr>
+                <w:b/>
+              </w:rPr>
+              <w:t>A.P.I.</w:t>
+            </w:r>
+          </w:p>
+        </w:tc>
+        <w:tc>
+          <w:tcPr>
+            <w:tcW w:w="1181" w:type="dxa"/>
+            <w:gridSpan w:val="2"/>
+            <w:shd w:val="clear" w:color="auto" w:fill="BDD6EE" w:themeFill="accent1" w:themeFillTint="66"/>
+          </w:tcPr>
+          <w:p>
+            <w:pPr>
+              <w:jc w:val="center"/>
+            </w:pPr>
+            <w:r>
+              <w:rPr>
+                <w:b/>
+              </w:rPr>
+              <w:t>O</w:t>
+            </w:r>
+            <w:r>
+              <w:rPr>
+                <w:b/>
+              </w:rPr>
+              <w:t>ther</w:t>
+            </w:r>
+          </w:p>
+        </w:tc>
+      </w:tr>
+      <w:tr>
+        <w:tc>
+          <w:tcPr>
+            <w:tcW w:w="1696" w:type="dxa"/>
+            <w:shd w:val="clear" w:color="auto" w:fill="BDD6EE" w:themeFill="accent1" w:themeFillTint="66"/>
+          </w:tcPr>
+          <w:p>
+            <w:pPr>
+              <w:jc w:val="center"/>
+              <w:rPr>
+                <w:b/>
+              </w:rPr>
+            </w:pPr>
+            <w:r>
+              <w:rPr>
+                <w:b/>
+              </w:rPr>
+              <w:t>Data Proportion</w:t>
+            </w:r>
+          </w:p>
+        </w:tc>
+        <w:tc>
+          <w:tcPr>
+            <w:tcW w:w="709" w:type="dxa"/>
+            <w:shd w:val="clear" w:color="auto" w:fill="DEEAF6" w:themeFill="accent1" w:themeFillTint="33"/>
+            <w:vAlign w:val="center"/>
+          </w:tcPr>
+          <w:p>
+            <w:pPr>
+              <w:jc w:val="center"/>
+              <w:rPr>
+                <w:sz w:val="18"/>
+              </w:rPr>
+            </w:pPr>
+            <w:r>
+              <w:rPr>
+                <w:sz w:val="18"/>
+              </w:rPr>
+              <w:t>66.85%</w:t>
+            </w:r>
+          </w:p>
+        </w:tc>
+        <w:tc>
+          <w:tcPr>
+            <w:tcW w:w="709" w:type="dxa"/>
+            <w:shd w:val="clear" w:color="auto" w:fill="DEEAF6" w:themeFill="accent1" w:themeFillTint="33"/>
+            <w:vAlign w:val="center"/>
+          </w:tcPr>
+          <w:p>
+            <w:pPr>
+              <w:jc w:val="center"/>
+              <w:rPr>
+                <w:sz w:val="18"/>
+              </w:rPr>
+            </w:pPr>
+            <w:r>
+              <w:rPr>
+                <w:sz w:val="18"/>
+              </w:rPr>
+              <w:t>33.15%</w:t>
+            </w:r>
+          </w:p>
+        </w:tc>
+        <w:tc>
+          <w:tcPr>
+            <w:tcW w:w="1180" w:type="dxa"/>
+            <w:gridSpan w:val="2"/>
+            <w:shd w:val="clear" w:color="auto" w:fill="DEEAF6" w:themeFill="accent1" w:themeFillTint="33"/>
+            <w:vAlign w:val="center"/>
+          </w:tcPr>
+          <w:p>
+            <w:pPr>
+              <w:jc w:val="center"/>
+              <w:rPr>
+                <w:sz w:val="18"/>
+              </w:rPr>
+            </w:pPr>
+            <w:r>
+              <w:rPr>
+                <w:sz w:val="18"/>
+              </w:rPr>
+              <w:t>85.50%</w:t>
+            </w:r>
+          </w:p>
+        </w:tc>
+        <w:tc>
+          <w:tcPr>
+            <w:tcW w:w="1180" w:type="dxa"/>
+            <w:gridSpan w:val="2"/>
+            <w:shd w:val="clear" w:color="auto" w:fill="DEEAF6" w:themeFill="accent1" w:themeFillTint="33"/>
+            <w:vAlign w:val="center"/>
+          </w:tcPr>
+          <w:p>
+            <w:pPr>
+              <w:jc w:val="center"/>
+              <w:rPr>
+                <w:sz w:val="18"/>
+              </w:rPr>
+            </w:pPr>
+            <w:r>
+              <w:rPr>
+                <w:sz w:val="18"/>
+              </w:rPr>
+              <w:t>9.59%</w:t>
+            </w:r>
+          </w:p>
+        </w:tc>
+        <w:tc>
+          <w:tcPr>
+            <w:tcW w:w="1181" w:type="dxa"/>
+            <w:gridSpan w:val="2"/>
+            <w:shd w:val="clear" w:color="auto" w:fill="DEEAF6" w:themeFill="accent1" w:themeFillTint="33"/>
+            <w:vAlign w:val="center"/>
+          </w:tcPr>
+          <w:p>
+            <w:pPr>
+              <w:jc w:val="center"/>
+              <w:rPr>
+                <w:sz w:val="18"/>
+              </w:rPr>
+            </w:pPr>
+            <w:r>
+              <w:rPr>
+                <w:sz w:val="18"/>
+              </w:rPr>
+              <w:t>3.11%</w:t>
+            </w:r>
+          </w:p>
+        </w:tc>
+        <w:tc>
+          <w:tcPr>
+            <w:tcW w:w="1180" w:type="dxa"/>
+            <w:gridSpan w:val="2"/>
+            <w:shd w:val="clear" w:color="auto" w:fill="DEEAF6" w:themeFill="accent1" w:themeFillTint="33"/>
+            <w:vAlign w:val="center"/>
+          </w:tcPr>
+          <w:p>
+            <w:pPr>
+              <w:jc w:val="center"/>
+              <w:rPr>
+                <w:sz w:val="18"/>
+              </w:rPr>
+            </w:pPr>
+            <w:r>
+              <w:rPr>
+                <w:sz w:val="18"/>
+              </w:rPr>
+              <w:t>0.96%</w:t>
+            </w:r>
+          </w:p>
+        </w:tc>
+        <w:tc>
+          <w:tcPr>
+            <w:tcW w:w="1181" w:type="dxa"/>
+            <w:gridSpan w:val="2"/>
+            <w:shd w:val="clear" w:color="auto" w:fill="DEEAF6" w:themeFill="accent1" w:themeFillTint="33"/>
+            <w:vAlign w:val="center"/>
+          </w:tcPr>
+          <w:p>
+            <w:pPr>
+              <w:jc w:val="center"/>
+              <w:rPr>
+                <w:sz w:val="18"/>
+              </w:rPr>
+            </w:pPr>
+            <w:r>
+              <w:rPr>
+                <w:sz w:val="18"/>
+              </w:rPr>
+              <w:t>0.83%</w:t>
+            </w:r>
+          </w:p>
+        </w:tc>
+      </w:tr>
+      <w:tr>
+        <w:trPr>
+          <w:trHeight w:val="293"/>
+        </w:trPr>
+        <w:tc>
+          <w:tcPr>
+            <w:tcW w:w="1696" w:type="dxa"/>
+            <w:vMerge w:val="restart"/>
+            <w:shd w:val="clear" w:color="auto" w:fill="BDD6EE" w:themeFill="accent1" w:themeFillTint="66"/>
+            <w:vAlign w:val="center"/>
+          </w:tcPr>
+          <w:p>
+            <w:pPr>
+              <w:jc w:val="center"/>
+              <w:rPr>
+                <w:b/>
+              </w:rPr>
+            </w:pPr>
+            <w:r>
+              <w:rPr>
+                <w:b/>
+              </w:rPr>
+              <w:t>Proportion of Group &gt;50</w:t>
+            </w:r>
+            <w:r>
+              <w:rPr>
+                <w:b/>
+              </w:rPr>
+              <w:t>K</w:t>
+            </w:r>
+          </w:p>
+        </w:tc>
+        <w:tc>
+          <w:tcPr>
+            <w:tcW w:w="709" w:type="dxa"/>
+            <w:vMerge w:val="restart"/>
+            <w:shd w:val="clear" w:color="auto" w:fill="DEEAF6" w:themeFill="accent1" w:themeFillTint="33"/>
+            <w:vAlign w:val="center"/>
+          </w:tcPr>
+          <w:p>
+            <w:pPr>
+              <w:jc w:val="center"/>
+              <w:rPr>
+                <w:sz w:val="18"/>
+              </w:rPr>
+            </w:pPr>
+            <w:r>
+              <w:rPr>
+                <w:sz w:val="18"/>
+              </w:rPr>
+              <w:t>30.38%</w:t>
+            </w:r>
+          </w:p>
+        </w:tc>
+        <w:tc>
+          <w:tcPr>
+            <w:tcW w:w="709" w:type="dxa"/>
+            <w:vMerge w:val="restart"/>
+            <w:shd w:val="clear" w:color="auto" w:fill="DEEAF6" w:themeFill="accent1" w:themeFillTint="33"/>
+            <w:vAlign w:val="center"/>
+          </w:tcPr>
+          <w:p>
+            <w:pPr>
+              <w:jc w:val="center"/>
+              <w:rPr>
+                <w:sz w:val="18"/>
+              </w:rPr>
+            </w:pPr>
+            <w:r>
+              <w:rPr>
+                <w:sz w:val="18"/>
+              </w:rPr>
+              <w:t>10.93%</w:t>
+            </w:r>
+          </w:p>
+        </w:tc>
+        <w:tc>
+          <w:tcPr>
+            <w:tcW w:w="1180" w:type="dxa"/>
+            <w:gridSpan w:val="2"/>
+            <w:shd w:val="clear" w:color="auto" w:fill="DEEAF6" w:themeFill="accent1" w:themeFillTint="33"/>
+            <w:vAlign w:val="center"/>
+          </w:tcPr>
+          <w:p>
+            <w:pPr>
+              <w:jc w:val="center"/>
+              <w:rPr>
+                <w:sz w:val="18"/>
+              </w:rPr>
+            </w:pPr>
+            <w:r>
+              <w:rPr>
+                <w:sz w:val="18"/>
+              </w:rPr>
+              <w:t>25.40%</w:t>
+            </w:r>
+          </w:p>
+        </w:tc>
+        <w:tc>
+          <w:tcPr>
+            <w:tcW w:w="1180" w:type="dxa"/>
+            <w:gridSpan w:val="2"/>
+            <w:shd w:val="clear" w:color="auto" w:fill="DEEAF6" w:themeFill="accent1" w:themeFillTint="33"/>
+            <w:vAlign w:val="center"/>
+          </w:tcPr>
+          <w:p>
+            <w:pPr>
+              <w:jc w:val="center"/>
+              <w:rPr>
+                <w:sz w:val="18"/>
+              </w:rPr>
+            </w:pPr>
+            <w:r>
+              <w:rPr>
+                <w:sz w:val="18"/>
+              </w:rPr>
+              <w:t>12.08%</w:t>
+            </w:r>
+          </w:p>
+        </w:tc>
+        <w:tc>
+          <w:tcPr>
+            <w:tcW w:w="1181" w:type="dxa"/>
+            <w:gridSpan w:val="2"/>
+            <w:shd w:val="clear" w:color="auto" w:fill="DEEAF6" w:themeFill="accent1" w:themeFillTint="33"/>
+            <w:vAlign w:val="center"/>
+          </w:tcPr>
+          <w:p>
+            <w:pPr>
+              <w:jc w:val="center"/>
+              <w:rPr>
+                <w:sz w:val="18"/>
+              </w:rPr>
+            </w:pPr>
+            <w:r>
+              <w:rPr>
+                <w:sz w:val="18"/>
+              </w:rPr>
+              <w:t>11.70%</w:t>
+            </w:r>
+          </w:p>
+        </w:tc>
+        <w:tc>
+          <w:tcPr>
+            <w:tcW w:w="1180" w:type="dxa"/>
+            <w:gridSpan w:val="2"/>
+            <w:shd w:val="clear" w:color="auto" w:fill="DEEAF6" w:themeFill="accent1" w:themeFillTint="33"/>
+            <w:vAlign w:val="center"/>
+          </w:tcPr>
+          <w:p>
+            <w:pPr>
+              <w:jc w:val="center"/>
+              <w:rPr>
+                <w:sz w:val="18"/>
+              </w:rPr>
+            </w:pPr>
+            <w:r>
+              <w:rPr>
+                <w:sz w:val="18"/>
+              </w:rPr>
+              <w:t>26.93%</w:t>
+            </w:r>
+          </w:p>
+        </w:tc>
+        <w:tc>
+          <w:tcPr>
+            <w:tcW w:w="1181" w:type="dxa"/>
+            <w:gridSpan w:val="2"/>
+            <w:shd w:val="clear" w:color="auto" w:fill="DEEAF6" w:themeFill="accent1" w:themeFillTint="33"/>
+            <w:vAlign w:val="center"/>
+          </w:tcPr>
+          <w:p>
+            <w:pPr>
+              <w:jc w:val="center"/>
+              <w:rPr>
+                <w:sz w:val="18"/>
+              </w:rPr>
+            </w:pPr>
+            <w:r>
+              <w:rPr>
+                <w:sz w:val="18"/>
+              </w:rPr>
+              <w:t>12.32%</w:t>
+            </w:r>
+          </w:p>
+        </w:tc>
+      </w:tr>
+      <w:tr>
+        <w:trPr>
+          <w:trHeight w:val="145"/>
+        </w:trPr>
+        <w:tc>
+          <w:tcPr>
+            <w:tcW w:w="1696" w:type="dxa"/>
+            <w:vMerge/>
+            <w:shd w:val="clear" w:color="auto" w:fill="BDD6EE" w:themeFill="accent1" w:themeFillTint="66"/>
+          </w:tcPr>
+          <w:p>
+            <w:pPr>
+              <w:jc w:val="center"/>
+            </w:pPr>
+          </w:p>
+        </w:tc>
+        <w:tc>
+          <w:tcPr>
+            <w:tcW w:w="709" w:type="dxa"/>
+            <w:vMerge/>
+            <w:vAlign w:val="center"/>
+          </w:tcPr>
+          <w:p>
+            <w:pPr>
+              <w:jc w:val="center"/>
+            </w:pPr>
+          </w:p>
+        </w:tc>
+        <w:tc>
+          <w:tcPr>
+            <w:tcW w:w="709" w:type="dxa"/>
+            <w:vMerge/>
+            <w:vAlign w:val="center"/>
+          </w:tcPr>
+          <w:p>
+            <w:pPr>
+              <w:jc w:val="center"/>
+            </w:pPr>
+          </w:p>
+        </w:tc>
+        <w:tc>
+          <w:tcPr>
+            <w:tcW w:w="590" w:type="dxa"/>
+            <w:shd w:val="clear" w:color="auto" w:fill="BDD6EE" w:themeFill="accent1" w:themeFillTint="66"/>
+            <w:vAlign w:val="center"/>
+          </w:tcPr>
+          <w:p>
+            <w:pPr>
+              <w:jc w:val="center"/>
+              <w:rPr>
+                <w:b/>
+              </w:rPr>
+            </w:pPr>
+            <w:r>
+              <w:rPr>
+                <w:b/>
+              </w:rPr>
+              <w:t>M</w:t>
+            </w:r>
+          </w:p>
+        </w:tc>
+        <w:tc>
+          <w:tcPr>
+            <w:tcW w:w="590" w:type="dxa"/>
+            <w:shd w:val="clear" w:color="auto" w:fill="BDD6EE" w:themeFill="accent1" w:themeFillTint="66"/>
+            <w:vAlign w:val="center"/>
+          </w:tcPr>
+          <w:p>
+            <w:pPr>
+              <w:jc w:val="center"/>
+              <w:rPr>
+                <w:b/>
+              </w:rPr>
+            </w:pPr>
+            <w:r>
+              <w:rPr>
+                <w:b/>
+              </w:rPr>
+              <w:t>F</w:t>
+            </w:r>
+          </w:p>
+        </w:tc>
+        <w:tc>
+          <w:tcPr>
+            <w:tcW w:w="590" w:type="dxa"/>
+            <w:shd w:val="clear" w:color="auto" w:fill="BDD6EE" w:themeFill="accent1" w:themeFillTint="66"/>
+            <w:vAlign w:val="center"/>
+          </w:tcPr>
+          <w:p>
+            <w:pPr>
+              <w:jc w:val="center"/>
+              <w:rPr>
+                <w:b/>
+              </w:rPr>
+            </w:pPr>
+            <w:r>
+              <w:rPr>
+                <w:b/>
+              </w:rPr>
+              <w:t>M</w:t>
+            </w:r>
+          </w:p>
+        </w:tc>
+        <w:tc>
+          <w:tcPr>
+            <w:tcW w:w="590" w:type="dxa"/>
+            <w:shd w:val="clear" w:color="auto" w:fill="BDD6EE" w:themeFill="accent1" w:themeFillTint="66"/>
+            <w:vAlign w:val="center"/>
+          </w:tcPr>
+          <w:p>
+            <w:pPr>
+              <w:jc w:val="center"/>
+              <w:rPr>
+                <w:b/>
+              </w:rPr>
+            </w:pPr>
+            <w:r>
+              <w:rPr>
+                <w:b/>
+              </w:rPr>
+              <w:t>F</w:t>
+            </w:r>
+          </w:p>
+        </w:tc>
+        <w:tc>
+          <w:tcPr>
+            <w:tcW w:w="591" w:type="dxa"/>
+            <w:shd w:val="clear" w:color="auto" w:fill="BDD6EE" w:themeFill="accent1" w:themeFillTint="66"/>
+            <w:vAlign w:val="center"/>
+          </w:tcPr>
+          <w:p>
+            <w:pPr>
+              <w:jc w:val="center"/>
+              <w:rPr>
+                <w:b/>
+              </w:rPr>
+            </w:pPr>
+            <w:r>
+              <w:rPr>
+                <w:b/>
+              </w:rPr>
+              <w:t>M</w:t>
+            </w:r>
+          </w:p>
+        </w:tc>
+        <w:tc>
+          <w:tcPr>
+            <w:tcW w:w="590" w:type="dxa"/>
+            <w:shd w:val="clear" w:color="auto" w:fill="BDD6EE" w:themeFill="accent1" w:themeFillTint="66"/>
+            <w:vAlign w:val="center"/>
+          </w:tcPr>
+          <w:p>
+            <w:pPr>
+              <w:jc w:val="center"/>
+              <w:rPr>
+                <w:b/>
+              </w:rPr>
+            </w:pPr>
+            <w:r>
+              <w:rPr>
+                <w:b/>
+              </w:rPr>
+              <w:t>F</w:t>
+            </w:r>
+          </w:p>
+        </w:tc>
+        <w:tc>
+          <w:tcPr>
+            <w:tcW w:w="590" w:type="dxa"/>
+            <w:shd w:val="clear" w:color="auto" w:fill="BDD6EE" w:themeFill="accent1" w:themeFillTint="66"/>
+            <w:vAlign w:val="center"/>
+          </w:tcPr>
+          <w:p>
+            <w:pPr>
+              <w:jc w:val="center"/>
+              <w:rPr>
+                <w:b/>
+              </w:rPr>
+            </w:pPr>
+            <w:r>
+              <w:rPr>
+                <w:b/>
+              </w:rPr>
+              <w:t>M</w:t>
+            </w:r>
+          </w:p>
+        </w:tc>
+        <w:tc>
+          <w:tcPr>
+            <w:tcW w:w="590" w:type="dxa"/>
+            <w:shd w:val="clear" w:color="auto" w:fill="BDD6EE" w:themeFill="accent1" w:themeFillTint="66"/>
+            <w:vAlign w:val="center"/>
+          </w:tcPr>
+          <w:p>
+            <w:pPr>
+              <w:jc w:val="center"/>
+              <w:rPr>
+                <w:b/>
+              </w:rPr>
+            </w:pPr>
+            <w:r>
+              <w:rPr>
+                <w:b/>
+              </w:rPr>
+              <w:t>F</w:t>
+            </w:r>
+          </w:p>
+        </w:tc>
+        <w:tc>
+          <w:tcPr>
+            <w:tcW w:w="590" w:type="dxa"/>
+            <w:shd w:val="clear" w:color="auto" w:fill="BDD6EE" w:themeFill="accent1" w:themeFillTint="66"/>
+            <w:vAlign w:val="center"/>
+          </w:tcPr>
+          <w:p>
+            <w:pPr>
+              <w:jc w:val="center"/>
+              <w:rPr>
+                <w:b/>
+              </w:rPr>
+            </w:pPr>
+            <w:r>
+              <w:rPr>
+                <w:b/>
+              </w:rPr>
+              <w:t>M</w:t>
+            </w:r>
+          </w:p>
+        </w:tc>
+        <w:tc>
+          <w:tcPr>
+            <w:tcW w:w="591" w:type="dxa"/>
+            <w:shd w:val="clear" w:color="auto" w:fill="BDD6EE" w:themeFill="accent1" w:themeFillTint="66"/>
+            <w:vAlign w:val="center"/>
+          </w:tcPr>
+          <w:p>
+            <w:pPr>
+              <w:jc w:val="center"/>
+              <w:rPr>
+                <w:b/>
+              </w:rPr>
+            </w:pPr>
+            <w:r>
+              <w:rPr>
+                <w:b/>
+              </w:rPr>
+              <w:t>F</w:t>
+            </w:r>
+          </w:p>
+        </w:tc>
+      </w:tr>
+      <w:tr>
+        <w:trPr>
+          <w:trHeight w:val="315"/>
+        </w:trPr>
+        <w:tc>
+          <w:tcPr>
+            <w:tcW w:w="1696" w:type="dxa"/>
+            <w:vMerge/>
+            <w:shd w:val="clear" w:color="auto" w:fill="BDD6EE" w:themeFill="accent1" w:themeFillTint="66"/>
+          </w:tcPr>
+          <w:p>
+            <w:pPr>
+              <w:jc w:val="center"/>
+            </w:pPr>
+          </w:p>
+        </w:tc>
+        <w:tc>
+          <w:tcPr>
+            <w:tcW w:w="709" w:type="dxa"/>
+            <w:vMerge/>
+            <w:vAlign w:val="center"/>
+          </w:tcPr>
+          <w:p>
+            <w:pPr>
+              <w:jc w:val="center"/>
+            </w:pPr>
+          </w:p>
+        </w:tc>
+        <w:tc>
+          <w:tcPr>
+            <w:tcW w:w="709" w:type="dxa"/>
+            <w:vMerge/>
+            <w:vAlign w:val="center"/>
+          </w:tcPr>
+          <w:p>
+            <w:pPr>
+              <w:jc w:val="center"/>
+            </w:pPr>
+          </w:p>
+        </w:tc>
+        <w:tc>
+          <w:tcPr>
+            <w:tcW w:w="590" w:type="dxa"/>
+            <w:shd w:val="clear" w:color="auto" w:fill="DEEAF6" w:themeFill="accent1" w:themeFillTint="33"/>
+            <w:vAlign w:val="center"/>
+          </w:tcPr>
+          <w:p>
+            <w:pPr>
+              <w:jc w:val="center"/>
+              <w:rPr>
+                <w:sz w:val="18"/>
+              </w:rPr>
+            </w:pPr>
+            <w:r>
+              <w:rPr>
+                <w:sz w:val="16"/>
+              </w:rPr>
+              <w:t>31.55%</w:t>
+            </w:r>
+          </w:p>
+        </w:tc>
+        <w:tc>
+          <w:tcPr>
+            <w:tcW w:w="590" w:type="dxa"/>
+            <w:shd w:val="clear" w:color="auto" w:fill="DEEAF6" w:themeFill="accent1" w:themeFillTint="33"/>
+            <w:vAlign w:val="center"/>
+          </w:tcPr>
+          <w:p>
+            <w:pPr>
+              <w:jc w:val="center"/>
+              <w:rPr>
+                <w:sz w:val="16"/>
+              </w:rPr>
+            </w:pPr>
+            <w:r>
+              <w:rPr>
+                <w:sz w:val="16"/>
+              </w:rPr>
+              <w:t>11.84</w:t>
+            </w:r>
+            <w:r>
+              <w:rPr>
+                <w:sz w:val="16"/>
+              </w:rPr>
+              <w:t>%</w:t>
+            </w:r>
+          </w:p>
+        </w:tc>
+        <w:tc>
+          <w:tcPr>
+            <w:tcW w:w="590" w:type="dxa"/>
+            <w:shd w:val="clear" w:color="auto" w:fill="DEEAF6" w:themeFill="accent1" w:themeFillTint="33"/>
+            <w:vAlign w:val="center"/>
+          </w:tcPr>
+          <w:p>
+            <w:pPr>
+              <w:jc w:val="center"/>
+              <w:rPr>
+                <w:sz w:val="16"/>
+              </w:rPr>
+            </w:pPr>
+            <w:r>
+              <w:rPr>
+                <w:sz w:val="16"/>
+              </w:rPr>
+              <w:t>18.26%</w:t>
+            </w:r>
+          </w:p>
+        </w:tc>
+        <w:tc>
+          <w:tcPr>
+            <w:tcW w:w="590" w:type="dxa"/>
+            <w:shd w:val="clear" w:color="auto" w:fill="DEEAF6" w:themeFill="accent1" w:themeFillTint="33"/>
+            <w:vAlign w:val="center"/>
+          </w:tcPr>
+          <w:p>
+            <w:pPr>
+              <w:jc w:val="center"/>
+              <w:rPr>
+                <w:sz w:val="16"/>
+              </w:rPr>
+            </w:pPr>
+            <w:r>
+              <w:rPr>
+                <w:sz w:val="16"/>
+              </w:rPr>
+              <w:t>5.72</w:t>
+            </w:r>
+            <w:r>
+              <w:rPr>
+                <w:sz w:val="16"/>
+              </w:rPr>
+              <w:t>%</w:t>
+            </w:r>
+          </w:p>
+        </w:tc>
+        <w:tc>
+          <w:tcPr>
+            <w:tcW w:w="591" w:type="dxa"/>
+            <w:shd w:val="clear" w:color="auto" w:fill="DEEAF6" w:themeFill="accent1" w:themeFillTint="33"/>
+            <w:vAlign w:val="center"/>
+          </w:tcPr>
+          <w:p>
+            <w:pPr>
+              <w:jc w:val="center"/>
+              <w:rPr>
+                <w:sz w:val="16"/>
+              </w:rPr>
+            </w:pPr>
+            <w:r>
+              <w:rPr>
+                <w:sz w:val="16"/>
+              </w:rPr>
+              <w:t>14.04</w:t>
+            </w:r>
+            <w:r>
+              <w:rPr>
+                <w:sz w:val="16"/>
+              </w:rPr>
+              <w:t>%</w:t>
+            </w:r>
+          </w:p>
+        </w:tc>
+        <w:tc>
+          <w:tcPr>
+            <w:tcW w:w="590" w:type="dxa"/>
+            <w:shd w:val="clear" w:color="auto" w:fill="DEEAF6" w:themeFill="accent1" w:themeFillTint="33"/>
+            <w:vAlign w:val="center"/>
+          </w:tcPr>
+          <w:p>
+            <w:pPr>
+              <w:jc w:val="center"/>
+              <w:rPr>
+                <w:sz w:val="16"/>
+              </w:rPr>
+            </w:pPr>
+            <w:r>
+              <w:rPr>
+                <w:sz w:val="16"/>
+              </w:rPr>
+              <w:t>8.11%</w:t>
+            </w:r>
+          </w:p>
+        </w:tc>
+        <w:tc>
+          <w:tcPr>
+            <w:tcW w:w="590" w:type="dxa"/>
+            <w:shd w:val="clear" w:color="auto" w:fill="DEEAF6" w:themeFill="accent1" w:themeFillTint="33"/>
+            <w:vAlign w:val="center"/>
+          </w:tcPr>
+          <w:p>
+            <w:pPr>
+              <w:jc w:val="center"/>
+              <w:rPr>
+                <w:sz w:val="16"/>
+              </w:rPr>
+            </w:pPr>
+            <w:r>
+              <w:rPr>
+                <w:sz w:val="16"/>
+              </w:rPr>
+              <w:t>33.93%</w:t>
+            </w:r>
+          </w:p>
+        </w:tc>
+        <w:tc>
+          <w:tcPr>
+            <w:tcW w:w="590" w:type="dxa"/>
+            <w:shd w:val="clear" w:color="auto" w:fill="DEEAF6" w:themeFill="accent1" w:themeFillTint="33"/>
+            <w:vAlign w:val="center"/>
+          </w:tcPr>
+          <w:p>
+            <w:pPr>
+              <w:jc w:val="center"/>
+              <w:rPr>
+                <w:sz w:val="16"/>
+              </w:rPr>
+            </w:pPr>
+            <w:r>
+              <w:rPr>
+                <w:sz w:val="16"/>
+              </w:rPr>
+              <w:t>13.35%</w:t>
+            </w:r>
+          </w:p>
+        </w:tc>
+        <w:tc>
+          <w:tcPr>
+            <w:tcW w:w="590" w:type="dxa"/>
+            <w:shd w:val="clear" w:color="auto" w:fill="DEEAF6" w:themeFill="accent1" w:themeFillTint="33"/>
+            <w:vAlign w:val="center"/>
+          </w:tcPr>
+          <w:p>
+            <w:pPr>
+              <w:jc w:val="center"/>
+              <w:rPr>
+                <w:sz w:val="16"/>
+              </w:rPr>
+            </w:pPr>
+            <w:r>
+              <w:rPr>
+                <w:sz w:val="16"/>
+              </w:rPr>
+              <w:t>15.54%</w:t>
+            </w:r>
+          </w:p>
+        </w:tc>
+        <w:tc>
+          <w:tcPr>
+            <w:tcW w:w="591" w:type="dxa"/>
+            <w:shd w:val="clear" w:color="auto" w:fill="DEEAF6" w:themeFill="accent1" w:themeFillTint="33"/>
+            <w:vAlign w:val="center"/>
+          </w:tcPr>
+          <w:p>
+            <w:pPr>
+              <w:jc w:val="center"/>
+              <w:rPr>
+                <w:sz w:val="16"/>
+              </w:rPr>
+            </w:pPr>
+            <w:r>
+              <w:rPr>
+                <w:sz w:val="16"/>
+              </w:rPr>
+              <w:t>7.10%</w:t>
+            </w:r>
+          </w:p>
+        </w:tc>
+      </w:tr>
+    </w:tbl>
+    <w:p>
+      <w:pPr>
+        <w:spacing w:after="0" w:line="240" w:lineRule="auto"/>
+      </w:pPr>
+    </w:p>
+    <w:p>
+      <w:pPr>
+        <w:spacing w:after="0" w:line="240" w:lineRule="auto"/>
+      </w:pPr>
+      <w:r>
+        <w:t>I chose to analyse the dataset as a whole, focusing on the sample sizes across the protected attribute groups compared to one another as sample size disparity can lead to groups with a smaller proportions of data to be modelled inaccurately. Furthermore I analysed the distribution within each group of those making over 50K and those not to see if there already exists any unfairness within the dataset. Proxies?</w:t>
+      </w:r>
+    </w:p>
+    <w:p>
+      <w:pPr>
+        <w:spacing w:after="0" w:line="240" w:lineRule="auto"/>
+      </w:pPr>
+      <w:r>
+        <w:t>I chose to analyse the dataset as a whole, focusing on the sample sizes across the protected attribute groups compared to one another as sample size disparity can lead to groups with a smaller proportions of data to be modelled inaccurately. Furthermore I analysed the distribution within each group of those making over 50K and those not to see if there already exists any unfairness within the dataset. Proxies?</w:t>
+      </w:r>
     </w:p>
     <w:p>
       <w:pPr>
@@ -1754,12 +3039,6 @@
         </w:tabs>
         <w:spacing w:after="0" w:line="240" w:lineRule="auto"/>
       </w:pPr>
-      <w:r>
-        <w:t>Proxies?</w:t>
-      </w:r>
-      <w:r>
-        <w:tab/>
-      </w:r>
     </w:p>
     <w:p>
       <w:pPr>
@@ -1768,26 +3047,32 @@
         </w:tabs>
         <w:spacing w:after="0" w:line="240" w:lineRule="auto"/>
       </w:pPr>
-    </w:p>
-    <w:p>
-      <w:pPr>
-        <w:tabs>
-          <w:tab w:val="left" w:pos="5445"/>
-        </w:tabs>
-        <w:spacing w:after="0" w:line="240" w:lineRule="auto"/>
-      </w:pPr>
-      <w:r>
-        <w:t xml:space="preserve">To analyse the model’s role within the unfairness, I performed an analysis across 12 and different hypermeter settings, comparing the effects of hyper parameters of GDM on the fairness of the model. I also visualised the model, to see how the GDM model was making </w:t>
+      <w:r>
+        <w:t xml:space="preserve">As the </w:t>
       </w:r>
       <w:proofErr w:type="spellStart"/>
-      <w:proofErr w:type="gramStart"/>
-      <w:r>
-        <w:t>it’s</w:t>
+      <w:r>
+        <w:t>orginal</w:t>
       </w:r>
       <w:proofErr w:type="spellEnd"/>
-      <w:proofErr w:type="gramEnd"/>
-      <w:r>
-        <w:t xml:space="preserve"> decision and eliminate the black box element of the model.</w:t>
+      <w:r>
+        <w:t xml:space="preserve"> GDM was made of 500 estimators (trees), it was inefficient to visualise the trees individually and yada </w:t>
+      </w:r>
+      <w:proofErr w:type="spellStart"/>
+      <w:r>
+        <w:t>yada</w:t>
+      </w:r>
+      <w:proofErr w:type="spellEnd"/>
+      <w:r>
+        <w:t xml:space="preserve">… </w:t>
+      </w:r>
+      <w:r>
+        <w:t>To analyse the model’s role within the unfairness, I performed an analysis across 12 and different hypermeter settings, comparing the effects of hyper parameters of GDM on the fairness of the model</w:t>
+      </w:r>
+      <w:bookmarkStart w:id="0" w:name="_GoBack"/>
+      <w:bookmarkEnd w:id="0"/>
+      <w:r>
+        <w:t xml:space="preserve">. </w:t>
       </w:r>
     </w:p>
     <w:p>
@@ -1813,13 +3098,8 @@
         <w:spacing w:after="0" w:line="240" w:lineRule="auto"/>
       </w:pPr>
       <w:r>
-        <w:t>Visualise model/Black box</w:t>
-      </w:r>
-    </w:p>
-    <w:p>
-      <w:pPr>
-        <w:spacing w:after="0" w:line="240" w:lineRule="auto"/>
-      </w:pPr>
+        <w:t>/Black box</w:t>
+      </w:r>
     </w:p>
     <w:p>
       <w:pPr>
@@ -1858,7 +3138,7 @@
 </file>
 
 <file path=word/styles.xml><?xml version="1.0" encoding="utf-8"?>
-<w:styles xmlns:mc="http://schemas.openxmlformats.org/markup-compatibility/2006" xmlns:r="http://schemas.openxmlformats.org/officeDocument/2006/relationships" xmlns:w="http://schemas.openxmlformats.org/wordprocessingml/2006/main" xmlns:w14="http://schemas.microsoft.com/office/word/2010/wordml" xmlns:w15="http://schemas.microsoft.com/office/word/2012/wordml" xmlns:w16se="http://schemas.microsoft.com/office/word/2015/wordml/symex" mc:Ignorable="w14 w15 w16se">
+<w:styles xmlns:mc="http://schemas.openxmlformats.org/markup-compatibility/2006" xmlns:r="http://schemas.openxmlformats.org/officeDocument/2006/relationships" xmlns:w="http://schemas.openxmlformats.org/wordprocessingml/2006/main" xmlns:w14="http://schemas.microsoft.com/office/word/2010/wordml" xmlns:w15="http://schemas.microsoft.com/office/word/2012/wordml" mc:Ignorable="w14 w15">
   <w:docDefaults>
     <w:rPrDefault>
       <w:rPr>
@@ -2624,4 +3904,16 @@
     </a:ext>
   </a:extLst>
 </a:theme>
+</file>
+
+<file path=customXml/item1.xml><?xml version="1.0" encoding="utf-8"?>
+<b:Sources xmlns:b="http://schemas.openxmlformats.org/officeDocument/2006/bibliography" xmlns="http://schemas.openxmlformats.org/officeDocument/2006/bibliography" SelectedStyle="\APASixthEditionOfficeOnline.xsl" StyleName="APA" Version="6"/>
+</file>
+
+<file path=customXml/itemProps1.xml><?xml version="1.0" encoding="utf-8"?>
+<ds:datastoreItem xmlns:ds="http://schemas.openxmlformats.org/officeDocument/2006/customXml" ds:itemID="{0AE8DC77-FA9D-4454-86EB-9F9FAC8D7836}">
+  <ds:schemaRefs>
+    <ds:schemaRef ds:uri="http://schemas.openxmlformats.org/officeDocument/2006/bibliography"/>
+  </ds:schemaRefs>
+</ds:datastoreItem>
 </file>
--- a/CSC4009.docx
+++ b/CSC4009.docx
@@ -63,6 +63,507 @@
       </w:r>
       <w:r>
         <w:t>: jmckeown35@qub.ac.uk</w:t>
+      </w:r>
+    </w:p>
+    <w:p>
+      <w:pPr>
+        <w:spacing w:after="0" w:line="240" w:lineRule="auto"/>
+      </w:pPr>
+    </w:p>
+    <w:p>
+      <w:pPr>
+        <w:spacing w:line="240" w:lineRule="auto"/>
+      </w:pPr>
+      <w:r>
+        <w:t>I have chosen to analyse bias</w:t>
+      </w:r>
+      <w:r>
+        <w:t xml:space="preserve"> </w:t>
+      </w:r>
+      <w:r>
+        <w:t>with</w:t>
+      </w:r>
+      <w:r>
+        <w:t>in a</w:t>
+      </w:r>
+      <w:r>
+        <w:t xml:space="preserve"> </w:t>
+      </w:r>
+      <w:r>
+        <w:rPr>
+          <w:i/>
+        </w:rPr>
+        <w:t>Classification</w:t>
+      </w:r>
+      <w:r>
+        <w:t xml:space="preserve"> task using a </w:t>
+      </w:r>
+      <w:r>
+        <w:rPr>
+          <w:i/>
+        </w:rPr>
+        <w:t>Gradient Boosting Machine</w:t>
+      </w:r>
+      <w:r>
+        <w:rPr>
+          <w:i/>
+        </w:rPr>
+        <w:t xml:space="preserve"> </w:t>
+      </w:r>
+      <w:r>
+        <w:t>(GBM)</w:t>
+      </w:r>
+      <w:r>
+        <w:t xml:space="preserve"> model. </w:t>
+      </w:r>
+      <w:r>
+        <w:t xml:space="preserve">Before training the model I inspected the </w:t>
+      </w:r>
+      <w:r>
+        <w:t>full</w:t>
+      </w:r>
+      <w:r>
+        <w:t xml:space="preserve"> dataset.</w:t>
+      </w:r>
+      <w:r>
+        <w:t xml:space="preserve"> </w:t>
+      </w:r>
+      <w:r>
+        <w:t xml:space="preserve">76.07% of the participants made under 50K and 23.93% made over 50K. </w:t>
+      </w:r>
+      <w:r>
+        <w:t>3620</w:t>
+      </w:r>
+      <w:r>
+        <w:t xml:space="preserve"> out of 48842 rows</w:t>
+      </w:r>
+      <w:r>
+        <w:t xml:space="preserve"> </w:t>
+      </w:r>
+      <w:r>
+        <w:t>(</w:t>
+      </w:r>
+      <w:r>
+        <w:t>7.41%</w:t>
+      </w:r>
+      <w:r>
+        <w:t>)</w:t>
+      </w:r>
+      <w:r>
+        <w:t xml:space="preserve"> contained missing data</w:t>
+      </w:r>
+      <w:r>
+        <w:t>.</w:t>
+      </w:r>
+      <w:r>
+        <w:t xml:space="preserve"> </w:t>
+      </w:r>
+      <w:r>
+        <w:t>To</w:t>
+      </w:r>
+      <w:r>
+        <w:t xml:space="preserve"> handle th</w:t>
+      </w:r>
+      <w:r>
+        <w:t>e</w:t>
+      </w:r>
+      <w:r>
+        <w:t xml:space="preserve"> missing data </w:t>
+      </w:r>
+      <w:r>
+        <w:t>I utilised a framework created</w:t>
+      </w:r>
+      <w:r>
+        <w:t xml:space="preserve"> by </w:t>
+      </w:r>
+      <w:proofErr w:type="spellStart"/>
+      <w:r>
+        <w:t>Jakobsen</w:t>
+      </w:r>
+      <w:proofErr w:type="spellEnd"/>
+      <w:r>
+        <w:t xml:space="preserve"> et al [1]</w:t>
+      </w:r>
+      <w:r>
+        <w:t>, specifically when to use data imputation</w:t>
+      </w:r>
+      <w:r>
+        <w:t xml:space="preserve">. </w:t>
+      </w:r>
+      <w:r>
+        <w:t>Complete case analysis</w:t>
+      </w:r>
+      <w:r>
+        <w:t xml:space="preserve"> (removing rows with missing data)</w:t>
+      </w:r>
+      <w:r>
+        <w:t xml:space="preserve"> is useful in settings </w:t>
+      </w:r>
+      <w:r>
+        <w:t xml:space="preserve">with </w:t>
+      </w:r>
+      <w:r>
+        <w:t xml:space="preserve">relatively </w:t>
+      </w:r>
+      <w:r>
+        <w:t xml:space="preserve">insignificant amounts </w:t>
+      </w:r>
+      <w:r>
+        <w:t xml:space="preserve">of missing </w:t>
+      </w:r>
+      <w:r>
+        <w:t>dat</w:t>
+      </w:r>
+      <w:r>
+        <w:t>a</w:t>
+      </w:r>
+      <w:r>
+        <w:t>,</w:t>
+      </w:r>
+      <w:r>
+        <w:t xml:space="preserve"> </w:t>
+      </w:r>
+      <w:r>
+        <w:t>however</w:t>
+      </w:r>
+      <w:r>
+        <w:t>,</w:t>
+      </w:r>
+      <w:r>
+        <w:t xml:space="preserve"> </w:t>
+      </w:r>
+      <w:r>
+        <w:t>in this case it</w:t>
+      </w:r>
+      <w:r>
+        <w:t xml:space="preserve"> is above</w:t>
+      </w:r>
+      <w:r>
+        <w:t xml:space="preserve"> the</w:t>
+      </w:r>
+      <w:r>
+        <w:t xml:space="preserve"> recommended</w:t>
+      </w:r>
+      <w:r>
+        <w:t xml:space="preserve"> 5%</w:t>
+      </w:r>
+      <w:r>
+        <w:t xml:space="preserve"> threshold</w:t>
+      </w:r>
+      <w:r>
+        <w:t xml:space="preserve">. </w:t>
+      </w:r>
+      <w:r>
+        <w:t xml:space="preserve">As </w:t>
+      </w:r>
+      <w:r>
+        <w:t xml:space="preserve">I was unable </w:t>
+      </w:r>
+      <w:r>
+        <w:t xml:space="preserve">to access the missing data, </w:t>
+      </w:r>
+      <w:r>
+        <w:t xml:space="preserve">it was impossible to verify </w:t>
+      </w:r>
+      <w:r>
+        <w:t xml:space="preserve">that </w:t>
+      </w:r>
+      <w:r>
+        <w:t xml:space="preserve">there </w:t>
+      </w:r>
+      <w:r>
+        <w:t>was</w:t>
+      </w:r>
+      <w:r>
+        <w:t xml:space="preserve"> no relationship between the </w:t>
+      </w:r>
+      <w:r>
+        <w:t>‘</w:t>
+      </w:r>
+      <w:proofErr w:type="spellStart"/>
+      <w:r>
+        <w:t>missingness</w:t>
+      </w:r>
+      <w:proofErr w:type="spellEnd"/>
+      <w:r>
+        <w:t>’</w:t>
+      </w:r>
+      <w:r>
+        <w:t xml:space="preserve"> of the data and any values </w:t>
+      </w:r>
+      <w:r>
+        <w:t>(</w:t>
+      </w:r>
+      <w:r>
+        <w:t>observed or missing</w:t>
+      </w:r>
+      <w:r>
+        <w:t>)</w:t>
+      </w:r>
+      <w:r>
+        <w:t xml:space="preserve"> [2]</w:t>
+      </w:r>
+      <w:r>
+        <w:t xml:space="preserve">. Consequently, the missing data could not be classified as </w:t>
+      </w:r>
+      <w:r>
+        <w:t>MCAR (Missing Completely at Random). Therefore</w:t>
+      </w:r>
+      <w:r>
+        <w:t xml:space="preserve"> </w:t>
+      </w:r>
+      <w:r>
+        <w:t>using complete case analysis in this situation would</w:t>
+      </w:r>
+      <w:r>
+        <w:t xml:space="preserve"> risk </w:t>
+      </w:r>
+      <w:r>
+        <w:t xml:space="preserve">introducing </w:t>
+      </w:r>
+      <w:r>
+        <w:t xml:space="preserve">bias results based </w:t>
+      </w:r>
+      <w:r>
+        <w:t>on</w:t>
+      </w:r>
+      <w:r>
+        <w:t xml:space="preserve"> incomplete data. </w:t>
+      </w:r>
+    </w:p>
+    <w:p>
+      <w:pPr>
+        <w:spacing w:line="240" w:lineRule="auto"/>
+      </w:pPr>
+      <w:r>
+        <w:t>The columns with missing values were occupation, working class and native country. When classifying the missing data as</w:t>
+      </w:r>
+      <w:r>
+        <w:t xml:space="preserve"> MAR</w:t>
+      </w:r>
+      <w:r>
+        <w:t xml:space="preserve"> (Missing at R</w:t>
+      </w:r>
+      <w:r>
+        <w:t xml:space="preserve">andom) </w:t>
+      </w:r>
+      <w:r>
+        <w:t>or</w:t>
+      </w:r>
+      <w:r>
+        <w:t xml:space="preserve"> MCAR, </w:t>
+      </w:r>
+      <w:r>
+        <w:t>I assumed</w:t>
+      </w:r>
+      <w:r>
+        <w:t xml:space="preserve"> data was likely to have a systemic relationship to the observed data</w:t>
+      </w:r>
+      <w:r>
+        <w:t xml:space="preserve"> because</w:t>
+      </w:r>
+      <w:r>
+        <w:t xml:space="preserve"> the most common missing </w:t>
+      </w:r>
+      <w:r>
+        <w:t xml:space="preserve">fields </w:t>
+      </w:r>
+      <w:r>
+        <w:t>were work</w:t>
+      </w:r>
+      <w:r>
+        <w:t xml:space="preserve">ing </w:t>
+      </w:r>
+      <w:r>
+        <w:t>class &amp; occupation</w:t>
+      </w:r>
+      <w:r>
+        <w:t xml:space="preserve"> [2]. These fields</w:t>
+      </w:r>
+      <w:r>
+        <w:t xml:space="preserve"> directly relate to the measured attribute</w:t>
+      </w:r>
+      <w:r>
+        <w:t xml:space="preserve">, </w:t>
+      </w:r>
+      <w:r>
+        <w:t xml:space="preserve">whether a person makes above 50k. </w:t>
+      </w:r>
+      <w:r>
+        <w:t>Unfortunately</w:t>
+      </w:r>
+      <w:r>
+        <w:t>,</w:t>
+      </w:r>
+      <w:r>
+        <w:t xml:space="preserve"> </w:t>
+      </w:r>
+      <w:r>
+        <w:t>in this scenario</w:t>
+      </w:r>
+      <w:r>
+        <w:t>,</w:t>
+      </w:r>
+      <w:r>
+        <w:t xml:space="preserve"> </w:t>
+      </w:r>
+      <w:r>
+        <w:t>it is not possible</w:t>
+      </w:r>
+      <w:r>
+        <w:t xml:space="preserve"> </w:t>
+      </w:r>
+      <w:r>
+        <w:t xml:space="preserve">to </w:t>
+      </w:r>
+      <w:r>
+        <w:t>prove</w:t>
+      </w:r>
+      <w:r>
+        <w:t xml:space="preserve"> whether or not the values are MNAR (Missing Not at Random) as we cannot determine the propensity of a value to </w:t>
+      </w:r>
+      <w:r>
+        <w:t xml:space="preserve">be </w:t>
+      </w:r>
+      <w:r>
+        <w:t>m</w:t>
+      </w:r>
+      <w:r>
+        <w:t>issing based of</w:t>
+      </w:r>
+      <w:r>
+        <w:t>f its value [2]. F</w:t>
+      </w:r>
+      <w:r>
+        <w:t>or example, the relationship between the working class of a person and the likelihood of them omitting it in the census</w:t>
+      </w:r>
+      <w:r>
+        <w:t>. Thus I have made the assumption that the values missing are MAR, this will be considered when evaluating the model.</w:t>
+      </w:r>
+    </w:p>
+    <w:p>
+      <w:pPr>
+        <w:spacing w:after="0" w:line="240" w:lineRule="auto"/>
+      </w:pPr>
+      <w:r>
+        <w:t>I use</w:t>
+      </w:r>
+      <w:r>
+        <w:t>d</w:t>
+      </w:r>
+      <w:r>
+        <w:t xml:space="preserve"> </w:t>
+      </w:r>
+      <w:r>
+        <w:t xml:space="preserve">mode imputation </w:t>
+      </w:r>
+      <w:r>
+        <w:t xml:space="preserve">for </w:t>
+      </w:r>
+      <w:r>
+        <w:t xml:space="preserve">the </w:t>
+      </w:r>
+      <w:r>
+        <w:t>missing values. W</w:t>
+      </w:r>
+      <w:r>
+        <w:t xml:space="preserve">hile there is a </w:t>
+      </w:r>
+      <w:r>
+        <w:t xml:space="preserve">greater </w:t>
+      </w:r>
+      <w:r>
+        <w:t xml:space="preserve">risk of introducing bias, it is </w:t>
+      </w:r>
+      <w:r>
+        <w:t xml:space="preserve">much </w:t>
+      </w:r>
+      <w:r>
+        <w:t xml:space="preserve">less </w:t>
+      </w:r>
+      <w:r>
+        <w:t>computationally</w:t>
+      </w:r>
+      <w:r>
+        <w:t xml:space="preserve"> expensive</w:t>
+      </w:r>
+      <w:r>
+        <w:t xml:space="preserve"> </w:t>
+      </w:r>
+      <w:r>
+        <w:t>than imputation</w:t>
+      </w:r>
+      <w:r>
+        <w:t xml:space="preserve"> methods </w:t>
+      </w:r>
+      <w:r>
+        <w:t>using KNN, MICE or Deep Learning [3]</w:t>
+      </w:r>
+      <w:r>
+        <w:t>.</w:t>
+      </w:r>
+      <w:r>
+        <w:t xml:space="preserve"> To enc</w:t>
+      </w:r>
+      <w:r>
+        <w:t xml:space="preserve">ode the </w:t>
+      </w:r>
+      <w:r>
+        <w:t>categorical attribute,</w:t>
+      </w:r>
+      <w:r>
+        <w:t xml:space="preserve"> I performed </w:t>
+      </w:r>
+      <w:r>
+        <w:t xml:space="preserve">label </w:t>
+      </w:r>
+      <w:r>
+        <w:t>encoding for the measured attribute</w:t>
+      </w:r>
+      <w:r>
+        <w:t xml:space="preserve"> and one-hot encoding</w:t>
+      </w:r>
+      <w:r>
+        <w:t xml:space="preserve"> on the </w:t>
+      </w:r>
+      <w:r>
+        <w:t xml:space="preserve">remaining categorical </w:t>
+      </w:r>
+      <w:r>
+        <w:t xml:space="preserve">attributes to avoid </w:t>
+      </w:r>
+      <w:r>
+        <w:t>bias being introduced in categories where there is no ordinal order. One exception to this was education, where I implemented ordinal encoding based off the level of education</w:t>
+      </w:r>
+      <w:r>
+        <w:t>. For the remaining continuous attributes, I applied min max scaling</w:t>
+      </w:r>
+      <w:r>
+        <w:t xml:space="preserve">. </w:t>
+      </w:r>
+      <w:r>
+        <w:t xml:space="preserve">As the dataset is not large, I </w:t>
+      </w:r>
+      <w:r>
+        <w:t>used</w:t>
+      </w:r>
+      <w:r>
+        <w:t xml:space="preserve"> original train/test split</w:t>
+      </w:r>
+      <w:r>
+        <w:t xml:space="preserve"> which </w:t>
+      </w:r>
+      <w:r>
+        <w:t>had a</w:t>
+      </w:r>
+      <w:r>
+        <w:t xml:space="preserve"> </w:t>
+      </w:r>
+      <w:r>
+        <w:t>2:1 ratio</w:t>
+      </w:r>
+      <w:r>
+        <w:t>.</w:t>
       </w:r>
     </w:p>
     <w:p>
@@ -75,16 +576,70 @@
         <w:spacing w:after="0" w:line="240" w:lineRule="auto"/>
       </w:pPr>
       <w:r>
-        <w:t xml:space="preserve">I have chosen to analyse the bias within a </w:t>
+        <w:t xml:space="preserve">My chosen protected attributes are </w:t>
       </w:r>
       <w:r>
         <w:rPr>
-          <w:b/>
+          <w:i/>
         </w:rPr>
-        <w:t>Classification</w:t>
-      </w:r>
-      <w:r>
-        <w:t xml:space="preserve"> task using a simple 3 layer neural network based off [1].</w:t>
+        <w:t>Sex</w:t>
+      </w:r>
+      <w:r>
+        <w:t xml:space="preserve"> and </w:t>
+      </w:r>
+      <w:r>
+        <w:rPr>
+          <w:i/>
+        </w:rPr>
+        <w:t>Race</w:t>
+      </w:r>
+      <w:r>
+        <w:t xml:space="preserve">. </w:t>
+      </w:r>
+      <w:r>
+        <w:t xml:space="preserve">I decided to remove all the </w:t>
+      </w:r>
+      <w:r>
+        <w:t>sensitive</w:t>
+      </w:r>
+      <w:r>
+        <w:t xml:space="preserve"> </w:t>
+      </w:r>
+      <w:r>
+        <w:t>attributes</w:t>
+      </w:r>
+      <w:r>
+        <w:t xml:space="preserve"> during training, this aides with </w:t>
+      </w:r>
+      <w:r>
+        <w:t>fairness through</w:t>
+      </w:r>
+      <w:r>
+        <w:t xml:space="preserve"> the concept of</w:t>
+      </w:r>
+      <w:r>
+        <w:t xml:space="preserve"> </w:t>
+      </w:r>
+      <w:r>
+        <w:t>unawareness</w:t>
+      </w:r>
+      <w:r>
+        <w:t xml:space="preserve"> [5]</w:t>
+      </w:r>
+      <w:r>
+        <w:t xml:space="preserve"> </w:t>
+      </w:r>
+      <w:r>
+        <w:t>and reduces the risk of</w:t>
+      </w:r>
+      <w:r>
+        <w:t xml:space="preserve"> proxy feature</w:t>
+      </w:r>
+      <w:r>
+        <w:t>s as</w:t>
+      </w:r>
+      <w:r>
+        <w:t xml:space="preserve"> I theorise that there is a correlation between native-country and race as well as working class and occupation. </w:t>
       </w:r>
     </w:p>
     <w:p>
@@ -97,349 +652,164 @@
         <w:spacing w:after="0" w:line="240" w:lineRule="auto"/>
       </w:pPr>
       <w:r>
-        <w:t xml:space="preserve">Firstly, I evaluated the amount of data points within the dataset that contained missing values and this totalled to 3620 rows (7.41% of the original total). </w:t>
-      </w:r>
-      <w:r>
-        <w:t>This is a significant portion of the full dataset. Complete case analysis is useful in settings where insignificant amounts dat</w:t>
-      </w:r>
-      <w:r>
-        <w:t>a, however this is above 5%</w:t>
-      </w:r>
-      <w:r>
-        <w:t xml:space="preserve"> which is above a threshold recommended by </w:t>
-      </w:r>
-      <w:r>
-        <w:t>a 2017 paper on missing data within clinical trials [1]</w:t>
-      </w:r>
-      <w:r>
-        <w:t xml:space="preserve">. </w:t>
-      </w:r>
-      <w:r>
-        <w:t>If the data qualified as MCAR (Missing Completely at Random), I would have opted for complete case analysis</w:t>
-      </w:r>
-      <w:r>
-        <w:t xml:space="preserve"> </w:t>
-      </w:r>
-      <w:r>
-        <w:t xml:space="preserve">as well. However, I could not verify if there was no relationship between the </w:t>
+        <w:t xml:space="preserve">I used python based </w:t>
+      </w:r>
+      <w:r>
+        <w:t xml:space="preserve">toolkits including </w:t>
       </w:r>
       <w:proofErr w:type="spellStart"/>
       <w:r>
-        <w:t>missingness</w:t>
+        <w:t>NumPy</w:t>
       </w:r>
       <w:proofErr w:type="spellEnd"/>
       <w:r>
-        <w:t xml:space="preserve"> of the data and any values observed or missing [2] thus I did not want risk biased results based </w:t>
-      </w:r>
-      <w:r>
-        <w:t>on</w:t>
-      </w:r>
-      <w:r>
-        <w:t xml:space="preserve"> incomplete data. </w:t>
-      </w:r>
-      <w:r>
-        <w:t xml:space="preserve">I came to the conclusion that between MAR (missing at random) vs MCAR, the data was more likely to have a systemic relationship to the observed data as the most common fields missing were </w:t>
+        <w:t xml:space="preserve">, Pandas and </w:t>
       </w:r>
       <w:proofErr w:type="spellStart"/>
       <w:r>
-        <w:t>workclass</w:t>
+        <w:t>S</w:t>
+      </w:r>
+      <w:r>
+        <w:t>cikit</w:t>
       </w:r>
       <w:proofErr w:type="spellEnd"/>
       <w:r>
-        <w:t xml:space="preserve"> &amp; occupation which directly relate to the measured attribute, whether a person makes above 50k. The next most common was country of origin which is a sensitive attribute, while there would a relationship to race</w:t>
-      </w:r>
-      <w:r>
-        <w:t>.</w:t>
-      </w:r>
-      <w:r>
-        <w:t xml:space="preserve"> Unfortunately it is difficult to work whether or not the values are MNAR (Missing Not at Random) as we cannot determine the propensity of a value to missing based of its value, i.e. someone in lower education leaving an education field blank. Thus I have made the assumption that the values missing are MAR, this will be considered when evaluating the model.</w:t>
+        <w:t xml:space="preserve">-learn for handling the data as well as developing and testing the GBM model. </w:t>
+      </w:r>
+      <w:r>
+        <w:t>I opted to use</w:t>
+      </w:r>
+      <w:r>
+        <w:t xml:space="preserve"> grid search to find the</w:t>
+      </w:r>
+      <w:r>
+        <w:t xml:space="preserve"> initial</w:t>
+      </w:r>
+      <w:r>
+        <w:t xml:space="preserve"> </w:t>
+      </w:r>
+      <w:r>
+        <w:t xml:space="preserve">optimal </w:t>
+      </w:r>
+      <w:r>
+        <w:t>hyperparameters that produced a GBM with the highest accuracy. This search produced a GBM with an accuracy of 82.5% using the following hyperparameters:</w:t>
+      </w:r>
+    </w:p>
+    <w:p>
+      <w:pPr>
+        <w:pStyle w:val="ListParagraph"/>
+        <w:numPr>
+          <w:ilvl w:val="0"/>
+          <w:numId w:val="2"/>
+        </w:numPr>
+        <w:spacing w:after="0" w:line="240" w:lineRule="auto"/>
+      </w:pPr>
+      <w:proofErr w:type="spellStart"/>
+      <w:r>
+        <w:t>learning_rate</w:t>
+      </w:r>
+      <w:proofErr w:type="spellEnd"/>
+      <w:r>
+        <w:t xml:space="preserve">: 0.01 </w:t>
+      </w:r>
+    </w:p>
+    <w:p>
+      <w:pPr>
+        <w:pStyle w:val="ListParagraph"/>
+        <w:numPr>
+          <w:ilvl w:val="0"/>
+          <w:numId w:val="2"/>
+        </w:numPr>
+        <w:spacing w:after="0" w:line="240" w:lineRule="auto"/>
+      </w:pPr>
+      <w:proofErr w:type="spellStart"/>
+      <w:r>
+        <w:t>max_depth</w:t>
+      </w:r>
+      <w:proofErr w:type="spellEnd"/>
+      <w:r>
+        <w:t>: 7</w:t>
+      </w:r>
+    </w:p>
+    <w:p>
+      <w:pPr>
+        <w:pStyle w:val="ListParagraph"/>
+        <w:numPr>
+          <w:ilvl w:val="0"/>
+          <w:numId w:val="2"/>
+        </w:numPr>
+        <w:spacing w:after="0" w:line="240" w:lineRule="auto"/>
+      </w:pPr>
+      <w:proofErr w:type="spellStart"/>
+      <w:r>
+        <w:t>n_estimators</w:t>
+      </w:r>
+      <w:proofErr w:type="spellEnd"/>
+      <w:r>
+        <w:t>: 500</w:t>
+      </w:r>
+    </w:p>
+    <w:p>
+      <w:pPr>
+        <w:pStyle w:val="ListParagraph"/>
+        <w:numPr>
+          <w:ilvl w:val="0"/>
+          <w:numId w:val="2"/>
+        </w:numPr>
+        <w:spacing w:after="0" w:line="240" w:lineRule="auto"/>
+      </w:pPr>
+      <w:r>
+        <w:t>subsample: 0.7</w:t>
       </w:r>
     </w:p>
     <w:p>
       <w:pPr>
         <w:spacing w:after="0" w:line="240" w:lineRule="auto"/>
       </w:pPr>
-    </w:p>
-    <w:p>
-      <w:pPr>
-        <w:spacing w:after="0" w:line="240" w:lineRule="auto"/>
-      </w:pPr>
-      <w:r>
-        <w:t xml:space="preserve">At the risk of including bias within the dataset, I have decided to make use of Imputation using mode </w:t>
-      </w:r>
-      <w:r>
-        <w:t>for missing values, while there is a risk of introducing bias, it is easier and computationally much less expensive than other methods such imputation using KNN, MICE or Deep Learning [3]</w:t>
-      </w:r>
-      <w:r>
-        <w:t>. To enc</w:t>
-      </w:r>
-      <w:r>
-        <w:t xml:space="preserve">ode the categorical values (not including sensitive data) I have performed </w:t>
-      </w:r>
-      <w:r>
-        <w:t xml:space="preserve">label encoding for the classification task variable and one-hot encoding on the other variables as no order this </w:t>
+      <w:r>
+        <w:t xml:space="preserve">When analysing the cause of unfairness, I used the </w:t>
       </w:r>
       <w:proofErr w:type="spellStart"/>
       <w:r>
-        <w:t>ya</w:t>
+        <w:t>Optuna</w:t>
       </w:r>
       <w:proofErr w:type="spellEnd"/>
       <w:r>
-        <w:t xml:space="preserve"> </w:t>
+        <w:t xml:space="preserve"> library to aide analysis of the effects of </w:t>
       </w:r>
       <w:proofErr w:type="spellStart"/>
       <w:r>
-        <w:t>boi</w:t>
+        <w:t>hyperparameter</w:t>
       </w:r>
       <w:proofErr w:type="spellEnd"/>
       <w:r>
-        <w:t xml:space="preserve"> wanted no correlation between them. </w:t>
-      </w:r>
-      <w:r>
-        <w:t>As the dataset is not very large, I decided to keep the original training/test split of 2:1.</w:t>
-      </w:r>
-    </w:p>
-    <w:p>
-      <w:pPr>
-        <w:spacing w:after="0" w:line="240" w:lineRule="auto"/>
-      </w:pPr>
-    </w:p>
-    <w:p>
-      <w:pPr>
-        <w:spacing w:after="0" w:line="240" w:lineRule="auto"/>
-      </w:pPr>
-      <w:r>
-        <w:t xml:space="preserve">I also applied a </w:t>
+        <w:t xml:space="preserve"> </w:t>
+      </w:r>
+      <w:r>
+        <w:t>settings</w:t>
+      </w:r>
+      <w:r>
+        <w:t xml:space="preserve"> on fairness. Particularly its ability to optimise hyperparameters based on an objective function, in which I used a TRE sampler to select </w:t>
       </w:r>
       <w:proofErr w:type="spellStart"/>
       <w:r>
-        <w:t>minmax</w:t>
+        <w:t>hyperparameter</w:t>
       </w:r>
       <w:proofErr w:type="spellEnd"/>
       <w:r>
-        <w:t xml:space="preserve"> scalar to the continuous variables. I decided to remove all of the sensitive variables before training the model. </w:t>
-      </w:r>
-      <w:r>
-        <w:t xml:space="preserve">As I believe including some would correlate to others that I may have chosen as my </w:t>
+        <w:t xml:space="preserve"> values between an upper and lower bound.</w:t>
+      </w:r>
+      <w:r>
+        <w:t xml:space="preserve"> The library allowed me to plot parallel co-ordinate plots in which many (50 in this case) </w:t>
       </w:r>
       <w:proofErr w:type="spellStart"/>
       <w:r>
-        <w:t>my</w:t>
+        <w:t>hyperparameter</w:t>
       </w:r>
       <w:proofErr w:type="spellEnd"/>
       <w:r>
-        <w:t xml:space="preserve"> main two and would limit a variety of choice in analysing bias. </w:t>
-      </w:r>
-      <w:proofErr w:type="spellStart"/>
-      <w:r>
-        <w:t>I.e</w:t>
-      </w:r>
-      <w:proofErr w:type="spellEnd"/>
-      <w:r>
-        <w:t xml:space="preserve"> if I chose marital-status this relates very closely to relationship. I chose to use the Gradient Boost Machine model. I then ran a grid search across several parameters to tune the model the highest accuracy I could get.</w:t>
-      </w:r>
-    </w:p>
-    <w:p>
-      <w:pPr>
-        <w:spacing w:after="0" w:line="240" w:lineRule="auto"/>
-      </w:pPr>
-    </w:p>
-    <w:p>
-      <w:pPr>
-        <w:spacing w:after="0" w:line="240" w:lineRule="auto"/>
-      </w:pPr>
-    </w:p>
-    <w:p>
-      <w:pPr>
-        <w:spacing w:after="0" w:line="240" w:lineRule="auto"/>
-      </w:pPr>
-      <w:proofErr w:type="gramStart"/>
-      <w:r>
-        <w:t>unawareness</w:t>
-      </w:r>
-      <w:proofErr w:type="gramEnd"/>
-    </w:p>
-    <w:p>
-      <w:pPr>
-        <w:spacing w:after="0" w:line="240" w:lineRule="auto"/>
-      </w:pPr>
-    </w:p>
-    <w:p>
-      <w:pPr>
-        <w:spacing w:after="0" w:line="240" w:lineRule="auto"/>
-      </w:pPr>
-    </w:p>
-    <w:p>
-      <w:pPr>
-        <w:spacing w:after="0" w:line="240" w:lineRule="auto"/>
-      </w:pPr>
-    </w:p>
-    <w:p>
-      <w:pPr>
-        <w:spacing w:after="0" w:line="240" w:lineRule="auto"/>
-      </w:pPr>
-      <w:r>
-        <w:t xml:space="preserve">[1] </w:t>
-      </w:r>
-      <w:hyperlink r:id="rId5" w:history="1">
-        <w:r>
-          <w:rPr>
-            <w:rStyle w:val="Hyperlink"/>
-          </w:rPr>
-          <w:t>https://bmcmedresmethodol.biomedcentral.com/articles/10.1186/s12874-017-0442-1</w:t>
-        </w:r>
-      </w:hyperlink>
-    </w:p>
-    <w:p>
-      <w:pPr>
-        <w:spacing w:after="0" w:line="240" w:lineRule="auto"/>
-      </w:pPr>
-      <w:r>
-        <w:t xml:space="preserve">[2] </w:t>
-      </w:r>
-      <w:hyperlink r:id="rId6" w:history="1">
-        <w:r>
-          <w:rPr>
-            <w:rStyle w:val="Hyperlink"/>
-          </w:rPr>
-          <w:t>https://www.theanalysisfactor.com/missing-data-mechanism/</w:t>
-        </w:r>
-      </w:hyperlink>
-      <w:r>
-        <w:t xml:space="preserve"> </w:t>
-      </w:r>
-    </w:p>
-    <w:p>
-      <w:pPr>
-        <w:spacing w:after="0" w:line="240" w:lineRule="auto"/>
-        <w:jc w:val="left"/>
-      </w:pPr>
-      <w:r>
-        <w:t xml:space="preserve">[3] </w:t>
-      </w:r>
-      <w:hyperlink r:id="rId7" w:history="1">
-        <w:r>
-          <w:rPr>
-            <w:rStyle w:val="Hyperlink"/>
-          </w:rPr>
-          <w:t>https://towardsdatascience.com/6-different-ways-to-compensate-for-missing-values-data-imputation-with-examples-6022d9ca0779</w:t>
-        </w:r>
-      </w:hyperlink>
-      <w:r>
-        <w:t xml:space="preserve"> </w:t>
-      </w:r>
-    </w:p>
-    <w:p>
-      <w:pPr>
-        <w:spacing w:after="0" w:line="240" w:lineRule="auto"/>
-        <w:jc w:val="left"/>
-      </w:pPr>
-    </w:p>
-    <w:p>
-      <w:pPr>
-        <w:spacing w:after="0" w:line="240" w:lineRule="auto"/>
-      </w:pPr>
-    </w:p>
-    <w:p>
-      <w:pPr>
-        <w:spacing w:after="0" w:line="240" w:lineRule="auto"/>
-      </w:pPr>
-      <w:hyperlink r:id="rId8" w:history="1">
-        <w:r>
-          <w:rPr>
-            <w:rStyle w:val="Hyperlink"/>
-          </w:rPr>
-          <w:t>https://machinelearningmastery.com/imbalanced-classification-with-the-adult-income-dataset/</w:t>
-        </w:r>
-      </w:hyperlink>
-    </w:p>
-    <w:p>
-      <w:pPr>
-        <w:spacing w:after="0" w:line="240" w:lineRule="auto"/>
-      </w:pPr>
-      <w:hyperlink r:id="rId9" w:history="1">
-        <w:r>
-          <w:rPr>
-            <w:rStyle w:val="Hyperlink"/>
-          </w:rPr>
-          <w:t>https://www.stxnext.com/blog/getting-started-machine-learning-python/</w:t>
-        </w:r>
-      </w:hyperlink>
-    </w:p>
-    <w:p>
-      <w:pPr>
-        <w:spacing w:after="0" w:line="240" w:lineRule="auto"/>
-      </w:pPr>
-      <w:hyperlink r:id="rId10" w:history="1">
-        <w:r>
-          <w:rPr>
-            <w:rStyle w:val="Hyperlink"/>
-          </w:rPr>
-          <w:t>https://godatadriven.com/blog/towards-fairness-in-ml-with-adversarial-networks/</w:t>
-        </w:r>
-      </w:hyperlink>
-    </w:p>
-    <w:p>
-      <w:pPr>
-        <w:spacing w:after="0" w:line="240" w:lineRule="auto"/>
-      </w:pPr>
-      <w:hyperlink r:id="rId11" w:history="1">
-        <w:r>
-          <w:rPr>
-            <w:rStyle w:val="Hyperlink"/>
-          </w:rPr>
-          <w:t>https://machinelearningmastery.com/evaluate-gradient-boosting-models-xgboost-python/</w:t>
-        </w:r>
-      </w:hyperlink>
-    </w:p>
-    <w:p>
-      <w:pPr>
-        <w:spacing w:after="0" w:line="240" w:lineRule="auto"/>
-      </w:pPr>
-      <w:hyperlink r:id="rId12" w:history="1">
-        <w:r>
-          <w:rPr>
-            <w:rStyle w:val="Hyperlink"/>
-          </w:rPr>
-          <w:t>https://machinelearningmastery.com/one-hot-encoding-for-categorical-data/</w:t>
-        </w:r>
-      </w:hyperlink>
-    </w:p>
-    <w:p>
-      <w:pPr>
-        <w:spacing w:after="0" w:line="240" w:lineRule="auto"/>
-      </w:pPr>
-      <w:hyperlink r:id="rId13" w:history="1">
-        <w:r>
-          <w:rPr>
-            <w:rStyle w:val="Hyperlink"/>
-          </w:rPr>
-          <w:t>https://www.analyticsvidhya.com/blog/2016/02/complete-guide-parameter-tuning-gradient-boosting-gbm-python/</w:t>
-        </w:r>
-      </w:hyperlink>
-    </w:p>
-    <w:p>
-      <w:pPr>
-        <w:spacing w:after="0" w:line="240" w:lineRule="auto"/>
-      </w:pPr>
-      <w:hyperlink r:id="rId14" w:history="1">
-        <w:r>
-          <w:rPr>
-            <w:rStyle w:val="Hyperlink"/>
-          </w:rPr>
-          <w:t>https://towardsdatascience.com/hyperparameter-tuning-the-random-forest-in-python-using-scikit-learn-28d2aa77dd74</w:t>
-        </w:r>
-      </w:hyperlink>
-    </w:p>
-    <w:p>
-      <w:pPr>
-        <w:spacing w:after="0" w:line="240" w:lineRule="auto"/>
-      </w:pPr>
-      <w:r>
-        <w:br/>
-      </w:r>
-    </w:p>
-    <w:p>
+        <w:t xml:space="preserve"> settings could be concurrently shown against the objective function.</w:t>
+      </w:r>
       <w:r>
         <w:br w:type="page"/>
       </w:r>
@@ -487,43 +857,286 @@
         <w:spacing w:after="0" w:line="240" w:lineRule="auto"/>
       </w:pPr>
       <w:r>
-        <w:t xml:space="preserve">To measure the GDM models adherence to group fairness I chose to use a few main metrics. Firstly, a confusion matrix was derived for each group across the two protected features, ‘Sex’ and ‘Race’, enabling analysis of model performance between groups. </w:t>
-      </w:r>
-      <w:r>
-        <w:t>Demographic P</w:t>
-      </w:r>
-      <w:r>
-        <w:t xml:space="preserve">arity between groups was calculated as it states each group within the protected class should receive the positive outcome at equal rates (noting the positive outcome in this case </w:t>
-      </w:r>
-      <w:r>
-        <w:t xml:space="preserve">is ‘&gt;50K’) and is an appropriate definition of fairness when we are aware of historical biases which may have affected the data [1] in this case sexism and racism in America [refer me daddy]. </w:t>
-      </w:r>
-      <w:r>
-        <w:t>Equality of Opportunity/Equalised odds/Predictive rate parity… was used to measure</w:t>
-      </w:r>
-    </w:p>
-    <w:p>
-      <w:pPr>
-        <w:spacing w:after="0" w:line="240" w:lineRule="auto"/>
-      </w:pPr>
-    </w:p>
-    <w:p>
-      <w:pPr>
-        <w:spacing w:after="0" w:line="240" w:lineRule="auto"/>
-      </w:pPr>
-      <w:hyperlink r:id="rId15" w:history="1">
-        <w:r>
-          <w:rPr>
-            <w:rStyle w:val="Hyperlink"/>
-          </w:rPr>
-          <w:t>https://towardsdatascience.com/how-to-define-fairness-to-detect-and-prevent-discriminatory-outcomes-in-machine-learning-ef23fd408ef2</w:t>
-        </w:r>
-      </w:hyperlink>
-    </w:p>
-    <w:p>
-      <w:pPr>
-        <w:spacing w:after="0" w:line="240" w:lineRule="auto"/>
-      </w:pPr>
+        <w:t xml:space="preserve">Group fairness within classification can be evaluated </w:t>
+      </w:r>
+      <w:r>
+        <w:t>through</w:t>
+      </w:r>
+      <w:r>
+        <w:t xml:space="preserve"> </w:t>
+      </w:r>
+      <w:r>
+        <w:t xml:space="preserve">model </w:t>
+      </w:r>
+      <w:r>
+        <w:t>performance, demographic parity and equality of opportunity. To quantify performance,</w:t>
+      </w:r>
+      <w:r>
+        <w:t xml:space="preserve"> </w:t>
+      </w:r>
+      <w:r>
+        <w:t>accuracy and a</w:t>
+      </w:r>
+      <w:r>
+        <w:t xml:space="preserve"> confusion matrices</w:t>
+      </w:r>
+      <w:r>
+        <w:t xml:space="preserve"> w</w:t>
+      </w:r>
+      <w:r>
+        <w:t>ere</w:t>
+      </w:r>
+      <w:r>
+        <w:t xml:space="preserve"> derived for each group. </w:t>
+      </w:r>
+      <w:r>
+        <w:t>Demographic p</w:t>
+      </w:r>
+      <w:r>
+        <w:t xml:space="preserve">arity states each group within the protected </w:t>
+      </w:r>
+      <w:r>
+        <w:t>attribute</w:t>
+      </w:r>
+      <w:r>
+        <w:t xml:space="preserve"> should </w:t>
+      </w:r>
+      <w:r>
+        <w:t>obtain</w:t>
+      </w:r>
+      <w:r>
+        <w:t xml:space="preserve"> the positive outcome at equal rates</w:t>
+      </w:r>
+      <w:r>
+        <w:t>.</w:t>
+      </w:r>
+      <w:r>
+        <w:t xml:space="preserve"> </w:t>
+      </w:r>
+      <w:r>
+        <w:t>This</w:t>
+      </w:r>
+      <w:r>
+        <w:t xml:space="preserve"> an appropriate definition of fairness when we are aware of historical biases whi</w:t>
+      </w:r>
+      <w:r>
+        <w:t>ch may have affected</w:t>
+      </w:r>
+      <w:r>
+        <w:t xml:space="preserve"> data</w:t>
+      </w:r>
+      <w:r>
+        <w:t xml:space="preserve"> quality</w:t>
+      </w:r>
+      <w:r>
+        <w:t xml:space="preserve"> [6</w:t>
+      </w:r>
+      <w:r>
+        <w:t>]</w:t>
+      </w:r>
+      <w:r>
+        <w:t>, which will be further considered under cause of unfairness</w:t>
+      </w:r>
+      <w:r>
+        <w:t>.</w:t>
+      </w:r>
+      <w:r>
+        <w:t xml:space="preserve"> </w:t>
+      </w:r>
+      <w:r>
+        <w:t>To measure demographic parity, Disparate Impact (DI) [6, 10] was calculated between privileged groups (Male &amp; White) and unprivileged groups.</w:t>
+      </w:r>
+      <w:r>
+        <w:t xml:space="preserve"> </w:t>
+      </w:r>
+      <w:r>
+        <w:t>D</w:t>
+      </w:r>
+      <w:r>
+        <w:t>emographic parity is enforced by several US government agencies where adverse impact of a group is determined using the</w:t>
+      </w:r>
+      <w:r>
+        <w:t xml:space="preserve"> 4/5</w:t>
+      </w:r>
+      <w:r>
+        <w:rPr>
+          <w:vertAlign w:val="superscript"/>
+        </w:rPr>
+        <w:t>th</w:t>
+      </w:r>
+      <w:r>
+        <w:rPr>
+          <w:vertAlign w:val="superscript"/>
+        </w:rPr>
+        <w:softHyphen/>
+      </w:r>
+      <w:r>
+        <w:t xml:space="preserve">s rule </w:t>
+      </w:r>
+      <w:r>
+        <w:t xml:space="preserve">[7] </w:t>
+      </w:r>
+      <w:r>
+        <w:t>which states</w:t>
+      </w:r>
+      <w:r>
+        <w:t xml:space="preserve"> </w:t>
+      </w:r>
+      <w:r>
+        <w:t xml:space="preserve">that </w:t>
+      </w:r>
+      <w:r>
+        <w:t xml:space="preserve">if the selection rate is less than 80% when compared to </w:t>
+      </w:r>
+      <w:r>
+        <w:t xml:space="preserve">the </w:t>
+      </w:r>
+      <w:r>
+        <w:t xml:space="preserve">privileged group, it will adversely affect the unprivileged group [8]. </w:t>
+      </w:r>
+      <w:r>
+        <w:t>Equality of Opportunit</w:t>
+      </w:r>
+      <w:r>
+        <w:t xml:space="preserve">y was </w:t>
+      </w:r>
+      <w:r>
+        <w:t>measured</w:t>
+      </w:r>
+      <w:r>
+        <w:t xml:space="preserve"> using Equality of O</w:t>
+      </w:r>
+      <w:r>
+        <w:t>pportunity</w:t>
+      </w:r>
+      <w:r>
+        <w:t xml:space="preserve"> (</w:t>
+      </w:r>
+      <w:proofErr w:type="spellStart"/>
+      <w:r>
+        <w:t>EqO</w:t>
+      </w:r>
+      <w:proofErr w:type="spellEnd"/>
+      <w:r>
+        <w:t>)</w:t>
+      </w:r>
+      <w:r>
+        <w:t xml:space="preserve"> and </w:t>
+      </w:r>
+      <w:r>
+        <w:t>Average Odds (</w:t>
+      </w:r>
+      <w:proofErr w:type="spellStart"/>
+      <w:r>
+        <w:t>AvO</w:t>
+      </w:r>
+      <w:proofErr w:type="spellEnd"/>
+      <w:r>
+        <w:t>) d</w:t>
+      </w:r>
+      <w:r>
+        <w:t>ifferences [10]</w:t>
+      </w:r>
+      <w:r>
+        <w:t xml:space="preserve">. </w:t>
+      </w:r>
+      <w:proofErr w:type="spellStart"/>
+      <w:r>
+        <w:t>EqO</w:t>
+      </w:r>
+      <w:proofErr w:type="spellEnd"/>
+      <w:r>
+        <w:t xml:space="preserve"> difference is the </w:t>
+      </w:r>
+      <w:r>
+        <w:t>differ</w:t>
+      </w:r>
+      <w:r>
+        <w:t>ence in True Positive (TP) rates</w:t>
+      </w:r>
+      <w:r>
+        <w:t xml:space="preserve"> </w:t>
+      </w:r>
+      <w:r>
+        <w:t xml:space="preserve">and </w:t>
+      </w:r>
+      <w:proofErr w:type="spellStart"/>
+      <w:r>
+        <w:t>AvO</w:t>
+      </w:r>
+      <w:proofErr w:type="spellEnd"/>
+      <w:r>
+        <w:t xml:space="preserve"> difference</w:t>
+      </w:r>
+      <w:r>
+        <w:t xml:space="preserve"> </w:t>
+      </w:r>
+      <w:r>
+        <w:t>is a measure of</w:t>
+      </w:r>
+      <w:r>
+        <w:t xml:space="preserve"> </w:t>
+      </w:r>
+      <w:r>
+        <w:t>whether groups</w:t>
+      </w:r>
+      <w:r>
+        <w:t xml:space="preserve"> are equal in their difference</w:t>
+      </w:r>
+      <w:r>
+        <w:t>s of both</w:t>
+      </w:r>
+      <w:r>
+        <w:t xml:space="preserve"> False </w:t>
+      </w:r>
+      <w:r>
+        <w:t>Positive</w:t>
+      </w:r>
+      <w:r>
+        <w:t xml:space="preserve"> (FP) and</w:t>
+      </w:r>
+      <w:r>
+        <w:t xml:space="preserve"> TP rates</w:t>
+      </w:r>
+      <w:r>
+        <w:t>.</w:t>
+      </w:r>
+      <w:r>
+        <w:t xml:space="preserve"> </w:t>
+      </w:r>
+      <w:r>
+        <w:rPr>
+          <w:b/>
+        </w:rPr>
+        <w:t>Note:</w:t>
+      </w:r>
+      <w:r>
+        <w:t xml:space="preserve"> </w:t>
+      </w:r>
+      <w:r>
+        <w:t>DI</w:t>
+      </w:r>
+      <w:r>
+        <w:t xml:space="preserve">, equality of opportunity difference and average odds difference </w:t>
+      </w:r>
+      <w:r>
+        <w:t xml:space="preserve">for </w:t>
+      </w:r>
+      <w:r>
+        <w:t xml:space="preserve">race were calculated </w:t>
+      </w:r>
+      <w:r>
+        <w:t>against</w:t>
+      </w:r>
+      <w:r>
+        <w:t xml:space="preserve"> the privileged </w:t>
+      </w:r>
+      <w:r>
+        <w:t>group (White)</w:t>
+      </w:r>
+      <w:r>
+        <w:t xml:space="preserve">. </w:t>
+      </w:r>
     </w:p>
     <w:tbl>
       <w:tblPr>
@@ -553,25 +1166,22 @@
               <w:jc w:val="center"/>
               <w:rPr>
                 <w:b/>
-              </w:rPr>
-            </w:pPr>
-            <w:r>
-              <w:rPr>
-                <w:b/>
-              </w:rPr>
-              <w:t>Pro</w:t>
-            </w:r>
-            <w:r>
-              <w:rPr>
-                <w:b/>
-              </w:rPr>
-              <w:t>t</w:t>
-            </w:r>
-            <w:r>
-              <w:rPr>
-                <w:b/>
-              </w:rPr>
-              <w:t>. Feature</w:t>
+                <w:sz w:val="20"/>
+              </w:rPr>
+            </w:pPr>
+            <w:r>
+              <w:rPr>
+                <w:b/>
+                <w:sz w:val="20"/>
+              </w:rPr>
+              <w:t xml:space="preserve">Prot. </w:t>
+            </w:r>
+            <w:r>
+              <w:rPr>
+                <w:b/>
+                <w:sz w:val="20"/>
+              </w:rPr>
+              <w:t>Attribute</w:t>
             </w:r>
           </w:p>
         </w:tc>
@@ -586,11 +1196,15 @@
               <w:jc w:val="center"/>
               <w:rPr>
                 <w:b/>
-              </w:rPr>
-            </w:pPr>
-            <w:r>
-              <w:rPr>
-                <w:b/>
+                <w:sz w:val="20"/>
+                <w:szCs w:val="20"/>
+              </w:rPr>
+            </w:pPr>
+            <w:r>
+              <w:rPr>
+                <w:b/>
+                <w:sz w:val="20"/>
+                <w:szCs w:val="20"/>
               </w:rPr>
               <w:t>Sex</w:t>
             </w:r>
@@ -607,11 +1221,15 @@
               <w:jc w:val="center"/>
               <w:rPr>
                 <w:b/>
-              </w:rPr>
-            </w:pPr>
-            <w:r>
-              <w:rPr>
-                <w:b/>
+                <w:sz w:val="20"/>
+                <w:szCs w:val="20"/>
+              </w:rPr>
+            </w:pPr>
+            <w:r>
+              <w:rPr>
+                <w:b/>
+                <w:sz w:val="20"/>
+                <w:szCs w:val="20"/>
               </w:rPr>
               <w:t>Race</w:t>
             </w:r>
@@ -629,11 +1247,13 @@
               <w:jc w:val="center"/>
               <w:rPr>
                 <w:b/>
-              </w:rPr>
-            </w:pPr>
-            <w:r>
-              <w:rPr>
-                <w:b/>
+                <w:sz w:val="20"/>
+              </w:rPr>
+            </w:pPr>
+            <w:r>
+              <w:rPr>
+                <w:b/>
+                <w:sz w:val="20"/>
               </w:rPr>
               <w:t>Group</w:t>
             </w:r>
@@ -649,11 +1269,15 @@
               <w:jc w:val="center"/>
               <w:rPr>
                 <w:b/>
-              </w:rPr>
-            </w:pPr>
-            <w:r>
-              <w:rPr>
-                <w:b/>
+                <w:sz w:val="20"/>
+                <w:szCs w:val="20"/>
+              </w:rPr>
+            </w:pPr>
+            <w:r>
+              <w:rPr>
+                <w:b/>
+                <w:sz w:val="20"/>
+                <w:szCs w:val="20"/>
               </w:rPr>
               <w:t>Male</w:t>
             </w:r>
@@ -669,11 +1293,15 @@
               <w:jc w:val="center"/>
               <w:rPr>
                 <w:b/>
-              </w:rPr>
-            </w:pPr>
-            <w:r>
-              <w:rPr>
-                <w:b/>
+                <w:sz w:val="20"/>
+                <w:szCs w:val="20"/>
+              </w:rPr>
+            </w:pPr>
+            <w:r>
+              <w:rPr>
+                <w:b/>
+                <w:sz w:val="20"/>
+                <w:szCs w:val="20"/>
               </w:rPr>
               <w:t>Female</w:t>
             </w:r>
@@ -689,11 +1317,15 @@
               <w:jc w:val="center"/>
               <w:rPr>
                 <w:b/>
-              </w:rPr>
-            </w:pPr>
-            <w:r>
-              <w:rPr>
-                <w:b/>
+                <w:sz w:val="20"/>
+                <w:szCs w:val="20"/>
+              </w:rPr>
+            </w:pPr>
+            <w:r>
+              <w:rPr>
+                <w:b/>
+                <w:sz w:val="20"/>
+                <w:szCs w:val="20"/>
               </w:rPr>
               <w:t>White</w:t>
             </w:r>
@@ -709,11 +1341,15 @@
               <w:jc w:val="center"/>
               <w:rPr>
                 <w:b/>
-              </w:rPr>
-            </w:pPr>
-            <w:r>
-              <w:rPr>
-                <w:b/>
+                <w:sz w:val="20"/>
+                <w:szCs w:val="20"/>
+              </w:rPr>
+            </w:pPr>
+            <w:r>
+              <w:rPr>
+                <w:b/>
+                <w:sz w:val="20"/>
+                <w:szCs w:val="20"/>
               </w:rPr>
               <w:t>Black</w:t>
             </w:r>
@@ -729,11 +1365,15 @@
               <w:jc w:val="center"/>
               <w:rPr>
                 <w:b/>
-              </w:rPr>
-            </w:pPr>
-            <w:r>
-              <w:rPr>
-                <w:b/>
+                <w:sz w:val="20"/>
+                <w:szCs w:val="20"/>
+              </w:rPr>
+            </w:pPr>
+            <w:r>
+              <w:rPr>
+                <w:b/>
+                <w:sz w:val="20"/>
+                <w:szCs w:val="20"/>
               </w:rPr>
               <w:t>A.I.E.</w:t>
             </w:r>
@@ -749,11 +1389,15 @@
               <w:jc w:val="center"/>
               <w:rPr>
                 <w:b/>
-              </w:rPr>
-            </w:pPr>
-            <w:r>
-              <w:rPr>
-                <w:b/>
+                <w:sz w:val="20"/>
+                <w:szCs w:val="20"/>
+              </w:rPr>
+            </w:pPr>
+            <w:r>
+              <w:rPr>
+                <w:b/>
+                <w:sz w:val="20"/>
+                <w:szCs w:val="20"/>
               </w:rPr>
               <w:t>A.P.I.</w:t>
             </w:r>
@@ -767,18 +1411,18 @@
           <w:p>
             <w:pPr>
               <w:jc w:val="center"/>
-            </w:pPr>
-            <w:r>
-              <w:rPr>
-                <w:b/>
-              </w:rPr>
-              <w:t>O</w:t>
-            </w:r>
-            <w:r>
-              <w:rPr>
-                <w:b/>
-              </w:rPr>
-              <w:t>ther</w:t>
+              <w:rPr>
+                <w:sz w:val="20"/>
+                <w:szCs w:val="20"/>
+              </w:rPr>
+            </w:pPr>
+            <w:r>
+              <w:rPr>
+                <w:b/>
+                <w:sz w:val="20"/>
+                <w:szCs w:val="20"/>
+              </w:rPr>
+              <w:t>Other</w:t>
             </w:r>
           </w:p>
         </w:tc>
@@ -794,11 +1438,13 @@
               <w:jc w:val="center"/>
               <w:rPr>
                 <w:b/>
-              </w:rPr>
-            </w:pPr>
-            <w:r>
-              <w:rPr>
-                <w:b/>
+                <w:sz w:val="20"/>
+              </w:rPr>
+            </w:pPr>
+            <w:r>
+              <w:rPr>
+                <w:b/>
+                <w:sz w:val="20"/>
               </w:rPr>
               <w:t>Accuracy</w:t>
             </w:r>
@@ -812,8 +1458,16 @@
           <w:p>
             <w:pPr>
               <w:jc w:val="center"/>
-            </w:pPr>
-            <w:r>
+              <w:rPr>
+                <w:sz w:val="20"/>
+                <w:szCs w:val="20"/>
+              </w:rPr>
+            </w:pPr>
+            <w:r>
+              <w:rPr>
+                <w:sz w:val="20"/>
+                <w:szCs w:val="20"/>
+              </w:rPr>
               <w:t>78.93%</w:t>
             </w:r>
           </w:p>
@@ -826,8 +1480,16 @@
           <w:p>
             <w:pPr>
               <w:jc w:val="center"/>
-            </w:pPr>
-            <w:r>
+              <w:rPr>
+                <w:sz w:val="20"/>
+                <w:szCs w:val="20"/>
+              </w:rPr>
+            </w:pPr>
+            <w:r>
+              <w:rPr>
+                <w:sz w:val="20"/>
+                <w:szCs w:val="20"/>
+              </w:rPr>
               <w:t>89.88%</w:t>
             </w:r>
           </w:p>
@@ -840,8 +1502,16 @@
           <w:p>
             <w:pPr>
               <w:jc w:val="center"/>
-            </w:pPr>
-            <w:r>
+              <w:rPr>
+                <w:sz w:val="20"/>
+                <w:szCs w:val="20"/>
+              </w:rPr>
+            </w:pPr>
+            <w:r>
+              <w:rPr>
+                <w:sz w:val="20"/>
+                <w:szCs w:val="20"/>
+              </w:rPr>
               <w:t>81.67%</w:t>
             </w:r>
           </w:p>
@@ -854,8 +1524,16 @@
           <w:p>
             <w:pPr>
               <w:jc w:val="center"/>
-            </w:pPr>
-            <w:r>
+              <w:rPr>
+                <w:sz w:val="20"/>
+                <w:szCs w:val="20"/>
+              </w:rPr>
+            </w:pPr>
+            <w:r>
+              <w:rPr>
+                <w:sz w:val="20"/>
+                <w:szCs w:val="20"/>
+              </w:rPr>
               <w:t>90.50%</w:t>
             </w:r>
           </w:p>
@@ -868,8 +1546,16 @@
           <w:p>
             <w:pPr>
               <w:jc w:val="center"/>
-            </w:pPr>
-            <w:r>
+              <w:rPr>
+                <w:sz w:val="20"/>
+                <w:szCs w:val="20"/>
+              </w:rPr>
+            </w:pPr>
+            <w:r>
+              <w:rPr>
+                <w:sz w:val="20"/>
+                <w:szCs w:val="20"/>
+              </w:rPr>
               <w:t>86.58%</w:t>
             </w:r>
           </w:p>
@@ -882,8 +1568,16 @@
           <w:p>
             <w:pPr>
               <w:jc w:val="center"/>
-            </w:pPr>
-            <w:r>
+              <w:rPr>
+                <w:sz w:val="20"/>
+                <w:szCs w:val="20"/>
+              </w:rPr>
+            </w:pPr>
+            <w:r>
+              <w:rPr>
+                <w:sz w:val="20"/>
+                <w:szCs w:val="20"/>
+              </w:rPr>
               <w:t>78.68%</w:t>
             </w:r>
           </w:p>
@@ -896,8 +1590,16 @@
           <w:p>
             <w:pPr>
               <w:jc w:val="center"/>
-            </w:pPr>
-            <w:r>
+              <w:rPr>
+                <w:sz w:val="20"/>
+                <w:szCs w:val="20"/>
+              </w:rPr>
+            </w:pPr>
+            <w:r>
+              <w:rPr>
+                <w:sz w:val="20"/>
+                <w:szCs w:val="20"/>
+              </w:rPr>
               <w:t>86.89%</w:t>
             </w:r>
           </w:p>
@@ -914,11 +1616,13 @@
               <w:jc w:val="center"/>
               <w:rPr>
                 <w:b/>
-              </w:rPr>
-            </w:pPr>
-            <w:r>
-              <w:rPr>
-                <w:b/>
+                <w:sz w:val="20"/>
+              </w:rPr>
+            </w:pPr>
+            <w:r>
+              <w:rPr>
+                <w:b/>
+                <w:sz w:val="20"/>
               </w:rPr>
               <w:t>True Negative Rate</w:t>
             </w:r>
@@ -932,8 +1636,16 @@
           <w:p>
             <w:pPr>
               <w:jc w:val="center"/>
-            </w:pPr>
-            <w:r>
+              <w:rPr>
+                <w:sz w:val="20"/>
+                <w:szCs w:val="20"/>
+              </w:rPr>
+            </w:pPr>
+            <w:r>
+              <w:rPr>
+                <w:sz w:val="20"/>
+                <w:szCs w:val="20"/>
+              </w:rPr>
               <w:t>65.39%</w:t>
             </w:r>
           </w:p>
@@ -946,8 +1658,16 @@
           <w:p>
             <w:pPr>
               <w:jc w:val="center"/>
-            </w:pPr>
-            <w:r>
+              <w:rPr>
+                <w:sz w:val="20"/>
+                <w:szCs w:val="20"/>
+              </w:rPr>
+            </w:pPr>
+            <w:r>
+              <w:rPr>
+                <w:sz w:val="20"/>
+                <w:szCs w:val="20"/>
+              </w:rPr>
               <w:t>85.35%</w:t>
             </w:r>
           </w:p>
@@ -960,8 +1680,16 @@
           <w:p>
             <w:pPr>
               <w:jc w:val="center"/>
-            </w:pPr>
-            <w:r>
+              <w:rPr>
+                <w:sz w:val="20"/>
+                <w:szCs w:val="20"/>
+              </w:rPr>
+            </w:pPr>
+            <w:r>
+              <w:rPr>
+                <w:sz w:val="20"/>
+                <w:szCs w:val="20"/>
+              </w:rPr>
               <w:t>70.38%</w:t>
             </w:r>
           </w:p>
@@ -974,8 +1702,16 @@
           <w:p>
             <w:pPr>
               <w:jc w:val="center"/>
-            </w:pPr>
-            <w:r>
+              <w:rPr>
+                <w:sz w:val="20"/>
+                <w:szCs w:val="20"/>
+              </w:rPr>
+            </w:pPr>
+            <w:r>
+              <w:rPr>
+                <w:sz w:val="20"/>
+                <w:szCs w:val="20"/>
+              </w:rPr>
               <w:t>85.83%</w:t>
             </w:r>
           </w:p>
@@ -988,8 +1724,16 @@
           <w:p>
             <w:pPr>
               <w:jc w:val="center"/>
-            </w:pPr>
-            <w:r>
+              <w:rPr>
+                <w:sz w:val="20"/>
+                <w:szCs w:val="20"/>
+              </w:rPr>
+            </w:pPr>
+            <w:r>
+              <w:rPr>
+                <w:sz w:val="20"/>
+                <w:szCs w:val="20"/>
+              </w:rPr>
               <w:t>83.22%</w:t>
             </w:r>
           </w:p>
@@ -1002,8 +1746,16 @@
           <w:p>
             <w:pPr>
               <w:jc w:val="center"/>
-            </w:pPr>
-            <w:r>
+              <w:rPr>
+                <w:sz w:val="20"/>
+                <w:szCs w:val="20"/>
+              </w:rPr>
+            </w:pPr>
+            <w:r>
+              <w:rPr>
+                <w:sz w:val="20"/>
+                <w:szCs w:val="20"/>
+              </w:rPr>
               <w:t>65.69%</w:t>
             </w:r>
           </w:p>
@@ -1016,8 +1768,16 @@
           <w:p>
             <w:pPr>
               <w:jc w:val="center"/>
-            </w:pPr>
-            <w:r>
+              <w:rPr>
+                <w:sz w:val="20"/>
+                <w:szCs w:val="20"/>
+              </w:rPr>
+            </w:pPr>
+            <w:r>
+              <w:rPr>
+                <w:sz w:val="20"/>
+                <w:szCs w:val="20"/>
+              </w:rPr>
               <w:t>79.51%</w:t>
             </w:r>
           </w:p>
@@ -1034,11 +1794,13 @@
               <w:jc w:val="center"/>
               <w:rPr>
                 <w:b/>
-              </w:rPr>
-            </w:pPr>
-            <w:r>
-              <w:rPr>
-                <w:b/>
+                <w:sz w:val="20"/>
+              </w:rPr>
+            </w:pPr>
+            <w:r>
+              <w:rPr>
+                <w:b/>
+                <w:sz w:val="20"/>
               </w:rPr>
               <w:t>False Negative Rate</w:t>
             </w:r>
@@ -1052,8 +1814,16 @@
           <w:p>
             <w:pPr>
               <w:jc w:val="center"/>
-            </w:pPr>
-            <w:r>
+              <w:rPr>
+                <w:sz w:val="20"/>
+                <w:szCs w:val="20"/>
+              </w:rPr>
+            </w:pPr>
+            <w:r>
+              <w:rPr>
+                <w:sz w:val="20"/>
+                <w:szCs w:val="20"/>
+              </w:rPr>
               <w:t>17.43%</w:t>
             </w:r>
           </w:p>
@@ -1066,8 +1836,16 @@
           <w:p>
             <w:pPr>
               <w:jc w:val="center"/>
-            </w:pPr>
-            <w:r>
+              <w:rPr>
+                <w:sz w:val="20"/>
+                <w:szCs w:val="20"/>
+              </w:rPr>
+            </w:pPr>
+            <w:r>
+              <w:rPr>
+                <w:sz w:val="20"/>
+                <w:szCs w:val="20"/>
+              </w:rPr>
               <w:t>6.80%</w:t>
             </w:r>
           </w:p>
@@ -1080,8 +1858,16 @@
           <w:p>
             <w:pPr>
               <w:jc w:val="center"/>
-            </w:pPr>
-            <w:r>
+              <w:rPr>
+                <w:sz w:val="20"/>
+                <w:szCs w:val="20"/>
+              </w:rPr>
+            </w:pPr>
+            <w:r>
+              <w:rPr>
+                <w:sz w:val="20"/>
+                <w:szCs w:val="20"/>
+              </w:rPr>
               <w:t>14.68%</w:t>
             </w:r>
           </w:p>
@@ -1094,8 +1880,16 @@
           <w:p>
             <w:pPr>
               <w:jc w:val="center"/>
-            </w:pPr>
-            <w:r>
+              <w:rPr>
+                <w:sz w:val="20"/>
+                <w:szCs w:val="20"/>
+              </w:rPr>
+            </w:pPr>
+            <w:r>
+              <w:rPr>
+                <w:sz w:val="20"/>
+                <w:szCs w:val="20"/>
+              </w:rPr>
               <w:t>7.23%</w:t>
             </w:r>
           </w:p>
@@ -1108,8 +1902,16 @@
           <w:p>
             <w:pPr>
               <w:jc w:val="center"/>
-            </w:pPr>
-            <w:r>
+              <w:rPr>
+                <w:sz w:val="20"/>
+                <w:szCs w:val="20"/>
+              </w:rPr>
+            </w:pPr>
+            <w:r>
+              <w:rPr>
+                <w:sz w:val="20"/>
+                <w:szCs w:val="20"/>
+              </w:rPr>
               <w:t>9.40%</w:t>
             </w:r>
           </w:p>
@@ -1122,8 +1924,16 @@
           <w:p>
             <w:pPr>
               <w:jc w:val="center"/>
-            </w:pPr>
-            <w:r>
+              <w:rPr>
+                <w:sz w:val="20"/>
+                <w:szCs w:val="20"/>
+              </w:rPr>
+            </w:pPr>
+            <w:r>
+              <w:rPr>
+                <w:sz w:val="20"/>
+                <w:szCs w:val="20"/>
+              </w:rPr>
               <w:t>16.67%</w:t>
             </w:r>
           </w:p>
@@ -1136,8 +1946,16 @@
           <w:p>
             <w:pPr>
               <w:jc w:val="center"/>
-            </w:pPr>
-            <w:r>
+              <w:rPr>
+                <w:sz w:val="20"/>
+                <w:szCs w:val="20"/>
+              </w:rPr>
+            </w:pPr>
+            <w:r>
+              <w:rPr>
+                <w:sz w:val="20"/>
+                <w:szCs w:val="20"/>
+              </w:rPr>
               <w:t>12.30%</w:t>
             </w:r>
           </w:p>
@@ -1154,11 +1972,13 @@
               <w:jc w:val="center"/>
               <w:rPr>
                 <w:b/>
-              </w:rPr>
-            </w:pPr>
-            <w:r>
-              <w:rPr>
-                <w:b/>
+                <w:sz w:val="20"/>
+              </w:rPr>
+            </w:pPr>
+            <w:r>
+              <w:rPr>
+                <w:b/>
+                <w:sz w:val="20"/>
               </w:rPr>
               <w:t>False Positive Rate</w:t>
             </w:r>
@@ -1172,8 +1992,16 @@
           <w:p>
             <w:pPr>
               <w:jc w:val="center"/>
-            </w:pPr>
-            <w:r>
+              <w:rPr>
+                <w:sz w:val="20"/>
+                <w:szCs w:val="20"/>
+              </w:rPr>
+            </w:pPr>
+            <w:r>
+              <w:rPr>
+                <w:sz w:val="20"/>
+                <w:szCs w:val="20"/>
+              </w:rPr>
               <w:t>3.64%</w:t>
             </w:r>
           </w:p>
@@ -1186,8 +2014,16 @@
           <w:p>
             <w:pPr>
               <w:jc w:val="center"/>
-            </w:pPr>
-            <w:r>
+              <w:rPr>
+                <w:sz w:val="20"/>
+                <w:szCs w:val="20"/>
+              </w:rPr>
+            </w:pPr>
+            <w:r>
+              <w:rPr>
+                <w:sz w:val="20"/>
+                <w:szCs w:val="20"/>
+              </w:rPr>
               <w:t>3.32%</w:t>
             </w:r>
           </w:p>
@@ -1200,8 +2036,16 @@
           <w:p>
             <w:pPr>
               <w:jc w:val="center"/>
-            </w:pPr>
-            <w:r>
+              <w:rPr>
+                <w:sz w:val="20"/>
+                <w:szCs w:val="20"/>
+              </w:rPr>
+            </w:pPr>
+            <w:r>
+              <w:rPr>
+                <w:sz w:val="20"/>
+                <w:szCs w:val="20"/>
+              </w:rPr>
               <w:t>3.65%</w:t>
             </w:r>
           </w:p>
@@ -1214,8 +2058,16 @@
           <w:p>
             <w:pPr>
               <w:jc w:val="center"/>
-            </w:pPr>
-            <w:r>
+              <w:rPr>
+                <w:sz w:val="20"/>
+                <w:szCs w:val="20"/>
+              </w:rPr>
+            </w:pPr>
+            <w:r>
+              <w:rPr>
+                <w:sz w:val="20"/>
+                <w:szCs w:val="20"/>
+              </w:rPr>
               <w:t>2.27%</w:t>
             </w:r>
           </w:p>
@@ -1228,8 +2080,16 @@
           <w:p>
             <w:pPr>
               <w:jc w:val="center"/>
-            </w:pPr>
-            <w:r>
+              <w:rPr>
+                <w:sz w:val="20"/>
+                <w:szCs w:val="20"/>
+              </w:rPr>
+            </w:pPr>
+            <w:r>
+              <w:rPr>
+                <w:sz w:val="20"/>
+                <w:szCs w:val="20"/>
+              </w:rPr>
               <w:t>4.03%</w:t>
             </w:r>
           </w:p>
@@ -1242,8 +2102,16 @@
           <w:p>
             <w:pPr>
               <w:jc w:val="center"/>
-            </w:pPr>
-            <w:r>
+              <w:rPr>
+                <w:sz w:val="20"/>
+                <w:szCs w:val="20"/>
+              </w:rPr>
+            </w:pPr>
+            <w:r>
+              <w:rPr>
+                <w:sz w:val="20"/>
+                <w:szCs w:val="20"/>
+              </w:rPr>
               <w:t>4.66%</w:t>
             </w:r>
           </w:p>
@@ -1256,8 +2124,16 @@
           <w:p>
             <w:pPr>
               <w:jc w:val="center"/>
-            </w:pPr>
-            <w:r>
+              <w:rPr>
+                <w:sz w:val="20"/>
+                <w:szCs w:val="20"/>
+              </w:rPr>
+            </w:pPr>
+            <w:r>
+              <w:rPr>
+                <w:sz w:val="20"/>
+                <w:szCs w:val="20"/>
+              </w:rPr>
               <w:t>0.82%</w:t>
             </w:r>
           </w:p>
@@ -1274,11 +2150,13 @@
               <w:jc w:val="center"/>
               <w:rPr>
                 <w:b/>
-              </w:rPr>
-            </w:pPr>
-            <w:r>
-              <w:rPr>
-                <w:b/>
+                <w:sz w:val="20"/>
+              </w:rPr>
+            </w:pPr>
+            <w:r>
+              <w:rPr>
+                <w:b/>
+                <w:sz w:val="20"/>
               </w:rPr>
               <w:t>True Positive Rate</w:t>
             </w:r>
@@ -1292,8 +2170,16 @@
           <w:p>
             <w:pPr>
               <w:jc w:val="center"/>
-            </w:pPr>
-            <w:r>
+              <w:rPr>
+                <w:sz w:val="20"/>
+                <w:szCs w:val="20"/>
+              </w:rPr>
+            </w:pPr>
+            <w:r>
+              <w:rPr>
+                <w:sz w:val="20"/>
+                <w:szCs w:val="20"/>
+              </w:rPr>
               <w:t>13.54%</w:t>
             </w:r>
           </w:p>
@@ -1306,8 +2192,16 @@
           <w:p>
             <w:pPr>
               <w:jc w:val="center"/>
-            </w:pPr>
-            <w:r>
+              <w:rPr>
+                <w:sz w:val="20"/>
+                <w:szCs w:val="20"/>
+              </w:rPr>
+            </w:pPr>
+            <w:r>
+              <w:rPr>
+                <w:sz w:val="20"/>
+                <w:szCs w:val="20"/>
+              </w:rPr>
               <w:t>4.54%</w:t>
             </w:r>
           </w:p>
@@ -1320,8 +2214,16 @@
           <w:p>
             <w:pPr>
               <w:jc w:val="center"/>
-            </w:pPr>
-            <w:r>
+              <w:rPr>
+                <w:sz w:val="20"/>
+                <w:szCs w:val="20"/>
+              </w:rPr>
+            </w:pPr>
+            <w:r>
+              <w:rPr>
+                <w:sz w:val="20"/>
+                <w:szCs w:val="20"/>
+              </w:rPr>
               <w:t>11.29%</w:t>
             </w:r>
           </w:p>
@@ -1334,8 +2236,16 @@
           <w:p>
             <w:pPr>
               <w:jc w:val="center"/>
-            </w:pPr>
-            <w:r>
+              <w:rPr>
+                <w:sz w:val="20"/>
+                <w:szCs w:val="20"/>
+              </w:rPr>
+            </w:pPr>
+            <w:r>
+              <w:rPr>
+                <w:sz w:val="20"/>
+                <w:szCs w:val="20"/>
+              </w:rPr>
               <w:t>4.68%</w:t>
             </w:r>
           </w:p>
@@ -1348,8 +2258,16 @@
           <w:p>
             <w:pPr>
               <w:jc w:val="center"/>
-            </w:pPr>
-            <w:r>
+              <w:rPr>
+                <w:sz w:val="20"/>
+                <w:szCs w:val="20"/>
+              </w:rPr>
+            </w:pPr>
+            <w:r>
+              <w:rPr>
+                <w:sz w:val="20"/>
+                <w:szCs w:val="20"/>
+              </w:rPr>
               <w:t>3.36%</w:t>
             </w:r>
           </w:p>
@@ -1362,8 +2280,16 @@
           <w:p>
             <w:pPr>
               <w:jc w:val="center"/>
-            </w:pPr>
-            <w:r>
+              <w:rPr>
+                <w:sz w:val="20"/>
+                <w:szCs w:val="20"/>
+              </w:rPr>
+            </w:pPr>
+            <w:r>
+              <w:rPr>
+                <w:sz w:val="20"/>
+                <w:szCs w:val="20"/>
+              </w:rPr>
               <w:t>12.99%</w:t>
             </w:r>
           </w:p>
@@ -1376,8 +2302,16 @@
           <w:p>
             <w:pPr>
               <w:jc w:val="center"/>
-            </w:pPr>
-            <w:r>
+              <w:rPr>
+                <w:sz w:val="20"/>
+                <w:szCs w:val="20"/>
+              </w:rPr>
+            </w:pPr>
+            <w:r>
+              <w:rPr>
+                <w:sz w:val="20"/>
+                <w:szCs w:val="20"/>
+              </w:rPr>
               <w:t>7.38%</w:t>
             </w:r>
           </w:p>
@@ -1394,13 +2328,22 @@
               <w:jc w:val="center"/>
               <w:rPr>
                 <w:b/>
-              </w:rPr>
-            </w:pPr>
-            <w:r>
-              <w:rPr>
-                <w:b/>
+                <w:sz w:val="20"/>
+              </w:rPr>
+            </w:pPr>
+            <w:r>
+              <w:rPr>
+                <w:b/>
+                <w:sz w:val="20"/>
               </w:rPr>
               <w:t>Disparate Impact</w:t>
+            </w:r>
+            <w:r>
+              <w:rPr>
+                <w:b/>
+                <w:sz w:val="20"/>
+              </w:rPr>
+              <w:t xml:space="preserve"> (DI)</w:t>
             </w:r>
           </w:p>
         </w:tc>
@@ -1415,13 +2358,25 @@
               <w:jc w:val="center"/>
               <w:rPr>
                 <w:color w:val="C00000"/>
+                <w:sz w:val="20"/>
+                <w:szCs w:val="20"/>
               </w:rPr>
             </w:pPr>
             <w:r>
               <w:rPr>
                 <w:color w:val="C00000"/>
+                <w:sz w:val="20"/>
+                <w:szCs w:val="20"/>
               </w:rPr>
               <w:t>0.457</w:t>
+            </w:r>
+            <w:r>
+              <w:rPr>
+                <w:color w:val="C00000"/>
+                <w:sz w:val="20"/>
+                <w:szCs w:val="20"/>
+              </w:rPr>
+              <w:t>4</w:t>
             </w:r>
           </w:p>
         </w:tc>
@@ -1434,6 +2389,10 @@
           <w:p>
             <w:pPr>
               <w:jc w:val="center"/>
+              <w:rPr>
+                <w:sz w:val="20"/>
+                <w:szCs w:val="20"/>
+              </w:rPr>
             </w:pPr>
           </w:p>
         </w:tc>
@@ -1447,11 +2406,15 @@
               <w:jc w:val="center"/>
               <w:rPr>
                 <w:color w:val="C00000"/>
+                <w:sz w:val="20"/>
+                <w:szCs w:val="20"/>
               </w:rPr>
             </w:pPr>
             <w:r>
               <w:rPr>
                 <w:color w:val="C00000"/>
+                <w:sz w:val="20"/>
+                <w:szCs w:val="20"/>
               </w:rPr>
               <w:t>0.4648</w:t>
             </w:r>
@@ -1467,11 +2430,15 @@
               <w:jc w:val="center"/>
               <w:rPr>
                 <w:color w:val="C00000"/>
+                <w:sz w:val="20"/>
+                <w:szCs w:val="20"/>
               </w:rPr>
             </w:pPr>
             <w:r>
               <w:rPr>
                 <w:color w:val="C00000"/>
+                <w:sz w:val="20"/>
+                <w:szCs w:val="20"/>
               </w:rPr>
               <w:t>0.4941</w:t>
             </w:r>
@@ -1487,11 +2454,15 @@
               <w:jc w:val="center"/>
               <w:rPr>
                 <w:color w:val="00B050"/>
+                <w:sz w:val="20"/>
+                <w:szCs w:val="20"/>
               </w:rPr>
             </w:pPr>
             <w:r>
               <w:rPr>
                 <w:color w:val="00B050"/>
+                <w:sz w:val="20"/>
+                <w:szCs w:val="20"/>
               </w:rPr>
               <w:t>1.1810</w:t>
             </w:r>
@@ -1507,11 +2478,15 @@
               <w:jc w:val="center"/>
               <w:rPr>
                 <w:color w:val="C00000"/>
+                <w:sz w:val="20"/>
+                <w:szCs w:val="20"/>
               </w:rPr>
             </w:pPr>
             <w:r>
               <w:rPr>
                 <w:color w:val="C00000"/>
+                <w:sz w:val="20"/>
+                <w:szCs w:val="20"/>
               </w:rPr>
               <w:t>0.5486</w:t>
             </w:r>
@@ -1529,13 +2504,31 @@
               <w:jc w:val="center"/>
               <w:rPr>
                 <w:b/>
-              </w:rPr>
-            </w:pPr>
-            <w:r>
-              <w:rPr>
-                <w:b/>
-              </w:rPr>
-              <w:t>Eq. of Opportunity Difference</w:t>
+                <w:sz w:val="20"/>
+              </w:rPr>
+            </w:pPr>
+            <w:proofErr w:type="spellStart"/>
+            <w:r>
+              <w:rPr>
+                <w:b/>
+                <w:sz w:val="20"/>
+              </w:rPr>
+              <w:t>EqO</w:t>
+            </w:r>
+            <w:proofErr w:type="spellEnd"/>
+            <w:r>
+              <w:rPr>
+                <w:b/>
+                <w:sz w:val="20"/>
+              </w:rPr>
+              <w:t xml:space="preserve"> </w:t>
+            </w:r>
+            <w:r>
+              <w:rPr>
+                <w:b/>
+                <w:sz w:val="20"/>
+              </w:rPr>
+              <w:t>Difference</w:t>
             </w:r>
           </w:p>
         </w:tc>
@@ -1550,11 +2543,15 @@
               <w:jc w:val="center"/>
               <w:rPr>
                 <w:color w:val="C00000"/>
+                <w:sz w:val="20"/>
+                <w:szCs w:val="20"/>
               </w:rPr>
             </w:pPr>
             <w:r>
               <w:rPr>
                 <w:color w:val="C00000"/>
+                <w:sz w:val="20"/>
+                <w:szCs w:val="20"/>
               </w:rPr>
               <w:t>-9.00%</w:t>
             </w:r>
@@ -1569,6 +2566,10 @@
           <w:p>
             <w:pPr>
               <w:jc w:val="center"/>
+              <w:rPr>
+                <w:sz w:val="20"/>
+                <w:szCs w:val="20"/>
+              </w:rPr>
             </w:pPr>
           </w:p>
         </w:tc>
@@ -1582,11 +2583,15 @@
               <w:jc w:val="center"/>
               <w:rPr>
                 <w:color w:val="C00000"/>
+                <w:sz w:val="20"/>
+                <w:szCs w:val="20"/>
               </w:rPr>
             </w:pPr>
             <w:r>
               <w:rPr>
                 <w:color w:val="C00000"/>
+                <w:sz w:val="20"/>
+                <w:szCs w:val="20"/>
               </w:rPr>
               <w:t>-6.61%</w:t>
             </w:r>
@@ -1602,11 +2607,15 @@
               <w:jc w:val="center"/>
               <w:rPr>
                 <w:color w:val="C00000"/>
+                <w:sz w:val="20"/>
+                <w:szCs w:val="20"/>
               </w:rPr>
             </w:pPr>
             <w:r>
               <w:rPr>
                 <w:color w:val="C00000"/>
+                <w:sz w:val="20"/>
+                <w:szCs w:val="20"/>
               </w:rPr>
               <w:t>-7.93%</w:t>
             </w:r>
@@ -1622,11 +2631,15 @@
               <w:jc w:val="center"/>
               <w:rPr>
                 <w:color w:val="00B050"/>
+                <w:sz w:val="20"/>
+                <w:szCs w:val="20"/>
               </w:rPr>
             </w:pPr>
             <w:r>
               <w:rPr>
                 <w:color w:val="00B050"/>
+                <w:sz w:val="20"/>
+                <w:szCs w:val="20"/>
               </w:rPr>
               <w:t>1.70%</w:t>
             </w:r>
@@ -1642,11 +2655,15 @@
               <w:jc w:val="center"/>
               <w:rPr>
                 <w:color w:val="C00000"/>
+                <w:sz w:val="20"/>
+                <w:szCs w:val="20"/>
               </w:rPr>
             </w:pPr>
             <w:r>
               <w:rPr>
                 <w:color w:val="C00000"/>
+                <w:sz w:val="20"/>
+                <w:szCs w:val="20"/>
               </w:rPr>
               <w:t>3.91%</w:t>
             </w:r>
@@ -1654,6 +2671,9 @@
         </w:tc>
       </w:tr>
       <w:tr>
+        <w:trPr>
+          <w:trHeight w:val="70"/>
+        </w:trPr>
         <w:tc>
           <w:tcPr>
             <w:tcW w:w="2122" w:type="dxa"/>
@@ -1664,13 +2684,24 @@
               <w:jc w:val="center"/>
               <w:rPr>
                 <w:b/>
-              </w:rPr>
-            </w:pPr>
-            <w:r>
-              <w:rPr>
-                <w:b/>
-              </w:rPr>
-              <w:t>Average Odds Difference</w:t>
+                <w:sz w:val="20"/>
+              </w:rPr>
+            </w:pPr>
+            <w:proofErr w:type="spellStart"/>
+            <w:r>
+              <w:rPr>
+                <w:b/>
+                <w:sz w:val="20"/>
+              </w:rPr>
+              <w:t>AvO</w:t>
+            </w:r>
+            <w:proofErr w:type="spellEnd"/>
+            <w:r>
+              <w:rPr>
+                <w:b/>
+                <w:sz w:val="20"/>
+              </w:rPr>
+              <w:t xml:space="preserve"> Difference</w:t>
             </w:r>
           </w:p>
         </w:tc>
@@ -1685,11 +2716,15 @@
               <w:jc w:val="center"/>
               <w:rPr>
                 <w:color w:val="C00000"/>
+                <w:sz w:val="20"/>
+                <w:szCs w:val="20"/>
               </w:rPr>
             </w:pPr>
             <w:r>
               <w:rPr>
                 <w:color w:val="C00000"/>
+                <w:sz w:val="20"/>
+                <w:szCs w:val="20"/>
               </w:rPr>
               <w:t>-4.66%</w:t>
             </w:r>
@@ -1704,6 +2739,10 @@
           <w:p>
             <w:pPr>
               <w:jc w:val="center"/>
+              <w:rPr>
+                <w:sz w:val="20"/>
+                <w:szCs w:val="20"/>
+              </w:rPr>
             </w:pPr>
           </w:p>
         </w:tc>
@@ -1717,11 +2756,15 @@
               <w:jc w:val="center"/>
               <w:rPr>
                 <w:color w:val="C00000"/>
+                <w:sz w:val="20"/>
+                <w:szCs w:val="20"/>
               </w:rPr>
             </w:pPr>
             <w:r>
               <w:rPr>
                 <w:color w:val="C00000"/>
+                <w:sz w:val="20"/>
+                <w:szCs w:val="20"/>
               </w:rPr>
               <w:t>-4.00%</w:t>
             </w:r>
@@ -1737,11 +2780,15 @@
               <w:jc w:val="center"/>
               <w:rPr>
                 <w:color w:val="C00000"/>
+                <w:sz w:val="20"/>
+                <w:szCs w:val="20"/>
               </w:rPr>
             </w:pPr>
             <w:r>
               <w:rPr>
                 <w:color w:val="C00000"/>
+                <w:sz w:val="20"/>
+                <w:szCs w:val="20"/>
               </w:rPr>
               <w:t>-3.78%</w:t>
             </w:r>
@@ -1757,11 +2804,15 @@
               <w:jc w:val="center"/>
               <w:rPr>
                 <w:color w:val="00B050"/>
+                <w:sz w:val="20"/>
+                <w:szCs w:val="20"/>
               </w:rPr>
             </w:pPr>
             <w:r>
               <w:rPr>
                 <w:color w:val="00B050"/>
+                <w:sz w:val="20"/>
+                <w:szCs w:val="20"/>
               </w:rPr>
               <w:t>1.35%</w:t>
             </w:r>
@@ -1777,11 +2828,15 @@
               <w:jc w:val="center"/>
               <w:rPr>
                 <w:color w:val="C00000"/>
+                <w:sz w:val="20"/>
+                <w:szCs w:val="20"/>
               </w:rPr>
             </w:pPr>
             <w:r>
               <w:rPr>
                 <w:color w:val="C00000"/>
+                <w:sz w:val="20"/>
+                <w:szCs w:val="20"/>
               </w:rPr>
               <w:t>-3.37%</w:t>
             </w:r>
@@ -1790,16 +2845,436 @@
       </w:tr>
     </w:tbl>
     <w:p>
-      <w:pPr>
-        <w:spacing w:after="0" w:line="240" w:lineRule="auto"/>
-      </w:pPr>
-    </w:p>
-    <w:p>
-      <w:pPr>
-        <w:jc w:val="left"/>
-      </w:pPr>
-      <w:r>
-        <w:t>Disparate impact talk about 80/20 rule</w:t>
+      <w:r>
+        <w:t xml:space="preserve">Interestingly, </w:t>
+      </w:r>
+      <w:r>
+        <w:t xml:space="preserve">overall </w:t>
+      </w:r>
+      <w:r>
+        <w:t>mode</w:t>
+      </w:r>
+      <w:r>
+        <w:t xml:space="preserve">l accuracy for females </w:t>
+      </w:r>
+      <w:r>
+        <w:t>(</w:t>
+      </w:r>
+      <w:r>
+        <w:t>89.88%</w:t>
+      </w:r>
+      <w:r>
+        <w:t xml:space="preserve">) </w:t>
+      </w:r>
+      <w:r>
+        <w:t>is greater than males</w:t>
+      </w:r>
+      <w:r>
+        <w:t xml:space="preserve"> (</w:t>
+      </w:r>
+      <w:r>
+        <w:t>78.93%</w:t>
+      </w:r>
+      <w:r>
+        <w:t>).</w:t>
+      </w:r>
+      <w:r>
+        <w:t xml:space="preserve"> </w:t>
+      </w:r>
+      <w:r>
+        <w:t xml:space="preserve">However, the high accuracy </w:t>
+      </w:r>
+      <w:r>
+        <w:t>of females</w:t>
+      </w:r>
+      <w:r>
+        <w:t xml:space="preserve"> is</w:t>
+      </w:r>
+      <w:r>
+        <w:t xml:space="preserve"> </w:t>
+      </w:r>
+      <w:r>
+        <w:t>mainly</w:t>
+      </w:r>
+      <w:r>
+        <w:t xml:space="preserve"> </w:t>
+      </w:r>
+      <w:r>
+        <w:t>comprised of</w:t>
+      </w:r>
+      <w:r>
+        <w:t xml:space="preserve"> </w:t>
+      </w:r>
+      <w:r>
+        <w:t xml:space="preserve">the </w:t>
+      </w:r>
+      <w:r>
+        <w:t xml:space="preserve">85.35% </w:t>
+      </w:r>
+      <w:r>
+        <w:t>True Negative (TN) rate</w:t>
+      </w:r>
+      <w:r>
+        <w:t xml:space="preserve">. </w:t>
+      </w:r>
+      <w:r>
+        <w:t xml:space="preserve">In contrast, </w:t>
+      </w:r>
+      <w:r>
+        <w:t>t</w:t>
+      </w:r>
+      <w:r>
+        <w:t>he</w:t>
+      </w:r>
+      <w:r>
+        <w:t xml:space="preserve"> TP rate is</w:t>
+      </w:r>
+      <w:r>
+        <w:t xml:space="preserve"> 3x greater for males</w:t>
+      </w:r>
+      <w:r>
+        <w:t xml:space="preserve"> which</w:t>
+      </w:r>
+      <w:r>
+        <w:t xml:space="preserve"> is reflected in </w:t>
+      </w:r>
+      <w:proofErr w:type="spellStart"/>
+      <w:r>
+        <w:t>EqO</w:t>
+      </w:r>
+      <w:proofErr w:type="spellEnd"/>
+      <w:r>
+        <w:t xml:space="preserve"> difference of 9%</w:t>
+      </w:r>
+      <w:r>
+        <w:t xml:space="preserve"> and </w:t>
+      </w:r>
+      <w:proofErr w:type="spellStart"/>
+      <w:r>
+        <w:t>AvO</w:t>
+      </w:r>
+      <w:proofErr w:type="spellEnd"/>
+      <w:r>
+        <w:t xml:space="preserve"> difference of 4.66%</w:t>
+      </w:r>
+      <w:r>
+        <w:t xml:space="preserve">. </w:t>
+      </w:r>
+      <w:r>
+        <w:t>The DI is 0.4574, less than 0.8</w:t>
+      </w:r>
+      <w:r>
+        <w:t xml:space="preserve"> and</w:t>
+      </w:r>
+      <w:r>
+        <w:t xml:space="preserve"> thus not adhering to the 4/5</w:t>
+      </w:r>
+      <w:r>
+        <w:rPr>
+          <w:vertAlign w:val="superscript"/>
+        </w:rPr>
+        <w:t>th</w:t>
+      </w:r>
+      <w:r>
+        <w:rPr>
+          <w:vertAlign w:val="superscript"/>
+        </w:rPr>
+        <w:softHyphen/>
+      </w:r>
+      <w:r>
+        <w:t>s rule</w:t>
+      </w:r>
+      <w:r>
+        <w:t xml:space="preserve"> which</w:t>
+      </w:r>
+      <w:r>
+        <w:t xml:space="preserve"> suggests women </w:t>
+      </w:r>
+      <w:r>
+        <w:t>face</w:t>
+      </w:r>
+      <w:r>
+        <w:t xml:space="preserve"> a</w:t>
+      </w:r>
+      <w:r>
+        <w:t xml:space="preserve"> significant</w:t>
+      </w:r>
+      <w:r>
+        <w:t xml:space="preserve"> adverse impact</w:t>
+      </w:r>
+      <w:r>
+        <w:t xml:space="preserve"> around their salary compared to men. Despite the model displaying bias against men in its overall accuracy, the more worrying unfairness lies in the demographic parity and substantial lack of equality of opportunity</w:t>
+      </w:r>
+      <w:r>
+        <w:t xml:space="preserve"> for women. The model does not adhere well to any metric for fairness for either sex, notably favouring men with regards to the positive outcome.</w:t>
+      </w:r>
+      <w:r>
+        <w:t xml:space="preserve"> </w:t>
+      </w:r>
+      <w:bookmarkStart w:id="0" w:name="_GoBack"/>
+      <w:bookmarkEnd w:id="0"/>
+      <w:r>
+        <w:t xml:space="preserve">For </w:t>
+      </w:r>
+      <w:r>
+        <w:t xml:space="preserve">race, </w:t>
+      </w:r>
+      <w:r>
+        <w:t>a similar</w:t>
+      </w:r>
+      <w:r>
+        <w:t xml:space="preserve"> pattern</w:t>
+      </w:r>
+      <w:r>
+        <w:t xml:space="preserve"> as sex</w:t>
+      </w:r>
+      <w:r>
+        <w:t xml:space="preserve"> </w:t>
+      </w:r>
+      <w:r>
+        <w:t>emerged</w:t>
+      </w:r>
+      <w:r>
+        <w:t xml:space="preserve"> for </w:t>
+      </w:r>
+      <w:r>
+        <w:t xml:space="preserve">the privileged group (White) </w:t>
+      </w:r>
+      <w:r>
+        <w:t>compared</w:t>
+      </w:r>
+      <w:r>
+        <w:t xml:space="preserve"> </w:t>
+      </w:r>
+      <w:r>
+        <w:t>to</w:t>
+      </w:r>
+      <w:r>
+        <w:t xml:space="preserve"> the unprivileged groups</w:t>
+      </w:r>
+      <w:r>
+        <w:t>, with the exception of Asian-Pac-Islanders (</w:t>
+      </w:r>
+      <w:r>
+        <w:t>A.P.I.</w:t>
+      </w:r>
+      <w:r>
+        <w:t>).</w:t>
+      </w:r>
+      <w:r>
+        <w:t xml:space="preserve"> </w:t>
+      </w:r>
+      <w:r>
+        <w:t xml:space="preserve">The privileged group experienced worse accuracy but greater positive outcome rates shown in the values of </w:t>
+      </w:r>
+      <w:proofErr w:type="spellStart"/>
+      <w:r>
+        <w:t>EqO</w:t>
+      </w:r>
+      <w:proofErr w:type="spellEnd"/>
+      <w:r>
+        <w:t xml:space="preserve"> and </w:t>
+      </w:r>
+      <w:proofErr w:type="spellStart"/>
+      <w:r>
+        <w:t>AvO</w:t>
+      </w:r>
+      <w:proofErr w:type="spellEnd"/>
+      <w:r>
+        <w:t>.</w:t>
+      </w:r>
+      <w:r>
+        <w:t xml:space="preserve"> </w:t>
+      </w:r>
+      <w:r>
+        <w:t>Furthermore, a</w:t>
+      </w:r>
+      <w:r>
+        <w:t xml:space="preserve"> massive gap </w:t>
+      </w:r>
+      <w:r>
+        <w:t>exists in the</w:t>
+      </w:r>
+      <w:r>
+        <w:t xml:space="preserve"> </w:t>
+      </w:r>
+      <w:r>
+        <w:t>DI</w:t>
+      </w:r>
+      <w:r>
+        <w:t xml:space="preserve"> values from the ideal 0.8, suggesting a lack of fairness</w:t>
+      </w:r>
+      <w:r>
+        <w:t>.</w:t>
+      </w:r>
+      <w:r>
+        <w:t xml:space="preserve"> </w:t>
+      </w:r>
+      <w:r>
+        <w:t xml:space="preserve">Noting the exception of </w:t>
+      </w:r>
+      <w:r>
+        <w:t>A.P.I.</w:t>
+      </w:r>
+      <w:r>
+        <w:t>, t</w:t>
+      </w:r>
+      <w:r>
+        <w:t xml:space="preserve">he </w:t>
+      </w:r>
+      <w:r>
+        <w:t>DI</w:t>
+      </w:r>
+      <w:r>
+        <w:t xml:space="preserve"> sa</w:t>
+      </w:r>
+      <w:r>
+        <w:t>tisfies the 4/5ths rule implying</w:t>
+      </w:r>
+      <w:r>
+        <w:t xml:space="preserve"> fair </w:t>
+      </w:r>
+      <w:r>
+        <w:t xml:space="preserve">demographic </w:t>
+      </w:r>
+      <w:r>
+        <w:t xml:space="preserve">parity </w:t>
+      </w:r>
+      <w:r>
+        <w:t xml:space="preserve">holds between </w:t>
+      </w:r>
+      <w:r>
+        <w:t>A.P.I.</w:t>
+      </w:r>
+      <w:r>
+        <w:t xml:space="preserve"> and whites, with model satisfying group fairness in this regard</w:t>
+      </w:r>
+      <w:r>
+        <w:t xml:space="preserve">. They have a slight </w:t>
+      </w:r>
+      <w:r>
+        <w:t>advantage</w:t>
+      </w:r>
+      <w:r>
+        <w:t xml:space="preserve"> with equality of outcome</w:t>
+      </w:r>
+      <w:r>
+        <w:t xml:space="preserve"> compared to whites</w:t>
+      </w:r>
+      <w:r>
+        <w:t xml:space="preserve">, however, these are the smallest differences across the </w:t>
+      </w:r>
+      <w:r>
+        <w:t>all race groups</w:t>
+      </w:r>
+      <w:r>
+        <w:t xml:space="preserve">. It’s worth </w:t>
+      </w:r>
+      <w:r>
+        <w:t>highlighting</w:t>
+      </w:r>
+      <w:r>
+        <w:t xml:space="preserve"> that A.P.I.</w:t>
+      </w:r>
+      <w:r>
+        <w:t xml:space="preserve"> group makes </w:t>
+      </w:r>
+      <w:r>
+        <w:t>up less than 1% of the dataset.</w:t>
+      </w:r>
+      <w:r>
+        <w:t xml:space="preserve"> </w:t>
+      </w:r>
+      <w:r>
+        <w:t xml:space="preserve">Black people face the biggest demographic parity with a DI of 0.4648 and face unfairness across positive outcomes with an </w:t>
+      </w:r>
+      <w:proofErr w:type="spellStart"/>
+      <w:r>
+        <w:t>AvO</w:t>
+      </w:r>
+      <w:proofErr w:type="spellEnd"/>
+      <w:r>
+        <w:t xml:space="preserve"> difference of 4.66%. </w:t>
+      </w:r>
+      <w:proofErr w:type="spellStart"/>
+      <w:r>
+        <w:t>Amer</w:t>
+      </w:r>
+      <w:proofErr w:type="spellEnd"/>
+      <w:r>
+        <w:t xml:space="preserve">-Indian-Eskimo (A.I.E.) face the largest discrepancy in equality opportunity, 7.93%. The model does adhere to group fairness between whites and A.P.I., however, the other minority groups face significant bias with blacks, A.I.E.s facing adverse demographic disparity.  </w:t>
+      </w:r>
+      <w:r>
+        <w:t>Comparatively,</w:t>
+      </w:r>
+      <w:r>
+        <w:t xml:space="preserve"> </w:t>
+      </w:r>
+      <w:r>
+        <w:t xml:space="preserve">within </w:t>
+      </w:r>
+      <w:r>
+        <w:t xml:space="preserve">both </w:t>
+      </w:r>
+      <w:r>
+        <w:t xml:space="preserve">race and sex, the privileged groups have the highest False Negative (FN) and highest TP rates. While the model </w:t>
+      </w:r>
+      <w:r>
+        <w:t xml:space="preserve">has </w:t>
+      </w:r>
+      <w:r>
+        <w:t xml:space="preserve">bias in misclassifying privileged groups, it may indicate a relationship between the FN and TP rates. Not only do the privileged groups have a significantly higher TP rate, the highest FN rate </w:t>
+      </w:r>
+      <w:r>
+        <w:t xml:space="preserve">suggests a </w:t>
+      </w:r>
+      <w:r>
+        <w:t xml:space="preserve">double-edged bias. On one hand, the model misclassifies privileged groups negatively more often, however, this suggests </w:t>
+      </w:r>
+      <w:r>
+        <w:t xml:space="preserve">the actual number of people making &gt;50K is </w:t>
+      </w:r>
+      <w:r>
+        <w:t>higher than and</w:t>
+      </w:r>
+      <w:r>
+        <w:t xml:space="preserve"> </w:t>
+      </w:r>
+      <w:r>
+        <w:t>not as</w:t>
+      </w:r>
+      <w:r>
+        <w:t xml:space="preserve"> fair </w:t>
+      </w:r>
+      <w:r>
+        <w:t>as</w:t>
+      </w:r>
+      <w:r>
+        <w:t xml:space="preserve"> the model suggests. </w:t>
+      </w:r>
+      <w:r>
+        <w:t xml:space="preserve">The </w:t>
+      </w:r>
+      <w:r>
+        <w:t>DI</w:t>
+      </w:r>
+      <w:r>
+        <w:t xml:space="preserve"> across </w:t>
+      </w:r>
+      <w:r>
+        <w:t xml:space="preserve">privileged and unprivileged in </w:t>
+      </w:r>
+      <w:r>
+        <w:t>groups is similar, though sex faces more demographic parity on average. This is further highlight</w:t>
+      </w:r>
+      <w:r>
+        <w:t>ed</w:t>
+      </w:r>
+      <w:r>
+        <w:t xml:space="preserve"> in the next section when considering sex within race while analysing the</w:t>
+      </w:r>
+      <w:r>
+        <w:t xml:space="preserve"> cause of the unfairness.</w:t>
       </w:r>
       <w:r>
         <w:br w:type="page"/>
@@ -1834,25 +3309,59 @@
         <w:spacing w:after="0" w:line="240" w:lineRule="auto"/>
       </w:pPr>
       <w:r>
-        <w:t xml:space="preserve">I chose to analyse the dataset as a whole, focusing on the sample sizes across the protected attribute groups compared to one another as </w:t>
-      </w:r>
-      <w:r>
-        <w:t xml:space="preserve">sample size disparity </w:t>
-      </w:r>
-      <w:r>
-        <w:t>can lead to groups with a smaller proportions of data to be modelled inaccurately. Furthermore I analysed the distribution within each group of those making over 50K and those not to see if there already exists any unfairness within the dataset.</w:t>
-      </w:r>
-      <w:r>
-        <w:t xml:space="preserve"> </w:t>
-      </w:r>
-      <w:r>
-        <w:t>Proxies?</w:t>
-      </w:r>
-    </w:p>
-    <w:p>
-      <w:pPr>
-        <w:spacing w:after="0" w:line="240" w:lineRule="auto"/>
-      </w:pPr>
+        <w:t>To understand the role of the data</w:t>
+      </w:r>
+      <w:r>
+        <w:t>set</w:t>
+      </w:r>
+      <w:r>
+        <w:t xml:space="preserve"> in causing unfairness, </w:t>
+      </w:r>
+      <w:r>
+        <w:t xml:space="preserve">I </w:t>
+      </w:r>
+      <w:r>
+        <w:t>measured</w:t>
+      </w:r>
+      <w:r>
+        <w:t xml:space="preserve"> </w:t>
+      </w:r>
+      <w:r>
+        <w:t>the</w:t>
+      </w:r>
+      <w:r>
+        <w:t xml:space="preserve"> </w:t>
+      </w:r>
+      <w:r>
+        <w:t>proportion</w:t>
+      </w:r>
+      <w:r>
+        <w:t xml:space="preserve"> of data made up by different groups</w:t>
+      </w:r>
+      <w:r>
+        <w:t xml:space="preserve"> within both protected attributes. </w:t>
+      </w:r>
+      <w:r>
+        <w:t xml:space="preserve">Furthermore I analysed the distribution </w:t>
+      </w:r>
+      <w:r>
+        <w:t>of those making over</w:t>
+      </w:r>
+      <w:r>
+        <w:t xml:space="preserve"> 50K</w:t>
+      </w:r>
+      <w:r>
+        <w:t xml:space="preserve"> within each group</w:t>
+      </w:r>
+      <w:r>
+        <w:t xml:space="preserve"> to see if there already exists </w:t>
+      </w:r>
+      <w:r>
+        <w:t>unfairness within the data.</w:t>
+      </w:r>
+      <w:r>
+        <w:t xml:space="preserve"> </w:t>
+      </w:r>
     </w:p>
     <w:tbl>
       <w:tblPr>
@@ -1860,25 +3369,25 @@
         <w:tblW w:w="0" w:type="auto"/>
         <w:tblLayout w:type="fixed"/>
         <w:tblCellMar>
-          <w:left w:w="28" w:type="dxa"/>
-          <w:right w:w="28" w:type="dxa"/>
+          <w:left w:w="0" w:type="dxa"/>
+          <w:right w:w="0" w:type="dxa"/>
         </w:tblCellMar>
         <w:tblLook w:val="04A0" w:firstRow="1" w:lastRow="0" w:firstColumn="1" w:lastColumn="0" w:noHBand="0" w:noVBand="1"/>
       </w:tblPr>
       <w:tblGrid>
-        <w:gridCol w:w="1696"/>
+        <w:gridCol w:w="1555"/>
+        <w:gridCol w:w="708"/>
         <w:gridCol w:w="709"/>
-        <w:gridCol w:w="709"/>
-        <w:gridCol w:w="590"/>
-        <w:gridCol w:w="590"/>
-        <w:gridCol w:w="590"/>
-        <w:gridCol w:w="590"/>
-        <w:gridCol w:w="591"/>
-        <w:gridCol w:w="590"/>
-        <w:gridCol w:w="590"/>
-        <w:gridCol w:w="590"/>
-        <w:gridCol w:w="590"/>
-        <w:gridCol w:w="591"/>
+        <w:gridCol w:w="604"/>
+        <w:gridCol w:w="604"/>
+        <w:gridCol w:w="605"/>
+        <w:gridCol w:w="604"/>
+        <w:gridCol w:w="605"/>
+        <w:gridCol w:w="604"/>
+        <w:gridCol w:w="604"/>
+        <w:gridCol w:w="605"/>
+        <w:gridCol w:w="604"/>
+        <w:gridCol w:w="605"/>
       </w:tblGrid>
       <w:tr>
         <w:trPr>
@@ -1886,7 +3395,7 @@
         </w:trPr>
         <w:tc>
           <w:tcPr>
-            <w:tcW w:w="1696" w:type="dxa"/>
+            <w:tcW w:w="1555" w:type="dxa"/>
             <w:shd w:val="clear" w:color="auto" w:fill="9CC2E5" w:themeFill="accent1" w:themeFillTint="99"/>
           </w:tcPr>
           <w:p>
@@ -1894,31 +3403,47 @@
               <w:jc w:val="center"/>
               <w:rPr>
                 <w:b/>
-              </w:rPr>
-            </w:pPr>
-            <w:r>
-              <w:rPr>
-                <w:b/>
+                <w:sz w:val="20"/>
+                <w:szCs w:val="20"/>
+              </w:rPr>
+            </w:pPr>
+            <w:r>
+              <w:rPr>
+                <w:b/>
+                <w:sz w:val="20"/>
+                <w:szCs w:val="20"/>
               </w:rPr>
               <w:t>Pro</w:t>
             </w:r>
             <w:r>
               <w:rPr>
                 <w:b/>
+                <w:sz w:val="20"/>
+                <w:szCs w:val="20"/>
               </w:rPr>
               <w:t>t</w:t>
             </w:r>
             <w:r>
               <w:rPr>
                 <w:b/>
-              </w:rPr>
-              <w:t>. Feature</w:t>
-            </w:r>
-          </w:p>
-        </w:tc>
-        <w:tc>
-          <w:tcPr>
-            <w:tcW w:w="1418" w:type="dxa"/>
+                <w:sz w:val="20"/>
+                <w:szCs w:val="20"/>
+              </w:rPr>
+              <w:t xml:space="preserve">. </w:t>
+            </w:r>
+            <w:r>
+              <w:rPr>
+                <w:b/>
+                <w:sz w:val="20"/>
+                <w:szCs w:val="20"/>
+              </w:rPr>
+              <w:t>Attributes</w:t>
+            </w:r>
+          </w:p>
+        </w:tc>
+        <w:tc>
+          <w:tcPr>
+            <w:tcW w:w="1417" w:type="dxa"/>
             <w:gridSpan w:val="2"/>
             <w:shd w:val="clear" w:color="auto" w:fill="9CC2E5" w:themeFill="accent1" w:themeFillTint="99"/>
           </w:tcPr>
@@ -1927,11 +3452,15 @@
               <w:jc w:val="center"/>
               <w:rPr>
                 <w:b/>
-              </w:rPr>
-            </w:pPr>
-            <w:r>
-              <w:rPr>
-                <w:b/>
+                <w:sz w:val="20"/>
+                <w:szCs w:val="20"/>
+              </w:rPr>
+            </w:pPr>
+            <w:r>
+              <w:rPr>
+                <w:b/>
+                <w:sz w:val="20"/>
+                <w:szCs w:val="20"/>
               </w:rPr>
               <w:t>Sex</w:t>
             </w:r>
@@ -1939,7 +3468,7 @@
         </w:tc>
         <w:tc>
           <w:tcPr>
-            <w:tcW w:w="5902" w:type="dxa"/>
+            <w:tcW w:w="6044" w:type="dxa"/>
             <w:gridSpan w:val="10"/>
             <w:shd w:val="clear" w:color="auto" w:fill="9CC2E5" w:themeFill="accent1" w:themeFillTint="99"/>
           </w:tcPr>
@@ -1948,11 +3477,15 @@
               <w:jc w:val="center"/>
               <w:rPr>
                 <w:b/>
-              </w:rPr>
-            </w:pPr>
-            <w:r>
-              <w:rPr>
-                <w:b/>
+                <w:sz w:val="20"/>
+                <w:szCs w:val="20"/>
+              </w:rPr>
+            </w:pPr>
+            <w:r>
+              <w:rPr>
+                <w:b/>
+                <w:sz w:val="20"/>
+                <w:szCs w:val="20"/>
               </w:rPr>
               <w:t>Race</w:t>
             </w:r>
@@ -1962,7 +3495,7 @@
       <w:tr>
         <w:tc>
           <w:tcPr>
-            <w:tcW w:w="1696" w:type="dxa"/>
+            <w:tcW w:w="1555" w:type="dxa"/>
             <w:shd w:val="clear" w:color="auto" w:fill="9CC2E5" w:themeFill="accent1" w:themeFillTint="99"/>
           </w:tcPr>
           <w:p>
@@ -1970,13 +3503,41 @@
               <w:jc w:val="center"/>
               <w:rPr>
                 <w:b/>
-              </w:rPr>
-            </w:pPr>
-            <w:r>
-              <w:rPr>
-                <w:b/>
+                <w:sz w:val="20"/>
+                <w:szCs w:val="20"/>
+              </w:rPr>
+            </w:pPr>
+            <w:r>
+              <w:rPr>
+                <w:b/>
+                <w:sz w:val="20"/>
+                <w:szCs w:val="20"/>
               </w:rPr>
               <w:t>Group</w:t>
+            </w:r>
+          </w:p>
+        </w:tc>
+        <w:tc>
+          <w:tcPr>
+            <w:tcW w:w="708" w:type="dxa"/>
+            <w:shd w:val="clear" w:color="auto" w:fill="BDD6EE" w:themeFill="accent1" w:themeFillTint="66"/>
+          </w:tcPr>
+          <w:p>
+            <w:pPr>
+              <w:jc w:val="center"/>
+              <w:rPr>
+                <w:b/>
+                <w:sz w:val="20"/>
+                <w:szCs w:val="20"/>
+              </w:rPr>
+            </w:pPr>
+            <w:r>
+              <w:rPr>
+                <w:b/>
+                <w:sz w:val="20"/>
+                <w:szCs w:val="20"/>
+              </w:rPr>
+              <w:t>M</w:t>
             </w:r>
           </w:p>
         </w:tc>
@@ -1990,31 +3551,15 @@
               <w:jc w:val="center"/>
               <w:rPr>
                 <w:b/>
-              </w:rPr>
-            </w:pPr>
-            <w:r>
-              <w:rPr>
-                <w:b/>
-              </w:rPr>
-              <w:t>M</w:t>
-            </w:r>
-          </w:p>
-        </w:tc>
-        <w:tc>
-          <w:tcPr>
-            <w:tcW w:w="709" w:type="dxa"/>
-            <w:shd w:val="clear" w:color="auto" w:fill="BDD6EE" w:themeFill="accent1" w:themeFillTint="66"/>
-          </w:tcPr>
-          <w:p>
-            <w:pPr>
-              <w:jc w:val="center"/>
-              <w:rPr>
-                <w:b/>
-              </w:rPr>
-            </w:pPr>
-            <w:r>
-              <w:rPr>
-                <w:b/>
+                <w:sz w:val="20"/>
+                <w:szCs w:val="20"/>
+              </w:rPr>
+            </w:pPr>
+            <w:r>
+              <w:rPr>
+                <w:b/>
+                <w:sz w:val="20"/>
+                <w:szCs w:val="20"/>
               </w:rPr>
               <w:t>F</w:t>
             </w:r>
@@ -2022,7 +3567,7 @@
         </w:tc>
         <w:tc>
           <w:tcPr>
-            <w:tcW w:w="1180" w:type="dxa"/>
+            <w:tcW w:w="1208" w:type="dxa"/>
             <w:gridSpan w:val="2"/>
             <w:shd w:val="clear" w:color="auto" w:fill="BDD6EE" w:themeFill="accent1" w:themeFillTint="66"/>
           </w:tcPr>
@@ -2031,11 +3576,15 @@
               <w:jc w:val="center"/>
               <w:rPr>
                 <w:b/>
-              </w:rPr>
-            </w:pPr>
-            <w:r>
-              <w:rPr>
-                <w:b/>
+                <w:sz w:val="20"/>
+                <w:szCs w:val="20"/>
+              </w:rPr>
+            </w:pPr>
+            <w:r>
+              <w:rPr>
+                <w:b/>
+                <w:sz w:val="20"/>
+                <w:szCs w:val="20"/>
               </w:rPr>
               <w:t>White</w:t>
             </w:r>
@@ -2043,7 +3592,7 @@
         </w:tc>
         <w:tc>
           <w:tcPr>
-            <w:tcW w:w="1180" w:type="dxa"/>
+            <w:tcW w:w="1209" w:type="dxa"/>
             <w:gridSpan w:val="2"/>
             <w:shd w:val="clear" w:color="auto" w:fill="BDD6EE" w:themeFill="accent1" w:themeFillTint="66"/>
           </w:tcPr>
@@ -2052,11 +3601,15 @@
               <w:jc w:val="center"/>
               <w:rPr>
                 <w:b/>
-              </w:rPr>
-            </w:pPr>
-            <w:r>
-              <w:rPr>
-                <w:b/>
+                <w:sz w:val="20"/>
+                <w:szCs w:val="20"/>
+              </w:rPr>
+            </w:pPr>
+            <w:r>
+              <w:rPr>
+                <w:b/>
+                <w:sz w:val="20"/>
+                <w:szCs w:val="20"/>
               </w:rPr>
               <w:t>Black</w:t>
             </w:r>
@@ -2064,7 +3617,7 @@
         </w:tc>
         <w:tc>
           <w:tcPr>
-            <w:tcW w:w="1181" w:type="dxa"/>
+            <w:tcW w:w="1209" w:type="dxa"/>
             <w:gridSpan w:val="2"/>
             <w:shd w:val="clear" w:color="auto" w:fill="BDD6EE" w:themeFill="accent1" w:themeFillTint="66"/>
           </w:tcPr>
@@ -2073,11 +3626,15 @@
               <w:jc w:val="center"/>
               <w:rPr>
                 <w:b/>
-              </w:rPr>
-            </w:pPr>
-            <w:r>
-              <w:rPr>
-                <w:b/>
+                <w:sz w:val="20"/>
+                <w:szCs w:val="20"/>
+              </w:rPr>
+            </w:pPr>
+            <w:r>
+              <w:rPr>
+                <w:b/>
+                <w:sz w:val="20"/>
+                <w:szCs w:val="20"/>
               </w:rPr>
               <w:t>A.I.E.</w:t>
             </w:r>
@@ -2085,7 +3642,7 @@
         </w:tc>
         <w:tc>
           <w:tcPr>
-            <w:tcW w:w="1180" w:type="dxa"/>
+            <w:tcW w:w="1209" w:type="dxa"/>
             <w:gridSpan w:val="2"/>
             <w:shd w:val="clear" w:color="auto" w:fill="BDD6EE" w:themeFill="accent1" w:themeFillTint="66"/>
           </w:tcPr>
@@ -2094,11 +3651,15 @@
               <w:jc w:val="center"/>
               <w:rPr>
                 <w:b/>
-              </w:rPr>
-            </w:pPr>
-            <w:r>
-              <w:rPr>
-                <w:b/>
+                <w:sz w:val="20"/>
+                <w:szCs w:val="20"/>
+              </w:rPr>
+            </w:pPr>
+            <w:r>
+              <w:rPr>
+                <w:b/>
+                <w:sz w:val="20"/>
+                <w:szCs w:val="20"/>
               </w:rPr>
               <w:t>A.P.I.</w:t>
             </w:r>
@@ -2106,25 +3667,25 @@
         </w:tc>
         <w:tc>
           <w:tcPr>
-            <w:tcW w:w="1181" w:type="dxa"/>
+            <w:tcW w:w="1209" w:type="dxa"/>
             <w:gridSpan w:val="2"/>
             <w:shd w:val="clear" w:color="auto" w:fill="BDD6EE" w:themeFill="accent1" w:themeFillTint="66"/>
           </w:tcPr>
           <w:p>
             <w:pPr>
               <w:jc w:val="center"/>
-            </w:pPr>
-            <w:r>
-              <w:rPr>
-                <w:b/>
-              </w:rPr>
-              <w:t>O</w:t>
-            </w:r>
-            <w:r>
-              <w:rPr>
-                <w:b/>
-              </w:rPr>
-              <w:t>ther</w:t>
+              <w:rPr>
+                <w:sz w:val="20"/>
+                <w:szCs w:val="20"/>
+              </w:rPr>
+            </w:pPr>
+            <w:r>
+              <w:rPr>
+                <w:b/>
+                <w:sz w:val="20"/>
+                <w:szCs w:val="20"/>
+              </w:rPr>
+              <w:t>Other</w:t>
             </w:r>
           </w:p>
         </w:tc>
@@ -2132,7 +3693,7 @@
       <w:tr>
         <w:tc>
           <w:tcPr>
-            <w:tcW w:w="1696" w:type="dxa"/>
+            <w:tcW w:w="1555" w:type="dxa"/>
             <w:shd w:val="clear" w:color="auto" w:fill="BDD6EE" w:themeFill="accent1" w:themeFillTint="66"/>
           </w:tcPr>
           <w:p>
@@ -2140,11 +3701,15 @@
               <w:jc w:val="center"/>
               <w:rPr>
                 <w:b/>
-              </w:rPr>
-            </w:pPr>
-            <w:r>
-              <w:rPr>
-                <w:b/>
+                <w:sz w:val="20"/>
+                <w:szCs w:val="20"/>
+              </w:rPr>
+            </w:pPr>
+            <w:r>
+              <w:rPr>
+                <w:b/>
+                <w:sz w:val="20"/>
+                <w:szCs w:val="20"/>
               </w:rPr>
               <w:t>Data Proportion</w:t>
             </w:r>
@@ -2152,6 +3717,29 @@
         </w:tc>
         <w:tc>
           <w:tcPr>
+            <w:tcW w:w="708" w:type="dxa"/>
+            <w:shd w:val="clear" w:color="auto" w:fill="DEEAF6" w:themeFill="accent1" w:themeFillTint="33"/>
+            <w:vAlign w:val="center"/>
+          </w:tcPr>
+          <w:p>
+            <w:pPr>
+              <w:jc w:val="center"/>
+              <w:rPr>
+                <w:sz w:val="18"/>
+                <w:szCs w:val="20"/>
+              </w:rPr>
+            </w:pPr>
+            <w:r>
+              <w:rPr>
+                <w:sz w:val="18"/>
+                <w:szCs w:val="20"/>
+              </w:rPr>
+              <w:t>66.85%</w:t>
+            </w:r>
+          </w:p>
+        </w:tc>
+        <w:tc>
+          <w:tcPr>
             <w:tcW w:w="709" w:type="dxa"/>
             <w:shd w:val="clear" w:color="auto" w:fill="DEEAF6" w:themeFill="accent1" w:themeFillTint="33"/>
             <w:vAlign w:val="center"/>
@@ -2161,19 +3749,22 @@
               <w:jc w:val="center"/>
               <w:rPr>
                 <w:sz w:val="18"/>
+                <w:szCs w:val="20"/>
               </w:rPr>
             </w:pPr>
             <w:r>
               <w:rPr>
                 <w:sz w:val="18"/>
-              </w:rPr>
-              <w:t>66.85%</w:t>
-            </w:r>
-          </w:p>
-        </w:tc>
-        <w:tc>
-          <w:tcPr>
-            <w:tcW w:w="709" w:type="dxa"/>
+                <w:szCs w:val="20"/>
+              </w:rPr>
+              <w:t>33.15%</w:t>
+            </w:r>
+          </w:p>
+        </w:tc>
+        <w:tc>
+          <w:tcPr>
+            <w:tcW w:w="1208" w:type="dxa"/>
+            <w:gridSpan w:val="2"/>
             <w:shd w:val="clear" w:color="auto" w:fill="DEEAF6" w:themeFill="accent1" w:themeFillTint="33"/>
             <w:vAlign w:val="center"/>
           </w:tcPr>
@@ -2182,19 +3773,21 @@
               <w:jc w:val="center"/>
               <w:rPr>
                 <w:sz w:val="18"/>
+                <w:szCs w:val="20"/>
               </w:rPr>
             </w:pPr>
             <w:r>
               <w:rPr>
                 <w:sz w:val="18"/>
-              </w:rPr>
-              <w:t>33.15%</w:t>
-            </w:r>
-          </w:p>
-        </w:tc>
-        <w:tc>
-          <w:tcPr>
-            <w:tcW w:w="1180" w:type="dxa"/>
+                <w:szCs w:val="20"/>
+              </w:rPr>
+              <w:t>85.50%</w:t>
+            </w:r>
+          </w:p>
+        </w:tc>
+        <w:tc>
+          <w:tcPr>
+            <w:tcW w:w="1209" w:type="dxa"/>
             <w:gridSpan w:val="2"/>
             <w:shd w:val="clear" w:color="auto" w:fill="DEEAF6" w:themeFill="accent1" w:themeFillTint="33"/>
             <w:vAlign w:val="center"/>
@@ -2204,19 +3797,21 @@
               <w:jc w:val="center"/>
               <w:rPr>
                 <w:sz w:val="18"/>
+                <w:szCs w:val="20"/>
               </w:rPr>
             </w:pPr>
             <w:r>
               <w:rPr>
                 <w:sz w:val="18"/>
-              </w:rPr>
-              <w:t>85.50%</w:t>
-            </w:r>
-          </w:p>
-        </w:tc>
-        <w:tc>
-          <w:tcPr>
-            <w:tcW w:w="1180" w:type="dxa"/>
+                <w:szCs w:val="20"/>
+              </w:rPr>
+              <w:t>9.59%</w:t>
+            </w:r>
+          </w:p>
+        </w:tc>
+        <w:tc>
+          <w:tcPr>
+            <w:tcW w:w="1209" w:type="dxa"/>
             <w:gridSpan w:val="2"/>
             <w:shd w:val="clear" w:color="auto" w:fill="DEEAF6" w:themeFill="accent1" w:themeFillTint="33"/>
             <w:vAlign w:val="center"/>
@@ -2226,19 +3821,21 @@
               <w:jc w:val="center"/>
               <w:rPr>
                 <w:sz w:val="18"/>
+                <w:szCs w:val="20"/>
               </w:rPr>
             </w:pPr>
             <w:r>
               <w:rPr>
                 <w:sz w:val="18"/>
-              </w:rPr>
-              <w:t>9.59%</w:t>
-            </w:r>
-          </w:p>
-        </w:tc>
-        <w:tc>
-          <w:tcPr>
-            <w:tcW w:w="1181" w:type="dxa"/>
+                <w:szCs w:val="20"/>
+              </w:rPr>
+              <w:t>3.11%</w:t>
+            </w:r>
+          </w:p>
+        </w:tc>
+        <w:tc>
+          <w:tcPr>
+            <w:tcW w:w="1209" w:type="dxa"/>
             <w:gridSpan w:val="2"/>
             <w:shd w:val="clear" w:color="auto" w:fill="DEEAF6" w:themeFill="accent1" w:themeFillTint="33"/>
             <w:vAlign w:val="center"/>
@@ -2248,19 +3845,21 @@
               <w:jc w:val="center"/>
               <w:rPr>
                 <w:sz w:val="18"/>
+                <w:szCs w:val="20"/>
               </w:rPr>
             </w:pPr>
             <w:r>
               <w:rPr>
                 <w:sz w:val="18"/>
-              </w:rPr>
-              <w:t>3.11%</w:t>
-            </w:r>
-          </w:p>
-        </w:tc>
-        <w:tc>
-          <w:tcPr>
-            <w:tcW w:w="1180" w:type="dxa"/>
+                <w:szCs w:val="20"/>
+              </w:rPr>
+              <w:t>0.96%</w:t>
+            </w:r>
+          </w:p>
+        </w:tc>
+        <w:tc>
+          <w:tcPr>
+            <w:tcW w:w="1209" w:type="dxa"/>
             <w:gridSpan w:val="2"/>
             <w:shd w:val="clear" w:color="auto" w:fill="DEEAF6" w:themeFill="accent1" w:themeFillTint="33"/>
             <w:vAlign w:val="center"/>
@@ -2270,33 +3869,13 @@
               <w:jc w:val="center"/>
               <w:rPr>
                 <w:sz w:val="18"/>
+                <w:szCs w:val="20"/>
               </w:rPr>
             </w:pPr>
             <w:r>
               <w:rPr>
                 <w:sz w:val="18"/>
-              </w:rPr>
-              <w:t>0.96%</w:t>
-            </w:r>
-          </w:p>
-        </w:tc>
-        <w:tc>
-          <w:tcPr>
-            <w:tcW w:w="1181" w:type="dxa"/>
-            <w:gridSpan w:val="2"/>
-            <w:shd w:val="clear" w:color="auto" w:fill="DEEAF6" w:themeFill="accent1" w:themeFillTint="33"/>
-            <w:vAlign w:val="center"/>
-          </w:tcPr>
-          <w:p>
-            <w:pPr>
-              <w:jc w:val="center"/>
-              <w:rPr>
-                <w:sz w:val="18"/>
-              </w:rPr>
-            </w:pPr>
-            <w:r>
-              <w:rPr>
-                <w:sz w:val="18"/>
+                <w:szCs w:val="20"/>
               </w:rPr>
               <w:t>0.83%</w:t>
             </w:r>
@@ -2305,11 +3884,11 @@
       </w:tr>
       <w:tr>
         <w:trPr>
-          <w:trHeight w:val="293"/>
+          <w:trHeight w:val="125"/>
         </w:trPr>
         <w:tc>
           <w:tcPr>
-            <w:tcW w:w="1696" w:type="dxa"/>
+            <w:tcW w:w="1555" w:type="dxa"/>
             <w:vMerge w:val="restart"/>
             <w:shd w:val="clear" w:color="auto" w:fill="BDD6EE" w:themeFill="accent1" w:themeFillTint="66"/>
             <w:vAlign w:val="center"/>
@@ -2319,19 +3898,49 @@
               <w:jc w:val="center"/>
               <w:rPr>
                 <w:b/>
-              </w:rPr>
-            </w:pPr>
-            <w:r>
-              <w:rPr>
-                <w:b/>
+                <w:sz w:val="20"/>
+                <w:szCs w:val="20"/>
+              </w:rPr>
+            </w:pPr>
+            <w:r>
+              <w:rPr>
+                <w:b/>
+                <w:sz w:val="20"/>
+                <w:szCs w:val="20"/>
               </w:rPr>
               <w:t>Proportion of Group &gt;50</w:t>
             </w:r>
             <w:r>
               <w:rPr>
                 <w:b/>
+                <w:sz w:val="20"/>
+                <w:szCs w:val="20"/>
               </w:rPr>
               <w:t>K</w:t>
+            </w:r>
+          </w:p>
+        </w:tc>
+        <w:tc>
+          <w:tcPr>
+            <w:tcW w:w="708" w:type="dxa"/>
+            <w:vMerge w:val="restart"/>
+            <w:shd w:val="clear" w:color="auto" w:fill="DEEAF6" w:themeFill="accent1" w:themeFillTint="33"/>
+            <w:vAlign w:val="center"/>
+          </w:tcPr>
+          <w:p>
+            <w:pPr>
+              <w:jc w:val="center"/>
+              <w:rPr>
+                <w:sz w:val="18"/>
+                <w:szCs w:val="20"/>
+              </w:rPr>
+            </w:pPr>
+            <w:r>
+              <w:rPr>
+                <w:sz w:val="18"/>
+                <w:szCs w:val="20"/>
+              </w:rPr>
+              <w:t>30.38%</w:t>
             </w:r>
           </w:p>
         </w:tc>
@@ -2347,20 +3956,22 @@
               <w:jc w:val="center"/>
               <w:rPr>
                 <w:sz w:val="18"/>
+                <w:szCs w:val="20"/>
               </w:rPr>
             </w:pPr>
             <w:r>
               <w:rPr>
                 <w:sz w:val="18"/>
-              </w:rPr>
-              <w:t>30.38%</w:t>
-            </w:r>
-          </w:p>
-        </w:tc>
-        <w:tc>
-          <w:tcPr>
-            <w:tcW w:w="709" w:type="dxa"/>
-            <w:vMerge w:val="restart"/>
+                <w:szCs w:val="20"/>
+              </w:rPr>
+              <w:t>10.93%</w:t>
+            </w:r>
+          </w:p>
+        </w:tc>
+        <w:tc>
+          <w:tcPr>
+            <w:tcW w:w="1208" w:type="dxa"/>
+            <w:gridSpan w:val="2"/>
             <w:shd w:val="clear" w:color="auto" w:fill="DEEAF6" w:themeFill="accent1" w:themeFillTint="33"/>
             <w:vAlign w:val="center"/>
           </w:tcPr>
@@ -2369,19 +3980,21 @@
               <w:jc w:val="center"/>
               <w:rPr>
                 <w:sz w:val="18"/>
+                <w:szCs w:val="20"/>
               </w:rPr>
             </w:pPr>
             <w:r>
               <w:rPr>
                 <w:sz w:val="18"/>
-              </w:rPr>
-              <w:t>10.93%</w:t>
-            </w:r>
-          </w:p>
-        </w:tc>
-        <w:tc>
-          <w:tcPr>
-            <w:tcW w:w="1180" w:type="dxa"/>
+                <w:szCs w:val="20"/>
+              </w:rPr>
+              <w:t>25.40%</w:t>
+            </w:r>
+          </w:p>
+        </w:tc>
+        <w:tc>
+          <w:tcPr>
+            <w:tcW w:w="1209" w:type="dxa"/>
             <w:gridSpan w:val="2"/>
             <w:shd w:val="clear" w:color="auto" w:fill="DEEAF6" w:themeFill="accent1" w:themeFillTint="33"/>
             <w:vAlign w:val="center"/>
@@ -2391,19 +4004,21 @@
               <w:jc w:val="center"/>
               <w:rPr>
                 <w:sz w:val="18"/>
+                <w:szCs w:val="20"/>
               </w:rPr>
             </w:pPr>
             <w:r>
               <w:rPr>
                 <w:sz w:val="18"/>
-              </w:rPr>
-              <w:t>25.40%</w:t>
-            </w:r>
-          </w:p>
-        </w:tc>
-        <w:tc>
-          <w:tcPr>
-            <w:tcW w:w="1180" w:type="dxa"/>
+                <w:szCs w:val="20"/>
+              </w:rPr>
+              <w:t>12.08%</w:t>
+            </w:r>
+          </w:p>
+        </w:tc>
+        <w:tc>
+          <w:tcPr>
+            <w:tcW w:w="1209" w:type="dxa"/>
             <w:gridSpan w:val="2"/>
             <w:shd w:val="clear" w:color="auto" w:fill="DEEAF6" w:themeFill="accent1" w:themeFillTint="33"/>
             <w:vAlign w:val="center"/>
@@ -2413,19 +4028,21 @@
               <w:jc w:val="center"/>
               <w:rPr>
                 <w:sz w:val="18"/>
+                <w:szCs w:val="20"/>
               </w:rPr>
             </w:pPr>
             <w:r>
               <w:rPr>
                 <w:sz w:val="18"/>
-              </w:rPr>
-              <w:t>12.08%</w:t>
-            </w:r>
-          </w:p>
-        </w:tc>
-        <w:tc>
-          <w:tcPr>
-            <w:tcW w:w="1181" w:type="dxa"/>
+                <w:szCs w:val="20"/>
+              </w:rPr>
+              <w:t>11.70%</w:t>
+            </w:r>
+          </w:p>
+        </w:tc>
+        <w:tc>
+          <w:tcPr>
+            <w:tcW w:w="1209" w:type="dxa"/>
             <w:gridSpan w:val="2"/>
             <w:shd w:val="clear" w:color="auto" w:fill="DEEAF6" w:themeFill="accent1" w:themeFillTint="33"/>
             <w:vAlign w:val="center"/>
@@ -2435,19 +4052,21 @@
               <w:jc w:val="center"/>
               <w:rPr>
                 <w:sz w:val="18"/>
+                <w:szCs w:val="20"/>
               </w:rPr>
             </w:pPr>
             <w:r>
               <w:rPr>
                 <w:sz w:val="18"/>
-              </w:rPr>
-              <w:t>11.70%</w:t>
-            </w:r>
-          </w:p>
-        </w:tc>
-        <w:tc>
-          <w:tcPr>
-            <w:tcW w:w="1180" w:type="dxa"/>
+                <w:szCs w:val="20"/>
+              </w:rPr>
+              <w:t>26.93%</w:t>
+            </w:r>
+          </w:p>
+        </w:tc>
+        <w:tc>
+          <w:tcPr>
+            <w:tcW w:w="1209" w:type="dxa"/>
             <w:gridSpan w:val="2"/>
             <w:shd w:val="clear" w:color="auto" w:fill="DEEAF6" w:themeFill="accent1" w:themeFillTint="33"/>
             <w:vAlign w:val="center"/>
@@ -2457,33 +4076,13 @@
               <w:jc w:val="center"/>
               <w:rPr>
                 <w:sz w:val="18"/>
+                <w:szCs w:val="20"/>
               </w:rPr>
             </w:pPr>
             <w:r>
               <w:rPr>
                 <w:sz w:val="18"/>
-              </w:rPr>
-              <w:t>26.93%</w:t>
-            </w:r>
-          </w:p>
-        </w:tc>
-        <w:tc>
-          <w:tcPr>
-            <w:tcW w:w="1181" w:type="dxa"/>
-            <w:gridSpan w:val="2"/>
-            <w:shd w:val="clear" w:color="auto" w:fill="DEEAF6" w:themeFill="accent1" w:themeFillTint="33"/>
-            <w:vAlign w:val="center"/>
-          </w:tcPr>
-          <w:p>
-            <w:pPr>
-              <w:jc w:val="center"/>
-              <w:rPr>
-                <w:sz w:val="18"/>
-              </w:rPr>
-            </w:pPr>
-            <w:r>
-              <w:rPr>
-                <w:sz w:val="18"/>
+                <w:szCs w:val="20"/>
               </w:rPr>
               <w:t>12.32%</w:t>
             </w:r>
@@ -2496,13 +4095,33 @@
         </w:trPr>
         <w:tc>
           <w:tcPr>
-            <w:tcW w:w="1696" w:type="dxa"/>
+            <w:tcW w:w="1555" w:type="dxa"/>
             <w:vMerge/>
             <w:shd w:val="clear" w:color="auto" w:fill="BDD6EE" w:themeFill="accent1" w:themeFillTint="66"/>
           </w:tcPr>
           <w:p>
             <w:pPr>
               <w:jc w:val="center"/>
+              <w:rPr>
+                <w:sz w:val="20"/>
+                <w:szCs w:val="20"/>
+              </w:rPr>
+            </w:pPr>
+          </w:p>
+        </w:tc>
+        <w:tc>
+          <w:tcPr>
+            <w:tcW w:w="708" w:type="dxa"/>
+            <w:vMerge/>
+            <w:vAlign w:val="center"/>
+          </w:tcPr>
+          <w:p>
+            <w:pPr>
+              <w:jc w:val="center"/>
+              <w:rPr>
+                <w:sz w:val="20"/>
+                <w:szCs w:val="20"/>
+              </w:rPr>
             </w:pPr>
           </w:p>
         </w:tc>
@@ -2515,6 +4134,297 @@
           <w:p>
             <w:pPr>
               <w:jc w:val="center"/>
+              <w:rPr>
+                <w:sz w:val="20"/>
+                <w:szCs w:val="20"/>
+              </w:rPr>
+            </w:pPr>
+          </w:p>
+        </w:tc>
+        <w:tc>
+          <w:tcPr>
+            <w:tcW w:w="604" w:type="dxa"/>
+            <w:shd w:val="clear" w:color="auto" w:fill="BDD6EE" w:themeFill="accent1" w:themeFillTint="66"/>
+            <w:vAlign w:val="center"/>
+          </w:tcPr>
+          <w:p>
+            <w:pPr>
+              <w:jc w:val="center"/>
+              <w:rPr>
+                <w:b/>
+                <w:sz w:val="20"/>
+                <w:szCs w:val="20"/>
+              </w:rPr>
+            </w:pPr>
+            <w:r>
+              <w:rPr>
+                <w:b/>
+                <w:sz w:val="20"/>
+                <w:szCs w:val="20"/>
+              </w:rPr>
+              <w:t>M</w:t>
+            </w:r>
+          </w:p>
+        </w:tc>
+        <w:tc>
+          <w:tcPr>
+            <w:tcW w:w="604" w:type="dxa"/>
+            <w:shd w:val="clear" w:color="auto" w:fill="BDD6EE" w:themeFill="accent1" w:themeFillTint="66"/>
+            <w:vAlign w:val="center"/>
+          </w:tcPr>
+          <w:p>
+            <w:pPr>
+              <w:jc w:val="center"/>
+              <w:rPr>
+                <w:b/>
+                <w:sz w:val="20"/>
+                <w:szCs w:val="20"/>
+              </w:rPr>
+            </w:pPr>
+            <w:r>
+              <w:rPr>
+                <w:b/>
+                <w:sz w:val="20"/>
+                <w:szCs w:val="20"/>
+              </w:rPr>
+              <w:t>F</w:t>
+            </w:r>
+          </w:p>
+        </w:tc>
+        <w:tc>
+          <w:tcPr>
+            <w:tcW w:w="605" w:type="dxa"/>
+            <w:shd w:val="clear" w:color="auto" w:fill="BDD6EE" w:themeFill="accent1" w:themeFillTint="66"/>
+            <w:vAlign w:val="center"/>
+          </w:tcPr>
+          <w:p>
+            <w:pPr>
+              <w:jc w:val="center"/>
+              <w:rPr>
+                <w:b/>
+                <w:sz w:val="20"/>
+                <w:szCs w:val="20"/>
+              </w:rPr>
+            </w:pPr>
+            <w:r>
+              <w:rPr>
+                <w:b/>
+                <w:sz w:val="20"/>
+                <w:szCs w:val="20"/>
+              </w:rPr>
+              <w:t>M</w:t>
+            </w:r>
+          </w:p>
+        </w:tc>
+        <w:tc>
+          <w:tcPr>
+            <w:tcW w:w="604" w:type="dxa"/>
+            <w:shd w:val="clear" w:color="auto" w:fill="BDD6EE" w:themeFill="accent1" w:themeFillTint="66"/>
+            <w:vAlign w:val="center"/>
+          </w:tcPr>
+          <w:p>
+            <w:pPr>
+              <w:jc w:val="center"/>
+              <w:rPr>
+                <w:b/>
+                <w:sz w:val="20"/>
+                <w:szCs w:val="20"/>
+              </w:rPr>
+            </w:pPr>
+            <w:r>
+              <w:rPr>
+                <w:b/>
+                <w:sz w:val="20"/>
+                <w:szCs w:val="20"/>
+              </w:rPr>
+              <w:t>F</w:t>
+            </w:r>
+          </w:p>
+        </w:tc>
+        <w:tc>
+          <w:tcPr>
+            <w:tcW w:w="605" w:type="dxa"/>
+            <w:shd w:val="clear" w:color="auto" w:fill="BDD6EE" w:themeFill="accent1" w:themeFillTint="66"/>
+            <w:vAlign w:val="center"/>
+          </w:tcPr>
+          <w:p>
+            <w:pPr>
+              <w:jc w:val="center"/>
+              <w:rPr>
+                <w:b/>
+                <w:sz w:val="20"/>
+                <w:szCs w:val="20"/>
+              </w:rPr>
+            </w:pPr>
+            <w:r>
+              <w:rPr>
+                <w:b/>
+                <w:sz w:val="20"/>
+                <w:szCs w:val="20"/>
+              </w:rPr>
+              <w:t>M</w:t>
+            </w:r>
+          </w:p>
+        </w:tc>
+        <w:tc>
+          <w:tcPr>
+            <w:tcW w:w="604" w:type="dxa"/>
+            <w:shd w:val="clear" w:color="auto" w:fill="BDD6EE" w:themeFill="accent1" w:themeFillTint="66"/>
+            <w:vAlign w:val="center"/>
+          </w:tcPr>
+          <w:p>
+            <w:pPr>
+              <w:jc w:val="center"/>
+              <w:rPr>
+                <w:b/>
+                <w:sz w:val="20"/>
+                <w:szCs w:val="20"/>
+              </w:rPr>
+            </w:pPr>
+            <w:r>
+              <w:rPr>
+                <w:b/>
+                <w:sz w:val="20"/>
+                <w:szCs w:val="20"/>
+              </w:rPr>
+              <w:t>F</w:t>
+            </w:r>
+          </w:p>
+        </w:tc>
+        <w:tc>
+          <w:tcPr>
+            <w:tcW w:w="604" w:type="dxa"/>
+            <w:shd w:val="clear" w:color="auto" w:fill="BDD6EE" w:themeFill="accent1" w:themeFillTint="66"/>
+            <w:vAlign w:val="center"/>
+          </w:tcPr>
+          <w:p>
+            <w:pPr>
+              <w:jc w:val="center"/>
+              <w:rPr>
+                <w:b/>
+                <w:sz w:val="20"/>
+                <w:szCs w:val="20"/>
+              </w:rPr>
+            </w:pPr>
+            <w:r>
+              <w:rPr>
+                <w:b/>
+                <w:sz w:val="20"/>
+                <w:szCs w:val="20"/>
+              </w:rPr>
+              <w:t>M</w:t>
+            </w:r>
+          </w:p>
+        </w:tc>
+        <w:tc>
+          <w:tcPr>
+            <w:tcW w:w="605" w:type="dxa"/>
+            <w:shd w:val="clear" w:color="auto" w:fill="BDD6EE" w:themeFill="accent1" w:themeFillTint="66"/>
+            <w:vAlign w:val="center"/>
+          </w:tcPr>
+          <w:p>
+            <w:pPr>
+              <w:jc w:val="center"/>
+              <w:rPr>
+                <w:b/>
+                <w:sz w:val="20"/>
+                <w:szCs w:val="20"/>
+              </w:rPr>
+            </w:pPr>
+            <w:r>
+              <w:rPr>
+                <w:b/>
+                <w:sz w:val="20"/>
+                <w:szCs w:val="20"/>
+              </w:rPr>
+              <w:t>F</w:t>
+            </w:r>
+          </w:p>
+        </w:tc>
+        <w:tc>
+          <w:tcPr>
+            <w:tcW w:w="604" w:type="dxa"/>
+            <w:shd w:val="clear" w:color="auto" w:fill="BDD6EE" w:themeFill="accent1" w:themeFillTint="66"/>
+            <w:vAlign w:val="center"/>
+          </w:tcPr>
+          <w:p>
+            <w:pPr>
+              <w:jc w:val="center"/>
+              <w:rPr>
+                <w:b/>
+                <w:sz w:val="20"/>
+                <w:szCs w:val="20"/>
+              </w:rPr>
+            </w:pPr>
+            <w:r>
+              <w:rPr>
+                <w:b/>
+                <w:sz w:val="20"/>
+                <w:szCs w:val="20"/>
+              </w:rPr>
+              <w:t>M</w:t>
+            </w:r>
+          </w:p>
+        </w:tc>
+        <w:tc>
+          <w:tcPr>
+            <w:tcW w:w="605" w:type="dxa"/>
+            <w:shd w:val="clear" w:color="auto" w:fill="BDD6EE" w:themeFill="accent1" w:themeFillTint="66"/>
+            <w:vAlign w:val="center"/>
+          </w:tcPr>
+          <w:p>
+            <w:pPr>
+              <w:jc w:val="center"/>
+              <w:rPr>
+                <w:b/>
+                <w:sz w:val="20"/>
+                <w:szCs w:val="20"/>
+              </w:rPr>
+            </w:pPr>
+            <w:r>
+              <w:rPr>
+                <w:b/>
+                <w:sz w:val="20"/>
+                <w:szCs w:val="20"/>
+              </w:rPr>
+              <w:t>F</w:t>
+            </w:r>
+          </w:p>
+        </w:tc>
+      </w:tr>
+      <w:tr>
+        <w:trPr>
+          <w:trHeight w:val="231"/>
+        </w:trPr>
+        <w:tc>
+          <w:tcPr>
+            <w:tcW w:w="1555" w:type="dxa"/>
+            <w:vMerge/>
+            <w:shd w:val="clear" w:color="auto" w:fill="BDD6EE" w:themeFill="accent1" w:themeFillTint="66"/>
+          </w:tcPr>
+          <w:p>
+            <w:pPr>
+              <w:jc w:val="center"/>
+              <w:rPr>
+                <w:sz w:val="20"/>
+                <w:szCs w:val="20"/>
+              </w:rPr>
+            </w:pPr>
+          </w:p>
+        </w:tc>
+        <w:tc>
+          <w:tcPr>
+            <w:tcW w:w="708" w:type="dxa"/>
+            <w:vMerge/>
+            <w:vAlign w:val="center"/>
+          </w:tcPr>
+          <w:p>
+            <w:pPr>
+              <w:jc w:val="center"/>
+              <w:rPr>
+                <w:sz w:val="20"/>
+                <w:szCs w:val="20"/>
+              </w:rPr>
             </w:pPr>
           </w:p>
         </w:tc>
@@ -2527,483 +4437,238 @@
           <w:p>
             <w:pPr>
               <w:jc w:val="center"/>
-            </w:pPr>
-          </w:p>
-        </w:tc>
-        <w:tc>
-          <w:tcPr>
-            <w:tcW w:w="590" w:type="dxa"/>
-            <w:shd w:val="clear" w:color="auto" w:fill="BDD6EE" w:themeFill="accent1" w:themeFillTint="66"/>
+              <w:rPr>
+                <w:sz w:val="20"/>
+                <w:szCs w:val="20"/>
+              </w:rPr>
+            </w:pPr>
+          </w:p>
+        </w:tc>
+        <w:tc>
+          <w:tcPr>
+            <w:tcW w:w="604" w:type="dxa"/>
+            <w:shd w:val="clear" w:color="auto" w:fill="DEEAF6" w:themeFill="accent1" w:themeFillTint="33"/>
             <w:vAlign w:val="center"/>
           </w:tcPr>
           <w:p>
             <w:pPr>
               <w:jc w:val="center"/>
               <w:rPr>
-                <w:b/>
-              </w:rPr>
-            </w:pPr>
-            <w:r>
-              <w:rPr>
-                <w:b/>
-              </w:rPr>
-              <w:t>M</w:t>
-            </w:r>
-          </w:p>
-        </w:tc>
-        <w:tc>
-          <w:tcPr>
-            <w:tcW w:w="590" w:type="dxa"/>
-            <w:shd w:val="clear" w:color="auto" w:fill="BDD6EE" w:themeFill="accent1" w:themeFillTint="66"/>
+                <w:sz w:val="18"/>
+                <w:szCs w:val="20"/>
+              </w:rPr>
+            </w:pPr>
+            <w:r>
+              <w:rPr>
+                <w:sz w:val="18"/>
+                <w:szCs w:val="20"/>
+              </w:rPr>
+              <w:t>31.55%</w:t>
+            </w:r>
+          </w:p>
+        </w:tc>
+        <w:tc>
+          <w:tcPr>
+            <w:tcW w:w="604" w:type="dxa"/>
+            <w:shd w:val="clear" w:color="auto" w:fill="DEEAF6" w:themeFill="accent1" w:themeFillTint="33"/>
             <w:vAlign w:val="center"/>
           </w:tcPr>
           <w:p>
             <w:pPr>
               <w:jc w:val="center"/>
               <w:rPr>
-                <w:b/>
-              </w:rPr>
-            </w:pPr>
-            <w:r>
-              <w:rPr>
-                <w:b/>
-              </w:rPr>
-              <w:t>F</w:t>
-            </w:r>
-          </w:p>
-        </w:tc>
-        <w:tc>
-          <w:tcPr>
-            <w:tcW w:w="590" w:type="dxa"/>
-            <w:shd w:val="clear" w:color="auto" w:fill="BDD6EE" w:themeFill="accent1" w:themeFillTint="66"/>
+                <w:sz w:val="18"/>
+                <w:szCs w:val="20"/>
+              </w:rPr>
+            </w:pPr>
+            <w:r>
+              <w:rPr>
+                <w:sz w:val="18"/>
+                <w:szCs w:val="20"/>
+              </w:rPr>
+              <w:t>11.84%</w:t>
+            </w:r>
+          </w:p>
+        </w:tc>
+        <w:tc>
+          <w:tcPr>
+            <w:tcW w:w="605" w:type="dxa"/>
+            <w:shd w:val="clear" w:color="auto" w:fill="DEEAF6" w:themeFill="accent1" w:themeFillTint="33"/>
             <w:vAlign w:val="center"/>
           </w:tcPr>
           <w:p>
             <w:pPr>
               <w:jc w:val="center"/>
               <w:rPr>
-                <w:b/>
-              </w:rPr>
-            </w:pPr>
-            <w:r>
-              <w:rPr>
-                <w:b/>
-              </w:rPr>
-              <w:t>M</w:t>
-            </w:r>
-          </w:p>
-        </w:tc>
-        <w:tc>
-          <w:tcPr>
-            <w:tcW w:w="590" w:type="dxa"/>
-            <w:shd w:val="clear" w:color="auto" w:fill="BDD6EE" w:themeFill="accent1" w:themeFillTint="66"/>
+                <w:sz w:val="18"/>
+                <w:szCs w:val="20"/>
+              </w:rPr>
+            </w:pPr>
+            <w:r>
+              <w:rPr>
+                <w:sz w:val="18"/>
+                <w:szCs w:val="20"/>
+              </w:rPr>
+              <w:t>18.26%</w:t>
+            </w:r>
+          </w:p>
+        </w:tc>
+        <w:tc>
+          <w:tcPr>
+            <w:tcW w:w="604" w:type="dxa"/>
+            <w:shd w:val="clear" w:color="auto" w:fill="DEEAF6" w:themeFill="accent1" w:themeFillTint="33"/>
             <w:vAlign w:val="center"/>
           </w:tcPr>
           <w:p>
             <w:pPr>
               <w:jc w:val="center"/>
               <w:rPr>
-                <w:b/>
-              </w:rPr>
-            </w:pPr>
-            <w:r>
-              <w:rPr>
-                <w:b/>
-              </w:rPr>
-              <w:t>F</w:t>
-            </w:r>
-          </w:p>
-        </w:tc>
-        <w:tc>
-          <w:tcPr>
-            <w:tcW w:w="591" w:type="dxa"/>
-            <w:shd w:val="clear" w:color="auto" w:fill="BDD6EE" w:themeFill="accent1" w:themeFillTint="66"/>
+                <w:sz w:val="18"/>
+                <w:szCs w:val="20"/>
+              </w:rPr>
+            </w:pPr>
+            <w:r>
+              <w:rPr>
+                <w:sz w:val="18"/>
+                <w:szCs w:val="20"/>
+              </w:rPr>
+              <w:t>5.72%</w:t>
+            </w:r>
+          </w:p>
+        </w:tc>
+        <w:tc>
+          <w:tcPr>
+            <w:tcW w:w="605" w:type="dxa"/>
+            <w:shd w:val="clear" w:color="auto" w:fill="DEEAF6" w:themeFill="accent1" w:themeFillTint="33"/>
             <w:vAlign w:val="center"/>
           </w:tcPr>
           <w:p>
             <w:pPr>
               <w:jc w:val="center"/>
               <w:rPr>
-                <w:b/>
-              </w:rPr>
-            </w:pPr>
-            <w:r>
-              <w:rPr>
-                <w:b/>
-              </w:rPr>
-              <w:t>M</w:t>
-            </w:r>
-          </w:p>
-        </w:tc>
-        <w:tc>
-          <w:tcPr>
-            <w:tcW w:w="590" w:type="dxa"/>
-            <w:shd w:val="clear" w:color="auto" w:fill="BDD6EE" w:themeFill="accent1" w:themeFillTint="66"/>
+                <w:sz w:val="18"/>
+                <w:szCs w:val="20"/>
+              </w:rPr>
+            </w:pPr>
+            <w:r>
+              <w:rPr>
+                <w:sz w:val="18"/>
+                <w:szCs w:val="20"/>
+              </w:rPr>
+              <w:t>14.04%</w:t>
+            </w:r>
+          </w:p>
+        </w:tc>
+        <w:tc>
+          <w:tcPr>
+            <w:tcW w:w="604" w:type="dxa"/>
+            <w:shd w:val="clear" w:color="auto" w:fill="DEEAF6" w:themeFill="accent1" w:themeFillTint="33"/>
             <w:vAlign w:val="center"/>
           </w:tcPr>
           <w:p>
             <w:pPr>
               <w:jc w:val="center"/>
               <w:rPr>
-                <w:b/>
-              </w:rPr>
-            </w:pPr>
-            <w:r>
-              <w:rPr>
-                <w:b/>
-              </w:rPr>
-              <w:t>F</w:t>
-            </w:r>
-          </w:p>
-        </w:tc>
-        <w:tc>
-          <w:tcPr>
-            <w:tcW w:w="590" w:type="dxa"/>
-            <w:shd w:val="clear" w:color="auto" w:fill="BDD6EE" w:themeFill="accent1" w:themeFillTint="66"/>
+                <w:sz w:val="18"/>
+                <w:szCs w:val="20"/>
+              </w:rPr>
+            </w:pPr>
+            <w:r>
+              <w:rPr>
+                <w:sz w:val="18"/>
+                <w:szCs w:val="20"/>
+              </w:rPr>
+              <w:t>8.11%</w:t>
+            </w:r>
+          </w:p>
+        </w:tc>
+        <w:tc>
+          <w:tcPr>
+            <w:tcW w:w="604" w:type="dxa"/>
+            <w:shd w:val="clear" w:color="auto" w:fill="DEEAF6" w:themeFill="accent1" w:themeFillTint="33"/>
             <w:vAlign w:val="center"/>
           </w:tcPr>
           <w:p>
             <w:pPr>
               <w:jc w:val="center"/>
               <w:rPr>
-                <w:b/>
-              </w:rPr>
-            </w:pPr>
-            <w:r>
-              <w:rPr>
-                <w:b/>
-              </w:rPr>
-              <w:t>M</w:t>
-            </w:r>
-          </w:p>
-        </w:tc>
-        <w:tc>
-          <w:tcPr>
-            <w:tcW w:w="590" w:type="dxa"/>
-            <w:shd w:val="clear" w:color="auto" w:fill="BDD6EE" w:themeFill="accent1" w:themeFillTint="66"/>
+                <w:sz w:val="18"/>
+                <w:szCs w:val="20"/>
+              </w:rPr>
+            </w:pPr>
+            <w:r>
+              <w:rPr>
+                <w:sz w:val="18"/>
+                <w:szCs w:val="20"/>
+              </w:rPr>
+              <w:t>33.93%</w:t>
+            </w:r>
+          </w:p>
+        </w:tc>
+        <w:tc>
+          <w:tcPr>
+            <w:tcW w:w="605" w:type="dxa"/>
+            <w:shd w:val="clear" w:color="auto" w:fill="DEEAF6" w:themeFill="accent1" w:themeFillTint="33"/>
             <w:vAlign w:val="center"/>
           </w:tcPr>
           <w:p>
             <w:pPr>
               <w:jc w:val="center"/>
               <w:rPr>
-                <w:b/>
-              </w:rPr>
-            </w:pPr>
-            <w:r>
-              <w:rPr>
-                <w:b/>
-              </w:rPr>
-              <w:t>F</w:t>
-            </w:r>
-          </w:p>
-        </w:tc>
-        <w:tc>
-          <w:tcPr>
-            <w:tcW w:w="590" w:type="dxa"/>
-            <w:shd w:val="clear" w:color="auto" w:fill="BDD6EE" w:themeFill="accent1" w:themeFillTint="66"/>
+                <w:sz w:val="18"/>
+                <w:szCs w:val="20"/>
+              </w:rPr>
+            </w:pPr>
+            <w:r>
+              <w:rPr>
+                <w:sz w:val="18"/>
+                <w:szCs w:val="20"/>
+              </w:rPr>
+              <w:t>13.35%</w:t>
+            </w:r>
+          </w:p>
+        </w:tc>
+        <w:tc>
+          <w:tcPr>
+            <w:tcW w:w="604" w:type="dxa"/>
+            <w:shd w:val="clear" w:color="auto" w:fill="DEEAF6" w:themeFill="accent1" w:themeFillTint="33"/>
             <w:vAlign w:val="center"/>
           </w:tcPr>
           <w:p>
             <w:pPr>
               <w:jc w:val="center"/>
               <w:rPr>
-                <w:b/>
-              </w:rPr>
-            </w:pPr>
-            <w:r>
-              <w:rPr>
-                <w:b/>
-              </w:rPr>
-              <w:t>M</w:t>
-            </w:r>
-          </w:p>
-        </w:tc>
-        <w:tc>
-          <w:tcPr>
-            <w:tcW w:w="591" w:type="dxa"/>
-            <w:shd w:val="clear" w:color="auto" w:fill="BDD6EE" w:themeFill="accent1" w:themeFillTint="66"/>
+                <w:sz w:val="18"/>
+                <w:szCs w:val="20"/>
+              </w:rPr>
+            </w:pPr>
+            <w:r>
+              <w:rPr>
+                <w:sz w:val="18"/>
+                <w:szCs w:val="20"/>
+              </w:rPr>
+              <w:t>15.54%</w:t>
+            </w:r>
+          </w:p>
+        </w:tc>
+        <w:tc>
+          <w:tcPr>
+            <w:tcW w:w="605" w:type="dxa"/>
+            <w:shd w:val="clear" w:color="auto" w:fill="DEEAF6" w:themeFill="accent1" w:themeFillTint="33"/>
             <w:vAlign w:val="center"/>
           </w:tcPr>
           <w:p>
             <w:pPr>
               <w:jc w:val="center"/>
               <w:rPr>
-                <w:b/>
-              </w:rPr>
-            </w:pPr>
-            <w:r>
-              <w:rPr>
-                <w:b/>
-              </w:rPr>
-              <w:t>F</w:t>
-            </w:r>
-          </w:p>
-        </w:tc>
-      </w:tr>
-      <w:tr>
-        <w:trPr>
-          <w:trHeight w:val="315"/>
-        </w:trPr>
-        <w:tc>
-          <w:tcPr>
-            <w:tcW w:w="1696" w:type="dxa"/>
-            <w:vMerge/>
-            <w:shd w:val="clear" w:color="auto" w:fill="BDD6EE" w:themeFill="accent1" w:themeFillTint="66"/>
-          </w:tcPr>
-          <w:p>
-            <w:pPr>
-              <w:jc w:val="center"/>
-            </w:pPr>
-          </w:p>
-        </w:tc>
-        <w:tc>
-          <w:tcPr>
-            <w:tcW w:w="709" w:type="dxa"/>
-            <w:vMerge/>
-            <w:vAlign w:val="center"/>
-          </w:tcPr>
-          <w:p>
-            <w:pPr>
-              <w:jc w:val="center"/>
-            </w:pPr>
-          </w:p>
-        </w:tc>
-        <w:tc>
-          <w:tcPr>
-            <w:tcW w:w="709" w:type="dxa"/>
-            <w:vMerge/>
-            <w:vAlign w:val="center"/>
-          </w:tcPr>
-          <w:p>
-            <w:pPr>
-              <w:jc w:val="center"/>
-            </w:pPr>
-          </w:p>
-        </w:tc>
-        <w:tc>
-          <w:tcPr>
-            <w:tcW w:w="590" w:type="dxa"/>
-            <w:shd w:val="clear" w:color="auto" w:fill="DEEAF6" w:themeFill="accent1" w:themeFillTint="33"/>
-            <w:vAlign w:val="center"/>
-          </w:tcPr>
-          <w:p>
-            <w:pPr>
-              <w:jc w:val="center"/>
-              <w:rPr>
                 <w:sz w:val="18"/>
-              </w:rPr>
-            </w:pPr>
-            <w:r>
-              <w:rPr>
-                <w:sz w:val="16"/>
-              </w:rPr>
-              <w:t>31.55%</w:t>
-            </w:r>
-          </w:p>
-        </w:tc>
-        <w:tc>
-          <w:tcPr>
-            <w:tcW w:w="590" w:type="dxa"/>
-            <w:shd w:val="clear" w:color="auto" w:fill="DEEAF6" w:themeFill="accent1" w:themeFillTint="33"/>
-            <w:vAlign w:val="center"/>
-          </w:tcPr>
-          <w:p>
-            <w:pPr>
-              <w:jc w:val="center"/>
-              <w:rPr>
-                <w:sz w:val="16"/>
-              </w:rPr>
-            </w:pPr>
-            <w:r>
-              <w:rPr>
-                <w:sz w:val="16"/>
-              </w:rPr>
-              <w:t>11.84</w:t>
-            </w:r>
-            <w:r>
-              <w:rPr>
-                <w:sz w:val="16"/>
-              </w:rPr>
-              <w:t>%</w:t>
-            </w:r>
-          </w:p>
-        </w:tc>
-        <w:tc>
-          <w:tcPr>
-            <w:tcW w:w="590" w:type="dxa"/>
-            <w:shd w:val="clear" w:color="auto" w:fill="DEEAF6" w:themeFill="accent1" w:themeFillTint="33"/>
-            <w:vAlign w:val="center"/>
-          </w:tcPr>
-          <w:p>
-            <w:pPr>
-              <w:jc w:val="center"/>
-              <w:rPr>
-                <w:sz w:val="16"/>
-              </w:rPr>
-            </w:pPr>
-            <w:r>
-              <w:rPr>
-                <w:sz w:val="16"/>
-              </w:rPr>
-              <w:t>18.26%</w:t>
-            </w:r>
-          </w:p>
-        </w:tc>
-        <w:tc>
-          <w:tcPr>
-            <w:tcW w:w="590" w:type="dxa"/>
-            <w:shd w:val="clear" w:color="auto" w:fill="DEEAF6" w:themeFill="accent1" w:themeFillTint="33"/>
-            <w:vAlign w:val="center"/>
-          </w:tcPr>
-          <w:p>
-            <w:pPr>
-              <w:jc w:val="center"/>
-              <w:rPr>
-                <w:sz w:val="16"/>
-              </w:rPr>
-            </w:pPr>
-            <w:r>
-              <w:rPr>
-                <w:sz w:val="16"/>
-              </w:rPr>
-              <w:t>5.72</w:t>
-            </w:r>
-            <w:r>
-              <w:rPr>
-                <w:sz w:val="16"/>
-              </w:rPr>
-              <w:t>%</w:t>
-            </w:r>
-          </w:p>
-        </w:tc>
-        <w:tc>
-          <w:tcPr>
-            <w:tcW w:w="591" w:type="dxa"/>
-            <w:shd w:val="clear" w:color="auto" w:fill="DEEAF6" w:themeFill="accent1" w:themeFillTint="33"/>
-            <w:vAlign w:val="center"/>
-          </w:tcPr>
-          <w:p>
-            <w:pPr>
-              <w:jc w:val="center"/>
-              <w:rPr>
-                <w:sz w:val="16"/>
-              </w:rPr>
-            </w:pPr>
-            <w:r>
-              <w:rPr>
-                <w:sz w:val="16"/>
-              </w:rPr>
-              <w:t>14.04</w:t>
-            </w:r>
-            <w:r>
-              <w:rPr>
-                <w:sz w:val="16"/>
-              </w:rPr>
-              <w:t>%</w:t>
-            </w:r>
-          </w:p>
-        </w:tc>
-        <w:tc>
-          <w:tcPr>
-            <w:tcW w:w="590" w:type="dxa"/>
-            <w:shd w:val="clear" w:color="auto" w:fill="DEEAF6" w:themeFill="accent1" w:themeFillTint="33"/>
-            <w:vAlign w:val="center"/>
-          </w:tcPr>
-          <w:p>
-            <w:pPr>
-              <w:jc w:val="center"/>
-              <w:rPr>
-                <w:sz w:val="16"/>
-              </w:rPr>
-            </w:pPr>
-            <w:r>
-              <w:rPr>
-                <w:sz w:val="16"/>
-              </w:rPr>
-              <w:t>8.11%</w:t>
-            </w:r>
-          </w:p>
-        </w:tc>
-        <w:tc>
-          <w:tcPr>
-            <w:tcW w:w="590" w:type="dxa"/>
-            <w:shd w:val="clear" w:color="auto" w:fill="DEEAF6" w:themeFill="accent1" w:themeFillTint="33"/>
-            <w:vAlign w:val="center"/>
-          </w:tcPr>
-          <w:p>
-            <w:pPr>
-              <w:jc w:val="center"/>
-              <w:rPr>
-                <w:sz w:val="16"/>
-              </w:rPr>
-            </w:pPr>
-            <w:r>
-              <w:rPr>
-                <w:sz w:val="16"/>
-              </w:rPr>
-              <w:t>33.93%</w:t>
-            </w:r>
-          </w:p>
-        </w:tc>
-        <w:tc>
-          <w:tcPr>
-            <w:tcW w:w="590" w:type="dxa"/>
-            <w:shd w:val="clear" w:color="auto" w:fill="DEEAF6" w:themeFill="accent1" w:themeFillTint="33"/>
-            <w:vAlign w:val="center"/>
-          </w:tcPr>
-          <w:p>
-            <w:pPr>
-              <w:jc w:val="center"/>
-              <w:rPr>
-                <w:sz w:val="16"/>
-              </w:rPr>
-            </w:pPr>
-            <w:r>
-              <w:rPr>
-                <w:sz w:val="16"/>
-              </w:rPr>
-              <w:t>13.35%</w:t>
-            </w:r>
-          </w:p>
-        </w:tc>
-        <w:tc>
-          <w:tcPr>
-            <w:tcW w:w="590" w:type="dxa"/>
-            <w:shd w:val="clear" w:color="auto" w:fill="DEEAF6" w:themeFill="accent1" w:themeFillTint="33"/>
-            <w:vAlign w:val="center"/>
-          </w:tcPr>
-          <w:p>
-            <w:pPr>
-              <w:jc w:val="center"/>
-              <w:rPr>
-                <w:sz w:val="16"/>
-              </w:rPr>
-            </w:pPr>
-            <w:r>
-              <w:rPr>
-                <w:sz w:val="16"/>
-              </w:rPr>
-              <w:t>15.54%</w:t>
-            </w:r>
-          </w:p>
-        </w:tc>
-        <w:tc>
-          <w:tcPr>
-            <w:tcW w:w="591" w:type="dxa"/>
-            <w:shd w:val="clear" w:color="auto" w:fill="DEEAF6" w:themeFill="accent1" w:themeFillTint="33"/>
-            <w:vAlign w:val="center"/>
-          </w:tcPr>
-          <w:p>
-            <w:pPr>
-              <w:jc w:val="center"/>
-              <w:rPr>
-                <w:sz w:val="16"/>
-              </w:rPr>
-            </w:pPr>
-            <w:r>
-              <w:rPr>
-                <w:sz w:val="16"/>
+                <w:szCs w:val="20"/>
+              </w:rPr>
+            </w:pPr>
+            <w:r>
+              <w:rPr>
+                <w:sz w:val="18"/>
+                <w:szCs w:val="20"/>
               </w:rPr>
               <w:t>7.10%</w:t>
             </w:r>
@@ -3013,23 +4678,199 @@
     </w:tbl>
     <w:p>
       <w:pPr>
-        <w:spacing w:after="0" w:line="240" w:lineRule="auto"/>
+        <w:spacing w:line="240" w:lineRule="auto"/>
       </w:pPr>
-    </w:p>
-    <w:p>
-      <w:pPr>
-        <w:spacing w:after="0" w:line="240" w:lineRule="auto"/>
-      </w:pPr>
-      <w:r>
-        <w:t>I chose to analyse the dataset as a whole, focusing on the sample sizes across the protected attribute groups compared to one another as sample size disparity can lead to groups with a smaller proportions of data to be modelled inaccurately. Furthermore I analysed the distribution within each group of those making over 50K and those not to see if there already exists any unfairness within the dataset. Proxies?</w:t>
-      </w:r>
-    </w:p>
-    <w:p>
-      <w:pPr>
-        <w:spacing w:after="0" w:line="240" w:lineRule="auto"/>
-      </w:pPr>
-      <w:r>
-        <w:t>I chose to analyse the dataset as a whole, focusing on the sample sizes across the protected attribute groups compared to one another as sample size disparity can lead to groups with a smaller proportions of data to be modelled inaccurately. Furthermore I analysed the distribution within each group of those making over 50K and those not to see if there already exists any unfairness within the dataset. Proxies?</w:t>
+      <w:r>
+        <w:t xml:space="preserve">One source of bias </w:t>
+      </w:r>
+      <w:r>
+        <w:t>in</w:t>
+      </w:r>
+      <w:r>
+        <w:t xml:space="preserve"> the dataset is the unbalanced data</w:t>
+      </w:r>
+      <w:r>
+        <w:t xml:space="preserve"> and within sex and race</w:t>
+      </w:r>
+      <w:r>
+        <w:t xml:space="preserve"> </w:t>
+      </w:r>
+      <w:r>
+        <w:t>there are clear disparities</w:t>
+      </w:r>
+      <w:r>
+        <w:t>. As imbalanced data tends to be biased towards the majority class [9]</w:t>
+      </w:r>
+      <w:r>
+        <w:t>,</w:t>
+      </w:r>
+      <w:r>
+        <w:t xml:space="preserve"> </w:t>
+      </w:r>
+      <w:r>
+        <w:t>this is likely a factor</w:t>
+      </w:r>
+      <w:r>
+        <w:t xml:space="preserve"> </w:t>
+      </w:r>
+      <w:r>
+        <w:t>of the disparate impact favouring privileged groups</w:t>
+      </w:r>
+      <w:r>
+        <w:t xml:space="preserve">. The </w:t>
+      </w:r>
+      <w:r>
+        <w:t>tiny</w:t>
+      </w:r>
+      <w:r>
+        <w:t xml:space="preserve"> proportion of </w:t>
+      </w:r>
+      <w:r>
+        <w:t xml:space="preserve">Asian-Pac-Islander people </w:t>
+      </w:r>
+      <w:r>
+        <w:t xml:space="preserve">may </w:t>
+      </w:r>
+      <w:r>
+        <w:t>have led to inaccurate modelling, hence</w:t>
+      </w:r>
+      <w:r>
+        <w:t xml:space="preserve"> why it </w:t>
+      </w:r>
+      <w:r>
+        <w:t>appeared to be the privileged class</w:t>
+      </w:r>
+      <w:r>
+        <w:t xml:space="preserve">. </w:t>
+      </w:r>
+      <w:r>
+        <w:t xml:space="preserve">The table above shows the privileged groups earning </w:t>
+      </w:r>
+      <w:r>
+        <w:t>&gt;</w:t>
+      </w:r>
+      <w:r>
+        <w:t xml:space="preserve">50K at higher rates than their counter parts. </w:t>
+      </w:r>
+      <w:r>
+        <w:t>With 23.39</w:t>
+      </w:r>
+      <w:r>
+        <w:t xml:space="preserve">% </w:t>
+      </w:r>
+      <w:r>
+        <w:t>of all people making</w:t>
+      </w:r>
+      <w:r>
+        <w:t xml:space="preserve"> </w:t>
+      </w:r>
+      <w:r>
+        <w:t>&gt;</w:t>
+      </w:r>
+      <w:r>
+        <w:t xml:space="preserve">50K, </w:t>
+      </w:r>
+      <w:r>
+        <w:t xml:space="preserve">the fact that 30.38% of men compared to only </w:t>
+      </w:r>
+      <w:r>
+        <w:t>10.03% women</w:t>
+      </w:r>
+      <w:r>
+        <w:t xml:space="preserve"> make over &gt;50K show a massive disparity across sex which undoubtedly causes unfairness in the model</w:t>
+      </w:r>
+      <w:r>
+        <w:t>.</w:t>
+      </w:r>
+      <w:r>
+        <w:t xml:space="preserve"> This seem disparity is seen across whites and other races, though the disparity is greater for sex. </w:t>
+      </w:r>
+      <w:r>
+        <w:t xml:space="preserve">A combination of the most or least privilege groups has a compound effect on unfairness. </w:t>
+      </w:r>
+      <w:r>
+        <w:t>Disregarding the small</w:t>
+      </w:r>
+      <w:r>
+        <w:t>,</w:t>
+      </w:r>
+      <w:r>
+        <w:t xml:space="preserve"> potentially inaccurate sample of A.P.I, w</w:t>
+      </w:r>
+      <w:r>
+        <w:t>hite</w:t>
+      </w:r>
+      <w:r>
+        <w:t xml:space="preserve"> men</w:t>
+      </w:r>
+      <w:r>
+        <w:t xml:space="preserve"> </w:t>
+      </w:r>
+      <w:r>
+        <w:t>are most</w:t>
+      </w:r>
+      <w:r>
+        <w:t xml:space="preserve"> likely to make </w:t>
+      </w:r>
+      <w:r>
+        <w:t>&gt;</w:t>
+      </w:r>
+      <w:r>
+        <w:t xml:space="preserve">50K and women of colour </w:t>
+      </w:r>
+      <w:r>
+        <w:t>are least likely</w:t>
+      </w:r>
+      <w:r>
+        <w:t xml:space="preserve">. </w:t>
+      </w:r>
+      <w:r>
+        <w:t xml:space="preserve">Black women </w:t>
+      </w:r>
+      <w:r>
+        <w:t>have the smallest</w:t>
+      </w:r>
+      <w:r>
+        <w:t xml:space="preserve"> </w:t>
+      </w:r>
+      <w:r>
+        <w:t>proportion (only 5.72%)</w:t>
+      </w:r>
+      <w:r>
+        <w:t xml:space="preserve"> being ha</w:t>
+      </w:r>
+      <w:r>
+        <w:t>lf as likely to make &gt;50K compared to w</w:t>
+      </w:r>
+      <w:r>
+        <w:t>hite women</w:t>
+      </w:r>
+      <w:r>
+        <w:t xml:space="preserve"> (11.84%)</w:t>
+      </w:r>
+      <w:r>
+        <w:t xml:space="preserve">. </w:t>
+      </w:r>
+      <w:r>
+        <w:t>This could be a reflection of historical bias in US society, reflecting both racism and sexism. For example black people tend to live in lower socio-economic area</w:t>
+      </w:r>
+      <w:r>
+        <w:t xml:space="preserve">s which strongly correlates to </w:t>
+      </w:r>
+      <w:r>
+        <w:t>wealth [</w:t>
+      </w:r>
+      <w:r>
+        <w:t>4</w:t>
+      </w:r>
+      <w:r>
+        <w:t>]</w:t>
+      </w:r>
+      <w:r>
+        <w:t xml:space="preserve"> and there has been a well-documented gender pay gap.</w:t>
+      </w:r>
+      <w:r>
+        <w:t xml:space="preserve"> </w:t>
       </w:r>
     </w:p>
     <w:p>
@@ -3039,93 +4880,1037 @@
         </w:tabs>
         <w:spacing w:after="0" w:line="240" w:lineRule="auto"/>
       </w:pPr>
-    </w:p>
-    <w:p>
-      <w:pPr>
-        <w:tabs>
-          <w:tab w:val="left" w:pos="5445"/>
-        </w:tabs>
-        <w:spacing w:after="0" w:line="240" w:lineRule="auto"/>
-      </w:pPr>
-      <w:r>
-        <w:t xml:space="preserve">As the </w:t>
+      <w:r>
+        <w:t xml:space="preserve">To </w:t>
+      </w:r>
+      <w:r>
+        <w:t xml:space="preserve">analyse the model’s role </w:t>
+      </w:r>
+      <w:r>
+        <w:t xml:space="preserve">on </w:t>
+      </w:r>
+      <w:r>
+        <w:t>creating</w:t>
+      </w:r>
+      <w:r>
+        <w:t xml:space="preserve"> </w:t>
+      </w:r>
+      <w:r>
+        <w:t xml:space="preserve">unfairness, I performed a study </w:t>
+      </w:r>
+      <w:r>
+        <w:t>of the effect</w:t>
+      </w:r>
+      <w:r>
+        <w:t>s</w:t>
+      </w:r>
+      <w:r>
+        <w:t xml:space="preserve"> of</w:t>
+      </w:r>
+      <w:r>
+        <w:t xml:space="preserve"> different</w:t>
+      </w:r>
+      <w:r>
+        <w:t xml:space="preserve"> hyperparameters </w:t>
+      </w:r>
+      <w:r>
+        <w:t xml:space="preserve">settings on </w:t>
+      </w:r>
+      <w:r>
+        <w:t>disparate impact. I group</w:t>
+      </w:r>
+      <w:r>
+        <w:t>ed</w:t>
+      </w:r>
+      <w:r>
+        <w:t xml:space="preserve"> the race groups into ‘White’ and ‘</w:t>
+      </w:r>
+      <w:proofErr w:type="gramStart"/>
+      <w:r>
+        <w:t>Other</w:t>
+      </w:r>
+      <w:proofErr w:type="gramEnd"/>
+      <w:r>
+        <w:t>’</w:t>
+      </w:r>
+      <w:r>
+        <w:t xml:space="preserve">. The </w:t>
       </w:r>
       <w:proofErr w:type="spellStart"/>
       <w:r>
-        <w:t>orginal</w:t>
+        <w:t>hyperparameter</w:t>
       </w:r>
       <w:proofErr w:type="spellEnd"/>
       <w:r>
-        <w:t xml:space="preserve"> GDM was made of 500 estimators (trees), it was inefficient to visualise the trees individually and yada </w:t>
-      </w:r>
-      <w:proofErr w:type="spellStart"/>
-      <w:r>
-        <w:t>yada</w:t>
-      </w:r>
-      <w:proofErr w:type="spellEnd"/>
-      <w:r>
-        <w:t xml:space="preserve">… </w:t>
-      </w:r>
-      <w:r>
-        <w:t>To analyse the model’s role within the unfairness, I performed an analysis across 12 and different hypermeter settings, comparing the effects of hyper parameters of GDM on the fairness of the model</w:t>
-      </w:r>
-      <w:bookmarkStart w:id="0" w:name="_GoBack"/>
-      <w:bookmarkEnd w:id="0"/>
-      <w:r>
-        <w:t xml:space="preserve">. </w:t>
+        <w:t xml:space="preserve"> </w:t>
+      </w:r>
+      <w:r>
+        <w:t>analysis</w:t>
+      </w:r>
+      <w:r>
+        <w:t xml:space="preserve"> aimed to maximise the P Percent score over 50 trials. The P Percent score is the minimum DI value between two groups</w:t>
+      </w:r>
+      <w:r>
+        <w:t xml:space="preserve"> and </w:t>
+      </w:r>
+      <w:r>
+        <w:t>was used such that</w:t>
+      </w:r>
+      <w:r>
+        <w:t xml:space="preserve"> the objective value w</w:t>
+      </w:r>
+      <w:r>
+        <w:t xml:space="preserve">ould </w:t>
+      </w:r>
+      <w:r>
+        <w:t xml:space="preserve">not continue to increase and instead </w:t>
+      </w:r>
+      <w:r>
+        <w:t>converge at 1</w:t>
+      </w:r>
+      <w:r>
+        <w:t>, the ideal demographic parity.</w:t>
       </w:r>
     </w:p>
     <w:p>
       <w:pPr>
         <w:spacing w:after="0" w:line="240" w:lineRule="auto"/>
       </w:pPr>
+      <w:r>
+        <w:rPr>
+          <w:noProof/>
+          <w:lang w:eastAsia="en-GB"/>
+        </w:rPr>
+        <mc:AlternateContent>
+          <mc:Choice Requires="wps">
+            <w:drawing>
+              <wp:anchor distT="0" distB="0" distL="114300" distR="114300" simplePos="0" relativeHeight="251661312" behindDoc="0" locked="0" layoutInCell="1" allowOverlap="1" wp14:anchorId="0C338BA2" wp14:editId="30808ADD">
+                <wp:simplePos x="0" y="0"/>
+                <wp:positionH relativeFrom="column">
+                  <wp:posOffset>4002405</wp:posOffset>
+                </wp:positionH>
+                <wp:positionV relativeFrom="paragraph">
+                  <wp:posOffset>28156</wp:posOffset>
+                </wp:positionV>
+                <wp:extent cx="914400" cy="136188"/>
+                <wp:effectExtent l="0" t="0" r="0" b="0"/>
+                <wp:wrapNone/>
+                <wp:docPr id="4" name="Text Box 4"/>
+                <wp:cNvGraphicFramePr/>
+                <a:graphic xmlns:a="http://schemas.openxmlformats.org/drawingml/2006/main">
+                  <a:graphicData uri="http://schemas.microsoft.com/office/word/2010/wordprocessingShape">
+                    <wps:wsp>
+                      <wps:cNvSpPr txBox="1"/>
+                      <wps:spPr>
+                        <a:xfrm>
+                          <a:off x="0" y="0"/>
+                          <a:ext cx="914400" cy="136188"/>
+                        </a:xfrm>
+                        <a:prstGeom prst="rect">
+                          <a:avLst/>
+                        </a:prstGeom>
+                        <a:solidFill>
+                          <a:schemeClr val="lt1"/>
+                        </a:solidFill>
+                        <a:ln w="6350">
+                          <a:noFill/>
+                        </a:ln>
+                        <a:effectLst/>
+                      </wps:spPr>
+                      <wps:style>
+                        <a:lnRef idx="0">
+                          <a:schemeClr val="accent1"/>
+                        </a:lnRef>
+                        <a:fillRef idx="0">
+                          <a:schemeClr val="accent1"/>
+                        </a:fillRef>
+                        <a:effectRef idx="0">
+                          <a:schemeClr val="accent1"/>
+                        </a:effectRef>
+                        <a:fontRef idx="minor">
+                          <a:schemeClr val="dk1"/>
+                        </a:fontRef>
+                      </wps:style>
+                      <wps:txbx>
+                        <w:txbxContent>
+                          <w:p>
+                            <w:r>
+                              <w:t>Race</w:t>
+                            </w:r>
+                          </w:p>
+                        </w:txbxContent>
+                      </wps:txbx>
+                      <wps:bodyPr rot="0" spcFirstLastPara="0" vertOverflow="overflow" horzOverflow="overflow" vert="horz" wrap="none" lIns="0" tIns="0" rIns="0" bIns="0" numCol="1" spcCol="0" rtlCol="0" fromWordArt="0" anchor="t" anchorCtr="0" forceAA="0" compatLnSpc="1">
+                        <a:prstTxWarp prst="textNoShape">
+                          <a:avLst/>
+                        </a:prstTxWarp>
+                        <a:noAutofit/>
+                      </wps:bodyPr>
+                    </wps:wsp>
+                  </a:graphicData>
+                </a:graphic>
+                <wp14:sizeRelV relativeFrom="margin">
+                  <wp14:pctHeight>0</wp14:pctHeight>
+                </wp14:sizeRelV>
+              </wp:anchor>
+            </w:drawing>
+          </mc:Choice>
+          <mc:Fallback>
+            <w:pict>
+              <v:shapetype w14:anchorId="0C338BA2" id="_x0000_t202" coordsize="21600,21600" o:spt="202" path="m,l,21600r21600,l21600,xe">
+                <v:stroke joinstyle="miter"/>
+                <v:path gradientshapeok="t" o:connecttype="rect"/>
+              </v:shapetype>
+              <v:shape id="Text Box 4" o:spid="_x0000_s1026" type="#_x0000_t202" style="position:absolute;left:0;text-align:left;margin-left:315.15pt;margin-top:2.2pt;width:1in;height:10.7pt;z-index:251661312;visibility:visible;mso-wrap-style:none;mso-height-percent:0;mso-wrap-distance-left:9pt;mso-wrap-distance-top:0;mso-wrap-distance-right:9pt;mso-wrap-distance-bottom:0;mso-position-horizontal:absolute;mso-position-horizontal-relative:text;mso-position-vertical:absolute;mso-position-vertical-relative:text;mso-height-percent:0;mso-height-relative:margin;v-text-anchor:top" o:gfxdata="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" fillcolor="white [3201]" stroked="f" strokeweight=".5pt">
+                <v:textbox inset="0,0,0,0">
+                  <w:txbxContent>
+                    <w:p>
+                      <w:r>
+                        <w:t>Race</w:t>
+                      </w:r>
+                    </w:p>
+                  </w:txbxContent>
+                </v:textbox>
+              </v:shape>
+            </w:pict>
+          </mc:Fallback>
+        </mc:AlternateContent>
+      </w:r>
+      <w:r>
+        <w:rPr>
+          <w:noProof/>
+          <w:lang w:eastAsia="en-GB"/>
+        </w:rPr>
+        <mc:AlternateContent>
+          <mc:Choice Requires="wps">
+            <w:drawing>
+              <wp:anchor distT="0" distB="0" distL="114300" distR="114300" simplePos="0" relativeHeight="251659264" behindDoc="0" locked="0" layoutInCell="1" allowOverlap="1">
+                <wp:simplePos x="0" y="0"/>
+                <wp:positionH relativeFrom="column">
+                  <wp:posOffset>1186180</wp:posOffset>
+                </wp:positionH>
+                <wp:positionV relativeFrom="paragraph">
+                  <wp:posOffset>35979</wp:posOffset>
+                </wp:positionV>
+                <wp:extent cx="914400" cy="150779"/>
+                <wp:effectExtent l="0" t="0" r="0" b="1905"/>
+                <wp:wrapNone/>
+                <wp:docPr id="3" name="Text Box 3"/>
+                <wp:cNvGraphicFramePr/>
+                <a:graphic xmlns:a="http://schemas.openxmlformats.org/drawingml/2006/main">
+                  <a:graphicData uri="http://schemas.microsoft.com/office/word/2010/wordprocessingShape">
+                    <wps:wsp>
+                      <wps:cNvSpPr txBox="1"/>
+                      <wps:spPr>
+                        <a:xfrm>
+                          <a:off x="0" y="0"/>
+                          <a:ext cx="914400" cy="150779"/>
+                        </a:xfrm>
+                        <a:prstGeom prst="rect">
+                          <a:avLst/>
+                        </a:prstGeom>
+                        <a:solidFill>
+                          <a:schemeClr val="lt1"/>
+                        </a:solidFill>
+                        <a:ln w="6350">
+                          <a:noFill/>
+                        </a:ln>
+                        <a:effectLst/>
+                      </wps:spPr>
+                      <wps:style>
+                        <a:lnRef idx="0">
+                          <a:schemeClr val="accent1"/>
+                        </a:lnRef>
+                        <a:fillRef idx="0">
+                          <a:schemeClr val="accent1"/>
+                        </a:fillRef>
+                        <a:effectRef idx="0">
+                          <a:schemeClr val="accent1"/>
+                        </a:effectRef>
+                        <a:fontRef idx="minor">
+                          <a:schemeClr val="dk1"/>
+                        </a:fontRef>
+                      </wps:style>
+                      <wps:txbx>
+                        <w:txbxContent>
+                          <w:p>
+                            <w:r>
+                              <w:t>Sex</w:t>
+                            </w:r>
+                          </w:p>
+                        </w:txbxContent>
+                      </wps:txbx>
+                      <wps:bodyPr rot="0" spcFirstLastPara="0" vertOverflow="overflow" horzOverflow="overflow" vert="horz" wrap="none" lIns="0" tIns="0" rIns="0" bIns="0" numCol="1" spcCol="0" rtlCol="0" fromWordArt="0" anchor="t" anchorCtr="0" forceAA="0" compatLnSpc="1">
+                        <a:prstTxWarp prst="textNoShape">
+                          <a:avLst/>
+                        </a:prstTxWarp>
+                        <a:noAutofit/>
+                      </wps:bodyPr>
+                    </wps:wsp>
+                  </a:graphicData>
+                </a:graphic>
+                <wp14:sizeRelV relativeFrom="margin">
+                  <wp14:pctHeight>0</wp14:pctHeight>
+                </wp14:sizeRelV>
+              </wp:anchor>
+            </w:drawing>
+          </mc:Choice>
+          <mc:Fallback>
+            <w:pict>
+              <v:shape id="Text Box 3" o:spid="_x0000_s1027" type="#_x0000_t202" style="position:absolute;left:0;text-align:left;margin-left:93.4pt;margin-top:2.85pt;width:1in;height:11.85pt;z-index:251659264;visibility:visible;mso-wrap-style:none;mso-height-percent:0;mso-wrap-distance-left:9pt;mso-wrap-distance-top:0;mso-wrap-distance-right:9pt;mso-wrap-distance-bottom:0;mso-position-horizontal:absolute;mso-position-horizontal-relative:text;mso-position-vertical:absolute;mso-position-vertical-relative:text;mso-height-percent:0;mso-height-relative:margin;v-text-anchor:top" o:gfxdata="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" fillcolor="white [3201]" stroked="f" strokeweight=".5pt">
+                <v:textbox inset="0,0,0,0">
+                  <w:txbxContent>
+                    <w:p>
+                      <w:r>
+                        <w:t>Sex</w:t>
+                      </w:r>
+                    </w:p>
+                  </w:txbxContent>
+                </v:textbox>
+              </v:shape>
+            </w:pict>
+          </mc:Fallback>
+        </mc:AlternateContent>
+      </w:r>
+    </w:p>
+    <w:p>
+      <w:pPr>
+        <w:spacing w:line="240" w:lineRule="auto"/>
+      </w:pPr>
+      <w:r>
+        <w:rPr>
+          <w:noProof/>
+          <w:lang w:eastAsia="en-GB"/>
+        </w:rPr>
+        <w:drawing>
+          <wp:inline distT="0" distB="0" distL="0" distR="0">
+            <wp:extent cx="2834640" cy="1925791"/>
+            <wp:effectExtent l="0" t="0" r="3810" b="0"/>
+            <wp:docPr id="2" name="Picture 2" descr="C:\Users\jmcke\Documents\Me\University\MEng\CSC4009 - Fairness, Privacy and Interpretability in Machine Learning\Assignment\Code\CSC4009-FIP-in-ML\Assignment1\fig2.2.jpeg"/>
+            <wp:cNvGraphicFramePr>
+              <a:graphicFrameLocks xmlns:a="http://schemas.openxmlformats.org/drawingml/2006/main" noChangeAspect="1"/>
+            </wp:cNvGraphicFramePr>
+            <a:graphic xmlns:a="http://schemas.openxmlformats.org/drawingml/2006/main">
+              <a:graphicData uri="http://schemas.openxmlformats.org/drawingml/2006/picture">
+                <pic:pic xmlns:pic="http://schemas.openxmlformats.org/drawingml/2006/picture">
+                  <pic:nvPicPr>
+                    <pic:cNvPr id="0" name="Picture 2" descr="C:\Users\jmcke\Documents\Me\University\MEng\CSC4009 - Fairness, Privacy and Interpretability in Machine Learning\Assignment\Code\CSC4009-FIP-in-ML\Assignment1\fig2.2.jpeg"/>
+                    <pic:cNvPicPr>
+                      <a:picLocks noChangeAspect="1" noChangeArrowheads="1"/>
+                    </pic:cNvPicPr>
+                  </pic:nvPicPr>
+                  <pic:blipFill rotWithShape="1">
+                    <a:blip r:embed="rId6">
+                      <a:extLst>
+                        <a:ext uri="{28A0092B-C50C-407E-A947-70E740481C1C}">
+                          <a14:useLocalDpi xmlns:a14="http://schemas.microsoft.com/office/drawing/2010/main" val="0"/>
+                        </a:ext>
+                      </a:extLst>
+                    </a:blip>
+                    <a:srcRect l="7147" t="16287" r="7700" b="2731"/>
+                    <a:stretch/>
+                  </pic:blipFill>
+                  <pic:spPr bwMode="auto">
+                    <a:xfrm>
+                      <a:off x="0" y="0"/>
+                      <a:ext cx="2834948" cy="1926000"/>
+                    </a:xfrm>
+                    <a:prstGeom prst="rect">
+                      <a:avLst/>
+                    </a:prstGeom>
+                    <a:noFill/>
+                    <a:ln>
+                      <a:noFill/>
+                    </a:ln>
+                    <a:extLst>
+                      <a:ext uri="{53640926-AAD7-44D8-BBD7-CCE9431645EC}">
+                        <a14:shadowObscured xmlns:a14="http://schemas.microsoft.com/office/drawing/2010/main"/>
+                      </a:ext>
+                    </a:extLst>
+                  </pic:spPr>
+                </pic:pic>
+              </a:graphicData>
+            </a:graphic>
+          </wp:inline>
+        </w:drawing>
+      </w:r>
+      <w:r>
+        <w:rPr>
+          <w:noProof/>
+          <w:lang w:eastAsia="en-GB"/>
+        </w:rPr>
+        <w:drawing>
+          <wp:inline distT="0" distB="0" distL="0" distR="0" wp14:anchorId="72C36E4F" wp14:editId="4E6BC15D">
+            <wp:extent cx="2835058" cy="1936587"/>
+            <wp:effectExtent l="0" t="0" r="3810" b="6985"/>
+            <wp:docPr id="1" name="Picture 1" descr="C:\Users\jmcke\Documents\Me\University\MEng\CSC4009 - Fairness, Privacy and Interpretability in Machine Learning\Assignment\Code\CSC4009-FIP-in-ML\Assignment1\fig1.2.jpeg"/>
+            <wp:cNvGraphicFramePr>
+              <a:graphicFrameLocks xmlns:a="http://schemas.openxmlformats.org/drawingml/2006/main" noChangeAspect="1"/>
+            </wp:cNvGraphicFramePr>
+            <a:graphic xmlns:a="http://schemas.openxmlformats.org/drawingml/2006/main">
+              <a:graphicData uri="http://schemas.openxmlformats.org/drawingml/2006/picture">
+                <pic:pic xmlns:pic="http://schemas.openxmlformats.org/drawingml/2006/picture">
+                  <pic:nvPicPr>
+                    <pic:cNvPr id="0" name="Picture 1" descr="C:\Users\jmcke\Documents\Me\University\MEng\CSC4009 - Fairness, Privacy and Interpretability in Machine Learning\Assignment\Code\CSC4009-FIP-in-ML\Assignment1\fig1.2.jpeg"/>
+                    <pic:cNvPicPr>
+                      <a:picLocks noChangeAspect="1" noChangeArrowheads="1"/>
+                    </pic:cNvPicPr>
+                  </pic:nvPicPr>
+                  <pic:blipFill rotWithShape="1">
+                    <a:blip r:embed="rId7">
+                      <a:extLst>
+                        <a:ext uri="{28A0092B-C50C-407E-A947-70E740481C1C}">
+                          <a14:useLocalDpi xmlns:a14="http://schemas.microsoft.com/office/drawing/2010/main" val="0"/>
+                        </a:ext>
+                      </a:extLst>
+                    </a:blip>
+                    <a:srcRect l="6814" t="16054" r="8011" b="2506"/>
+                    <a:stretch/>
+                  </pic:blipFill>
+                  <pic:spPr bwMode="auto">
+                    <a:xfrm>
+                      <a:off x="0" y="0"/>
+                      <a:ext cx="2835370" cy="1936800"/>
+                    </a:xfrm>
+                    <a:prstGeom prst="rect">
+                      <a:avLst/>
+                    </a:prstGeom>
+                    <a:noFill/>
+                    <a:ln>
+                      <a:noFill/>
+                    </a:ln>
+                    <a:extLst>
+                      <a:ext uri="{53640926-AAD7-44D8-BBD7-CCE9431645EC}">
+                        <a14:shadowObscured xmlns:a14="http://schemas.microsoft.com/office/drawing/2010/main"/>
+                      </a:ext>
+                    </a:extLst>
+                  </pic:spPr>
+                </pic:pic>
+              </a:graphicData>
+            </a:graphic>
+          </wp:inline>
+        </w:drawing>
+      </w:r>
+    </w:p>
+    <w:p>
+      <w:pPr>
+        <w:spacing w:after="0"/>
+      </w:pPr>
+      <w:r>
+        <w:t xml:space="preserve">The </w:t>
+      </w:r>
+      <w:r>
+        <w:t>DI for S</w:t>
+      </w:r>
+      <w:r>
+        <w:t xml:space="preserve">ex </w:t>
+      </w:r>
+      <w:r>
+        <w:t xml:space="preserve">is maximised </w:t>
+      </w:r>
+      <w:r>
+        <w:t xml:space="preserve">as </w:t>
+      </w:r>
+      <w:r>
+        <w:t>learning rate</w:t>
+      </w:r>
+      <w:r>
+        <w:t xml:space="preserve"> and </w:t>
+      </w:r>
+      <w:r>
+        <w:t>number of estimators</w:t>
+      </w:r>
+      <w:r>
+        <w:t xml:space="preserve"> increase </w:t>
+      </w:r>
+      <w:r>
+        <w:t xml:space="preserve">and </w:t>
+      </w:r>
+      <w:r>
+        <w:t>the subsample decreases</w:t>
+      </w:r>
+      <w:r>
+        <w:t>.</w:t>
+      </w:r>
+      <w:r>
+        <w:t xml:space="preserve"> As they reach the upper</w:t>
+      </w:r>
+      <w:r>
+        <w:t xml:space="preserve"> </w:t>
+      </w:r>
+      <w:r>
+        <w:t>bounds</w:t>
+      </w:r>
+      <w:r>
+        <w:t>, DI appears to increase and thus the model is closer to fair demographic parity</w:t>
+      </w:r>
+      <w:r>
+        <w:t xml:space="preserve"> and group fairness</w:t>
+      </w:r>
+      <w:r>
+        <w:t xml:space="preserve">. </w:t>
+      </w:r>
+      <w:r>
+        <w:t>This is reflect</w:t>
+      </w:r>
+      <w:r>
+        <w:t>ed</w:t>
+      </w:r>
+      <w:r>
+        <w:t xml:space="preserve"> </w:t>
+      </w:r>
+      <w:r>
+        <w:t>in the</w:t>
+      </w:r>
+      <w:r>
+        <w:t xml:space="preserve"> race</w:t>
+      </w:r>
+      <w:r>
+        <w:t xml:space="preserve"> study</w:t>
+      </w:r>
+      <w:r>
+        <w:t>, with the subsample</w:t>
+      </w:r>
+      <w:r>
+        <w:t xml:space="preserve"> being less restrictive to increasing fairness</w:t>
+      </w:r>
+      <w:r>
+        <w:t xml:space="preserve">. </w:t>
+      </w:r>
+      <w:r>
+        <w:t>Fascinatingly</w:t>
+      </w:r>
+      <w:r>
+        <w:t xml:space="preserve">, the </w:t>
+      </w:r>
+      <w:r>
+        <w:t xml:space="preserve">accuracy did not suffer </w:t>
+      </w:r>
+      <w:r>
+        <w:t>large</w:t>
+      </w:r>
+      <w:r>
+        <w:t xml:space="preserve"> decreases</w:t>
+      </w:r>
+      <w:r>
+        <w:t>,</w:t>
+      </w:r>
+      <w:r>
+        <w:t xml:space="preserve"> as</w:t>
+      </w:r>
+      <w:r>
+        <w:t xml:space="preserve"> the highest </w:t>
+      </w:r>
+      <w:r>
+        <w:t>DI for Race &amp; Sex</w:t>
+      </w:r>
+      <w:r>
+        <w:t xml:space="preserve"> produc</w:t>
+      </w:r>
+      <w:r>
+        <w:t>ed training</w:t>
+      </w:r>
+      <w:r>
+        <w:t xml:space="preserve"> </w:t>
+      </w:r>
+      <w:r>
+        <w:t>accuracies</w:t>
+      </w:r>
+      <w:r>
+        <w:t xml:space="preserve"> of 79.7%</w:t>
+      </w:r>
+      <w:r>
+        <w:t xml:space="preserve"> and 78.7%</w:t>
+      </w:r>
+      <w:r>
+        <w:t xml:space="preserve">. </w:t>
+      </w:r>
+      <w:r>
+        <w:t>However both TP and FP increased,</w:t>
+      </w:r>
+      <w:r>
+        <w:t xml:space="preserve"> even for the privileged group</w:t>
+      </w:r>
+      <w:r>
+        <w:t>,</w:t>
+      </w:r>
+      <w:r>
+        <w:t xml:space="preserve"> suggesting</w:t>
+      </w:r>
+      <w:r>
+        <w:t xml:space="preserve"> a slight accuracy hit </w:t>
+      </w:r>
+      <w:r>
+        <w:t>leads to</w:t>
+      </w:r>
+      <w:r>
+        <w:t xml:space="preserve"> more positive results at greater rate for unprivileged groups but still across the board</w:t>
+      </w:r>
+      <w:r>
+        <w:t>.</w:t>
+      </w:r>
+      <w:r>
+        <w:t xml:space="preserve"> The DI for Sex improved from </w:t>
+      </w:r>
+      <w:r>
+        <w:t>0.457</w:t>
+      </w:r>
+      <w:r>
+        <w:t>4</w:t>
+      </w:r>
+      <w:r>
+        <w:t xml:space="preserve"> to </w:t>
+      </w:r>
+      <w:r>
+        <w:t>0.6776</w:t>
+      </w:r>
+      <w:r>
+        <w:t xml:space="preserve"> and Race from </w:t>
+      </w:r>
+      <w:r>
+        <w:t>0.6116</w:t>
+      </w:r>
+      <w:r>
+        <w:t xml:space="preserve"> to 0.8174</w:t>
+      </w:r>
+      <w:r>
+        <w:t xml:space="preserve">, both significant </w:t>
+      </w:r>
+      <w:r>
+        <w:t>improvements with the latter adhering to group fairness under demographic parity</w:t>
+      </w:r>
+      <w:r>
+        <w:t>,</w:t>
+      </w:r>
+      <w:r>
+        <w:t xml:space="preserve"> suggesting that fairness can be greatly affected b</w:t>
+      </w:r>
+      <w:r>
+        <w:t xml:space="preserve">y </w:t>
+      </w:r>
+      <w:proofErr w:type="spellStart"/>
+      <w:r>
+        <w:t>hyperparameter</w:t>
+      </w:r>
+      <w:proofErr w:type="spellEnd"/>
+      <w:r>
+        <w:t xml:space="preserve"> choice within</w:t>
+      </w:r>
+      <w:r>
+        <w:t xml:space="preserve"> GBM model</w:t>
+      </w:r>
+      <w:r>
+        <w:t>s</w:t>
+      </w:r>
+      <w:r>
+        <w:t>.</w:t>
+      </w:r>
+      <w:r>
+        <w:br w:type="page"/>
+      </w:r>
     </w:p>
     <w:p>
       <w:pPr>
         <w:spacing w:after="0" w:line="240" w:lineRule="auto"/>
       </w:pPr>
       <w:r>
-        <w:t>https://towardsdatascience.com/a-tutorial-on-fairness-in-machine-learning-3ff8ba1040cb</w:t>
+        <w:rPr>
+          <w:b/>
+          <w:sz w:val="28"/>
+        </w:rPr>
+        <w:lastRenderedPageBreak/>
+        <w:t>References</w:t>
       </w:r>
     </w:p>
     <w:p>
       <w:pPr>
-        <w:spacing w:after="0" w:line="240" w:lineRule="auto"/>
+        <w:spacing w:line="240" w:lineRule="auto"/>
+        <w:jc w:val="left"/>
+        <w:rPr>
+          <w:rStyle w:val="Hyperlink"/>
+        </w:rPr>
       </w:pPr>
+      <w:r>
+        <w:t xml:space="preserve">[1] </w:t>
+      </w:r>
+      <w:r>
+        <w:t xml:space="preserve">J. </w:t>
+      </w:r>
+      <w:proofErr w:type="spellStart"/>
+      <w:r>
+        <w:t>Jakobsen</w:t>
+      </w:r>
+      <w:proofErr w:type="spellEnd"/>
+      <w:r>
+        <w:t xml:space="preserve">, C. </w:t>
+      </w:r>
+      <w:proofErr w:type="spellStart"/>
+      <w:r>
+        <w:t>Gluud</w:t>
+      </w:r>
+      <w:proofErr w:type="spellEnd"/>
+      <w:r>
+        <w:t xml:space="preserve">, J. </w:t>
+      </w:r>
+      <w:proofErr w:type="spellStart"/>
+      <w:r>
+        <w:t>Wetterslev</w:t>
+      </w:r>
+      <w:proofErr w:type="spellEnd"/>
+      <w:r>
+        <w:t xml:space="preserve"> and P. </w:t>
+      </w:r>
+      <w:proofErr w:type="spellStart"/>
+      <w:r>
+        <w:t>Winkel</w:t>
+      </w:r>
+      <w:proofErr w:type="spellEnd"/>
+      <w:r>
+        <w:t xml:space="preserve">, "When and how should multiple imputation be used for handling missing data in randomised clinical trials – a practical guide with flowcharts", </w:t>
+      </w:r>
+      <w:r>
+        <w:rPr>
+          <w:i/>
+        </w:rPr>
+        <w:t>BMC Medical Research Methodology</w:t>
+      </w:r>
+      <w:r>
+        <w:t>, 2017. Available: https://bmcmedresmethodol.biomedcentral.com/articles/10.1186/s12874-017-0442-1. [Accessed 10 February 2021].</w:t>
+      </w:r>
     </w:p>
     <w:p>
       <w:pPr>
-        <w:spacing w:after="0" w:line="240" w:lineRule="auto"/>
+        <w:spacing w:line="240" w:lineRule="auto"/>
+        <w:jc w:val="left"/>
       </w:pPr>
       <w:r>
-        <w:t>/Black box</w:t>
+        <w:t>[2]</w:t>
+      </w:r>
+      <w:r>
+        <w:t xml:space="preserve"> </w:t>
+      </w:r>
+      <w:r>
+        <w:t xml:space="preserve">K. Grace-Martin, "How to Diagnose the Missing Data Mechanism - The Analysis Factor", </w:t>
+      </w:r>
+      <w:r>
+        <w:rPr>
+          <w:i/>
+        </w:rPr>
+        <w:t>The Analysis Factor</w:t>
+      </w:r>
+      <w:r>
+        <w:t xml:space="preserve">, 2021. [Online]. Available: https://www.theanalysisfactor.com/missing-data-mechanism/. [Accessed: 10- Feb- 2021]. </w:t>
       </w:r>
     </w:p>
     <w:p>
       <w:pPr>
-        <w:spacing w:after="0" w:line="240" w:lineRule="auto"/>
+        <w:spacing w:line="240" w:lineRule="auto"/>
+        <w:jc w:val="left"/>
       </w:pPr>
       <w:r>
-        <w:t>Assumptions within the model?</w:t>
+        <w:t>[3]</w:t>
+      </w:r>
+      <w:r>
+        <w:t xml:space="preserve"> </w:t>
+      </w:r>
+      <w:r>
+        <w:t xml:space="preserve">W. </w:t>
+      </w:r>
+      <w:proofErr w:type="spellStart"/>
+      <w:r>
+        <w:t>Badr</w:t>
+      </w:r>
+      <w:proofErr w:type="spellEnd"/>
+      <w:r>
+        <w:t xml:space="preserve">, "6 Different Ways to Compensate for Missing Data (Data Imputation with examples)", </w:t>
+      </w:r>
+      <w:r>
+        <w:rPr>
+          <w:i/>
+        </w:rPr>
+        <w:t>Towards Data Science</w:t>
+      </w:r>
+      <w:r>
+        <w:t xml:space="preserve">, 2019. [Online]. Available: https://towardsdatascience.com/6-different-ways-to-compensate-for-missing-values-data-imputation-with-examples-6022d9ca0779. [Accessed: 11- Feb- 2021]. </w:t>
       </w:r>
     </w:p>
     <w:p>
       <w:pPr>
-        <w:spacing w:after="0" w:line="240" w:lineRule="auto"/>
+        <w:spacing w:line="240" w:lineRule="auto"/>
+        <w:jc w:val="left"/>
       </w:pPr>
-      <w:proofErr w:type="spellStart"/>
-      <w:r>
-        <w:t>Hyperparameter</w:t>
-      </w:r>
-      <w:proofErr w:type="spellEnd"/>
-      <w:r>
-        <w:t xml:space="preserve"> differences?</w:t>
+      <w:r>
+        <w:t>[4]</w:t>
+      </w:r>
+      <w:r>
+        <w:rPr>
+          <w:rFonts w:ascii="Arial" w:hAnsi="Arial" w:cs="Arial"/>
+          <w:color w:val="000000"/>
+          <w:sz w:val="20"/>
+          <w:szCs w:val="20"/>
+          <w:shd w:val="clear" w:color="auto" w:fill="FFFFFF"/>
+        </w:rPr>
+        <w:t xml:space="preserve"> </w:t>
+      </w:r>
+      <w:r>
+        <w:rPr>
+          <w:color w:val="000000"/>
+          <w:shd w:val="clear" w:color="auto" w:fill="FFFFFF"/>
+        </w:rPr>
+        <w:t>D. Easton-Brooks and A. Davis, "Wealth, Traditional Socioeconomic Indicators, and the Achievement Debt", </w:t>
+      </w:r>
+      <w:proofErr w:type="gramStart"/>
+      <w:r>
+        <w:rPr>
+          <w:i/>
+          <w:iCs/>
+          <w:color w:val="000000"/>
+          <w:shd w:val="clear" w:color="auto" w:fill="FFFFFF"/>
+        </w:rPr>
+        <w:t>The</w:t>
+      </w:r>
+      <w:proofErr w:type="gramEnd"/>
+      <w:r>
+        <w:rPr>
+          <w:i/>
+          <w:iCs/>
+          <w:color w:val="000000"/>
+          <w:shd w:val="clear" w:color="auto" w:fill="FFFFFF"/>
+        </w:rPr>
+        <w:t xml:space="preserve"> Journal of Negro Education</w:t>
+      </w:r>
+      <w:r>
+        <w:rPr>
+          <w:color w:val="000000"/>
+          <w:shd w:val="clear" w:color="auto" w:fill="FFFFFF"/>
+        </w:rPr>
+        <w:t>, vol. 76, no. 4, 2007. Available: https://www.jstor.org/stable/40037226?seq=1. [Accessed 15 February 2021].</w:t>
       </w:r>
     </w:p>
     <w:p>
       <w:pPr>
-        <w:spacing w:after="0" w:line="240" w:lineRule="auto"/>
+        <w:spacing w:line="240" w:lineRule="auto"/>
+        <w:jc w:val="left"/>
       </w:pPr>
+      <w:r>
+        <w:t>[5]</w:t>
+      </w:r>
+      <w:r>
+        <w:t xml:space="preserve"> </w:t>
+      </w:r>
+      <w:r>
+        <w:t xml:space="preserve">Z. </w:t>
+      </w:r>
+      <w:proofErr w:type="spellStart"/>
+      <w:r>
+        <w:t>Zhong</w:t>
+      </w:r>
+      <w:proofErr w:type="spellEnd"/>
+      <w:r>
+        <w:t xml:space="preserve">, "A Tutorial on Fairness in Machine Learning", </w:t>
+      </w:r>
+      <w:r>
+        <w:rPr>
+          <w:i/>
+        </w:rPr>
+        <w:t>Towards Data Science</w:t>
+      </w:r>
+      <w:r>
+        <w:t xml:space="preserve">, 2018. [Online]. Available: https://towardsdatascience.com/a-tutorial-on-fairness-in-machine-learning-3ff8ba1040cb. [Accessed: 11- Feb- 2021]. </w:t>
+      </w:r>
+    </w:p>
+    <w:p>
+      <w:pPr>
+        <w:spacing w:line="240" w:lineRule="auto"/>
+        <w:rPr>
+          <w:sz w:val="24"/>
+        </w:rPr>
+      </w:pPr>
+      <w:r>
+        <w:rPr>
+          <w:color w:val="000000"/>
+          <w:szCs w:val="20"/>
+          <w:shd w:val="clear" w:color="auto" w:fill="FFFFFF"/>
+        </w:rPr>
+        <w:t>[6]</w:t>
+      </w:r>
+      <w:r>
+        <w:rPr>
+          <w:color w:val="000000"/>
+          <w:szCs w:val="20"/>
+          <w:shd w:val="clear" w:color="auto" w:fill="FFFFFF"/>
+        </w:rPr>
+        <w:t xml:space="preserve"> </w:t>
+      </w:r>
+      <w:r>
+        <w:rPr>
+          <w:color w:val="000000"/>
+          <w:szCs w:val="20"/>
+          <w:shd w:val="clear" w:color="auto" w:fill="FFFFFF"/>
+        </w:rPr>
+        <w:t>V. Cortez, "How to define fairness to detect and prevent discriminatory outcomes in Machine Learning", </w:t>
+      </w:r>
+      <w:r>
+        <w:rPr>
+          <w:i/>
+          <w:iCs/>
+          <w:color w:val="000000"/>
+          <w:szCs w:val="20"/>
+          <w:shd w:val="clear" w:color="auto" w:fill="FFFFFF"/>
+        </w:rPr>
+        <w:t>Towards Data Science</w:t>
+      </w:r>
+      <w:r>
+        <w:rPr>
+          <w:color w:val="000000"/>
+          <w:szCs w:val="20"/>
+          <w:shd w:val="clear" w:color="auto" w:fill="FFFFFF"/>
+        </w:rPr>
+        <w:t>, 2019. [Online]. Available: https://towardsdatascience.com/how-to-define-fairness-to-detect-and-prevent-discriminatory-outcomes-in-machine-learning-ef23fd408ef2. [Accessed: 11- Feb- 2021].</w:t>
+      </w:r>
+      <w:r>
+        <w:rPr>
+          <w:sz w:val="24"/>
+        </w:rPr>
+        <w:t xml:space="preserve"> </w:t>
+      </w:r>
+    </w:p>
+    <w:p>
+      <w:pPr>
+        <w:spacing w:line="240" w:lineRule="auto"/>
+        <w:jc w:val="left"/>
+        <w:rPr>
+          <w:sz w:val="24"/>
+        </w:rPr>
+      </w:pPr>
+      <w:r>
+        <w:rPr>
+          <w:color w:val="000000"/>
+          <w:szCs w:val="20"/>
+          <w:shd w:val="clear" w:color="auto" w:fill="FFFFFF"/>
+        </w:rPr>
+        <w:t>[7]</w:t>
+      </w:r>
+      <w:r>
+        <w:rPr>
+          <w:color w:val="000000"/>
+          <w:szCs w:val="20"/>
+          <w:shd w:val="clear" w:color="auto" w:fill="FFFFFF"/>
+        </w:rPr>
+        <w:t xml:space="preserve"> </w:t>
+      </w:r>
+      <w:r>
+        <w:rPr>
+          <w:color w:val="000000"/>
+          <w:szCs w:val="20"/>
+          <w:shd w:val="clear" w:color="auto" w:fill="FFFFFF"/>
+        </w:rPr>
+        <w:t>"Adverse Impact Analysis / Four-Fifths Rule", </w:t>
+      </w:r>
+      <w:r>
+        <w:rPr>
+          <w:i/>
+          <w:iCs/>
+          <w:color w:val="000000"/>
+          <w:szCs w:val="20"/>
+          <w:shd w:val="clear" w:color="auto" w:fill="FFFFFF"/>
+        </w:rPr>
+        <w:t>Prevue HR</w:t>
+      </w:r>
+      <w:r>
+        <w:rPr>
+          <w:color w:val="000000"/>
+          <w:szCs w:val="20"/>
+          <w:shd w:val="clear" w:color="auto" w:fill="FFFFFF"/>
+        </w:rPr>
+        <w:t>, 2009. [Online]. Available: https://www.prevuehr.com/resources/insights/adverse-impact-analysis-four-fifths-rule/. [Accessed: 13- Feb- 2021].</w:t>
+      </w:r>
+    </w:p>
+    <w:p>
+      <w:pPr>
+        <w:spacing w:line="240" w:lineRule="auto"/>
+        <w:jc w:val="left"/>
+      </w:pPr>
+      <w:r>
+        <w:t>[8]</w:t>
+      </w:r>
+      <w:r>
+        <w:t xml:space="preserve"> </w:t>
+      </w:r>
+      <w:r>
+        <w:t xml:space="preserve">N. Mondragon, "What is Adverse Impact? And Why Measuring It Matters", </w:t>
+      </w:r>
+      <w:proofErr w:type="spellStart"/>
+      <w:r>
+        <w:rPr>
+          <w:i/>
+        </w:rPr>
+        <w:t>H</w:t>
+      </w:r>
+      <w:r>
+        <w:rPr>
+          <w:i/>
+        </w:rPr>
+        <w:t>ire</w:t>
+      </w:r>
+      <w:r>
+        <w:rPr>
+          <w:i/>
+        </w:rPr>
+        <w:t>Vue</w:t>
+      </w:r>
+      <w:proofErr w:type="spellEnd"/>
+      <w:r>
+        <w:t xml:space="preserve">, 2018. [Online]. Available: https://www.hirevue.com/blog/hiring/what-is-adverse-impact-and-why-measuring-it-matters. [Accessed: 12- Feb- 2021]. </w:t>
+      </w:r>
+    </w:p>
+    <w:p>
+      <w:pPr>
+        <w:spacing w:line="240" w:lineRule="auto"/>
+        <w:jc w:val="left"/>
+      </w:pPr>
+      <w:r>
+        <w:t>[9]</w:t>
+      </w:r>
+      <w:r>
+        <w:t xml:space="preserve"> </w:t>
+      </w:r>
+      <w:r>
+        <w:t xml:space="preserve">J. Brownlee, "A Gentle Introduction to Imbalanced Classification", </w:t>
+      </w:r>
+      <w:r>
+        <w:rPr>
+          <w:i/>
+        </w:rPr>
+        <w:t>Machine Learning Mastery</w:t>
+      </w:r>
+      <w:r>
+        <w:t xml:space="preserve">, 2020. [Online]. Available: https://machinelearningmastery.com/what-is-imbalanced-classification. [Accessed: 13- Feb- 2021]. </w:t>
+      </w:r>
+    </w:p>
+    <w:p>
+      <w:pPr>
+        <w:spacing w:line="240" w:lineRule="auto"/>
+        <w:jc w:val="left"/>
+      </w:pPr>
+      <w:r>
+        <w:t>[10]</w:t>
+      </w:r>
+      <w:r>
+        <w:t xml:space="preserve"> </w:t>
+      </w:r>
+      <w:r>
+        <w:t xml:space="preserve">A. Chidambaram, "Model Fairness &amp; Transparency", </w:t>
+      </w:r>
+      <w:r>
+        <w:rPr>
+          <w:i/>
+        </w:rPr>
+        <w:t>Medium</w:t>
+      </w:r>
+      <w:r>
+        <w:t>, 2020. [Online]. Available: https://medium.com/sfu-cspmp/model-transparency-fairness-552a747b444#:~:text=Fairness%20metrics%20considered%20are%20as,between%20unprivileged%20and%20privileged%20groups. [Accessed: 15- Feb- 2021].</w:t>
+      </w:r>
     </w:p>
     <w:sectPr>
       <w:pgSz w:w="11906" w:h="16838"/>
@@ -3135,6 +5920,243 @@
     </w:sectPr>
   </w:body>
 </w:document>
+</file>
+
+<file path=word/numbering.xml><?xml version="1.0" encoding="utf-8"?>
+<w:numbering xmlns:wpc="http://schemas.microsoft.com/office/word/2010/wordprocessingCanvas" xmlns:mc="http://schemas.openxmlformats.org/markup-compatibility/2006" xmlns:o="urn:schemas-microsoft-com:office:office" xmlns:r="http://schemas.openxmlformats.org/officeDocument/2006/relationships" xmlns:m="http://schemas.openxmlformats.org/officeDocument/2006/math" xmlns:v="urn:schemas-microsoft-com:vml" xmlns:wp14="http://schemas.microsoft.com/office/word/2010/wordprocessingDrawing" xmlns:wp="http://schemas.openxmlformats.org/drawingml/2006/wordprocessingDrawing" xmlns:w10="urn:schemas-microsoft-com:office:word" xmlns:w="http://schemas.openxmlformats.org/wordprocessingml/2006/main" xmlns:w14="http://schemas.microsoft.com/office/word/2010/wordml" xmlns:w15="http://schemas.microsoft.com/office/word/2012/wordml" xmlns:wpg="http://schemas.microsoft.com/office/word/2010/wordprocessingGroup" xmlns:wpi="http://schemas.microsoft.com/office/word/2010/wordprocessingInk" xmlns:wne="http://schemas.microsoft.com/office/word/2006/wordml" xmlns:wps="http://schemas.microsoft.com/office/word/2010/wordprocessingShape" mc:Ignorable="w14 w15 wp14">
+  <w:abstractNum w:abstractNumId="0" w15:restartNumberingAfterBreak="0">
+    <w:nsid w:val="06727AA1"/>
+    <w:multiLevelType w:val="hybridMultilevel"/>
+    <w:tmpl w:val="6D4A2FCC"/>
+    <w:lvl w:ilvl="0" w:tplc="08090001">
+      <w:start w:val="1"/>
+      <w:numFmt w:val="bullet"/>
+      <w:lvlText w:val=""/>
+      <w:lvlJc w:val="left"/>
+      <w:pPr>
+        <w:ind w:left="720" w:hanging="360"/>
+      </w:pPr>
+      <w:rPr>
+        <w:rFonts w:ascii="Symbol" w:hAnsi="Symbol" w:hint="default"/>
+      </w:rPr>
+    </w:lvl>
+    <w:lvl w:ilvl="1" w:tplc="08090003" w:tentative="1">
+      <w:start w:val="1"/>
+      <w:numFmt w:val="bullet"/>
+      <w:lvlText w:val="o"/>
+      <w:lvlJc w:val="left"/>
+      <w:pPr>
+        <w:ind w:left="1440" w:hanging="360"/>
+      </w:pPr>
+      <w:rPr>
+        <w:rFonts w:ascii="Courier New" w:hAnsi="Courier New" w:cs="Courier New" w:hint="default"/>
+      </w:rPr>
+    </w:lvl>
+    <w:lvl w:ilvl="2" w:tplc="08090005" w:tentative="1">
+      <w:start w:val="1"/>
+      <w:numFmt w:val="bullet"/>
+      <w:lvlText w:val=""/>
+      <w:lvlJc w:val="left"/>
+      <w:pPr>
+        <w:ind w:left="2160" w:hanging="360"/>
+      </w:pPr>
+      <w:rPr>
+        <w:rFonts w:ascii="Wingdings" w:hAnsi="Wingdings" w:hint="default"/>
+      </w:rPr>
+    </w:lvl>
+    <w:lvl w:ilvl="3" w:tplc="08090001" w:tentative="1">
+      <w:start w:val="1"/>
+      <w:numFmt w:val="bullet"/>
+      <w:lvlText w:val=""/>
+      <w:lvlJc w:val="left"/>
+      <w:pPr>
+        <w:ind w:left="2880" w:hanging="360"/>
+      </w:pPr>
+      <w:rPr>
+        <w:rFonts w:ascii="Symbol" w:hAnsi="Symbol" w:hint="default"/>
+      </w:rPr>
+    </w:lvl>
+    <w:lvl w:ilvl="4" w:tplc="08090003" w:tentative="1">
+      <w:start w:val="1"/>
+      <w:numFmt w:val="bullet"/>
+      <w:lvlText w:val="o"/>
+      <w:lvlJc w:val="left"/>
+      <w:pPr>
+        <w:ind w:left="3600" w:hanging="360"/>
+      </w:pPr>
+      <w:rPr>
+        <w:rFonts w:ascii="Courier New" w:hAnsi="Courier New" w:cs="Courier New" w:hint="default"/>
+      </w:rPr>
+    </w:lvl>
+    <w:lvl w:ilvl="5" w:tplc="08090005" w:tentative="1">
+      <w:start w:val="1"/>
+      <w:numFmt w:val="bullet"/>
+      <w:lvlText w:val=""/>
+      <w:lvlJc w:val="left"/>
+      <w:pPr>
+        <w:ind w:left="4320" w:hanging="360"/>
+      </w:pPr>
+      <w:rPr>
+        <w:rFonts w:ascii="Wingdings" w:hAnsi="Wingdings" w:hint="default"/>
+      </w:rPr>
+    </w:lvl>
+    <w:lvl w:ilvl="6" w:tplc="08090001" w:tentative="1">
+      <w:start w:val="1"/>
+      <w:numFmt w:val="bullet"/>
+      <w:lvlText w:val=""/>
+      <w:lvlJc w:val="left"/>
+      <w:pPr>
+        <w:ind w:left="5040" w:hanging="360"/>
+      </w:pPr>
+      <w:rPr>
+        <w:rFonts w:ascii="Symbol" w:hAnsi="Symbol" w:hint="default"/>
+      </w:rPr>
+    </w:lvl>
+    <w:lvl w:ilvl="7" w:tplc="08090003" w:tentative="1">
+      <w:start w:val="1"/>
+      <w:numFmt w:val="bullet"/>
+      <w:lvlText w:val="o"/>
+      <w:lvlJc w:val="left"/>
+      <w:pPr>
+        <w:ind w:left="5760" w:hanging="360"/>
+      </w:pPr>
+      <w:rPr>
+        <w:rFonts w:ascii="Courier New" w:hAnsi="Courier New" w:cs="Courier New" w:hint="default"/>
+      </w:rPr>
+    </w:lvl>
+    <w:lvl w:ilvl="8" w:tplc="08090005" w:tentative="1">
+      <w:start w:val="1"/>
+      <w:numFmt w:val="bullet"/>
+      <w:lvlText w:val=""/>
+      <w:lvlJc w:val="left"/>
+      <w:pPr>
+        <w:ind w:left="6480" w:hanging="360"/>
+      </w:pPr>
+      <w:rPr>
+        <w:rFonts w:ascii="Wingdings" w:hAnsi="Wingdings" w:hint="default"/>
+      </w:rPr>
+    </w:lvl>
+  </w:abstractNum>
+  <w:abstractNum w:abstractNumId="1" w15:restartNumberingAfterBreak="0">
+    <w:nsid w:val="27116193"/>
+    <w:multiLevelType w:val="hybridMultilevel"/>
+    <w:tmpl w:val="00E47E1C"/>
+    <w:lvl w:ilvl="0" w:tplc="08090001">
+      <w:start w:val="1"/>
+      <w:numFmt w:val="bullet"/>
+      <w:lvlText w:val=""/>
+      <w:lvlJc w:val="left"/>
+      <w:pPr>
+        <w:ind w:left="720" w:hanging="360"/>
+      </w:pPr>
+      <w:rPr>
+        <w:rFonts w:ascii="Symbol" w:hAnsi="Symbol" w:hint="default"/>
+      </w:rPr>
+    </w:lvl>
+    <w:lvl w:ilvl="1" w:tplc="08090003">
+      <w:start w:val="1"/>
+      <w:numFmt w:val="bullet"/>
+      <w:lvlText w:val="o"/>
+      <w:lvlJc w:val="left"/>
+      <w:pPr>
+        <w:ind w:left="1440" w:hanging="360"/>
+      </w:pPr>
+      <w:rPr>
+        <w:rFonts w:ascii="Courier New" w:hAnsi="Courier New" w:cs="Courier New" w:hint="default"/>
+      </w:rPr>
+    </w:lvl>
+    <w:lvl w:ilvl="2" w:tplc="08090005">
+      <w:start w:val="1"/>
+      <w:numFmt w:val="bullet"/>
+      <w:lvlText w:val=""/>
+      <w:lvlJc w:val="left"/>
+      <w:pPr>
+        <w:ind w:left="2160" w:hanging="360"/>
+      </w:pPr>
+      <w:rPr>
+        <w:rFonts w:ascii="Wingdings" w:hAnsi="Wingdings" w:hint="default"/>
+      </w:rPr>
+    </w:lvl>
+    <w:lvl w:ilvl="3" w:tplc="08090001" w:tentative="1">
+      <w:start w:val="1"/>
+      <w:numFmt w:val="bullet"/>
+      <w:lvlText w:val=""/>
+      <w:lvlJc w:val="left"/>
+      <w:pPr>
+        <w:ind w:left="2880" w:hanging="360"/>
+      </w:pPr>
+      <w:rPr>
+        <w:rFonts w:ascii="Symbol" w:hAnsi="Symbol" w:hint="default"/>
+      </w:rPr>
+    </w:lvl>
+    <w:lvl w:ilvl="4" w:tplc="08090003" w:tentative="1">
+      <w:start w:val="1"/>
+      <w:numFmt w:val="bullet"/>
+      <w:lvlText w:val="o"/>
+      <w:lvlJc w:val="left"/>
+      <w:pPr>
+        <w:ind w:left="3600" w:hanging="360"/>
+      </w:pPr>
+      <w:rPr>
+        <w:rFonts w:ascii="Courier New" w:hAnsi="Courier New" w:cs="Courier New" w:hint="default"/>
+      </w:rPr>
+    </w:lvl>
+    <w:lvl w:ilvl="5" w:tplc="08090005" w:tentative="1">
+      <w:start w:val="1"/>
+      <w:numFmt w:val="bullet"/>
+      <w:lvlText w:val=""/>
+      <w:lvlJc w:val="left"/>
+      <w:pPr>
+        <w:ind w:left="4320" w:hanging="360"/>
+      </w:pPr>
+      <w:rPr>
+        <w:rFonts w:ascii="Wingdings" w:hAnsi="Wingdings" w:hint="default"/>
+      </w:rPr>
+    </w:lvl>
+    <w:lvl w:ilvl="6" w:tplc="08090001" w:tentative="1">
+      <w:start w:val="1"/>
+      <w:numFmt w:val="bullet"/>
+      <w:lvlText w:val=""/>
+      <w:lvlJc w:val="left"/>
+      <w:pPr>
+        <w:ind w:left="5040" w:hanging="360"/>
+      </w:pPr>
+      <w:rPr>
+        <w:rFonts w:ascii="Symbol" w:hAnsi="Symbol" w:hint="default"/>
+      </w:rPr>
+    </w:lvl>
+    <w:lvl w:ilvl="7" w:tplc="08090003" w:tentative="1">
+      <w:start w:val="1"/>
+      <w:numFmt w:val="bullet"/>
+      <w:lvlText w:val="o"/>
+      <w:lvlJc w:val="left"/>
+      <w:pPr>
+        <w:ind w:left="5760" w:hanging="360"/>
+      </w:pPr>
+      <w:rPr>
+        <w:rFonts w:ascii="Courier New" w:hAnsi="Courier New" w:cs="Courier New" w:hint="default"/>
+      </w:rPr>
+    </w:lvl>
+    <w:lvl w:ilvl="8" w:tplc="08090005" w:tentative="1">
+      <w:start w:val="1"/>
+      <w:numFmt w:val="bullet"/>
+      <w:lvlText w:val=""/>
+      <w:lvlJc w:val="left"/>
+      <w:pPr>
+        <w:ind w:left="6480" w:hanging="360"/>
+      </w:pPr>
+      <w:rPr>
+        <w:rFonts w:ascii="Wingdings" w:hAnsi="Wingdings" w:hint="default"/>
+      </w:rPr>
+    </w:lvl>
+  </w:abstractNum>
+  <w:num w:numId="1">
+    <w:abstractNumId w:val="0"/>
+  </w:num>
+  <w:num w:numId="2">
+    <w:abstractNumId w:val="1"/>
+  </w:num>
+</w:numbering>
 </file>
 
 <file path=word/styles.xml><?xml version="1.0" encoding="utf-8"?>
@@ -3642,6 +6664,17 @@
       </w:tblBorders>
     </w:tblPr>
   </w:style>
+  <w:style w:type="paragraph" w:styleId="ListParagraph">
+    <w:name w:val="List Paragraph"/>
+    <w:basedOn w:val="Normal"/>
+    <w:uiPriority w:val="34"/>
+    <w:qFormat/>
+    <w:rsid w:val="00C6341C"/>
+    <w:pPr>
+      <w:ind w:left="720"/>
+      <w:contextualSpacing/>
+    </w:pPr>
+  </w:style>
 </w:styles>
 </file>
 
@@ -3911,7 +6944,7 @@
 </file>
 
 <file path=customXml/itemProps1.xml><?xml version="1.0" encoding="utf-8"?>
-<ds:datastoreItem xmlns:ds="http://schemas.openxmlformats.org/officeDocument/2006/customXml" ds:itemID="{0AE8DC77-FA9D-4454-86EB-9F9FAC8D7836}">
+<ds:datastoreItem xmlns:ds="http://schemas.openxmlformats.org/officeDocument/2006/customXml" ds:itemID="{848021A8-8D4D-4C24-BE07-1B5F7246B8FB}">
   <ds:schemaRefs>
     <ds:schemaRef ds:uri="http://schemas.openxmlformats.org/officeDocument/2006/bibliography"/>
   </ds:schemaRefs>
